--- a/docassemble/LLAW33012020S1P17/data/templates/Ineligible_Result.docx
+++ b/docassemble/LLAW33012020S1P17/data/templates/Ineligible_Result.docx
@@ -29,7 +29,7 @@
         <mc:AlternateContent>
           <mc:Choice Requires="wps">
             <w:drawing>
-              <wp:anchor distT="0" distB="0" distL="114300" distR="114300" simplePos="0" relativeHeight="251660288" behindDoc="1" locked="0" layoutInCell="1" allowOverlap="1" wp14:anchorId="506DC01F" wp14:editId="1D70355D">
+              <wp:anchor distT="0" distB="0" distL="114300" distR="114300" simplePos="0" relativeHeight="251660288" behindDoc="1" locked="0" layoutInCell="1" allowOverlap="1" wp14:anchorId="4FE5F4FE" wp14:editId="43F48652">
                 <wp:simplePos x="0" y="0"/>
                 <wp:positionH relativeFrom="page">
                   <wp:posOffset>0</wp:posOffset>
@@ -109,7 +109,7 @@
         <mc:AlternateContent>
           <mc:Choice Requires="wpg">
             <w:drawing>
-              <wp:anchor distT="0" distB="0" distL="114300" distR="114300" simplePos="0" relativeHeight="251661312" behindDoc="1" locked="0" layoutInCell="1" allowOverlap="1" wp14:anchorId="74BBEAED" wp14:editId="68308480">
+              <wp:anchor distT="0" distB="0" distL="114300" distR="114300" simplePos="0" relativeHeight="251661312" behindDoc="1" locked="0" layoutInCell="1" allowOverlap="1" wp14:anchorId="16D1CDA9" wp14:editId="09CB8605">
                 <wp:simplePos x="0" y="0"/>
                 <wp:positionH relativeFrom="page">
                   <wp:posOffset>0</wp:posOffset>
@@ -244,7 +244,7 @@
         <mc:AlternateContent>
           <mc:Choice Requires="wpg">
             <w:drawing>
-              <wp:anchor distT="0" distB="0" distL="114300" distR="114300" simplePos="0" relativeHeight="251662336" behindDoc="1" locked="0" layoutInCell="1" allowOverlap="1" wp14:anchorId="28580CD3" wp14:editId="54F0CAD3">
+              <wp:anchor distT="0" distB="0" distL="114300" distR="114300" simplePos="0" relativeHeight="251662336" behindDoc="1" locked="0" layoutInCell="1" allowOverlap="1" wp14:anchorId="5FE11514" wp14:editId="58F280FF">
                 <wp:simplePos x="0" y="0"/>
                 <wp:positionH relativeFrom="page">
                   <wp:posOffset>0</wp:posOffset>
@@ -421,15 +421,31 @@
           <w:color w:val="1A3D90"/>
           <w:w w:val="125"/>
         </w:rPr>
-        <w:t xml:space="preserve">Thank you {{ </w:t>
-      </w:r>
-      <w:proofErr w:type="spellStart"/>
+        <w:t xml:space="preserve">Thank you </w:t>
+      </w:r>
+      <w:proofErr w:type="gramStart"/>
       <w:r>
         <w:rPr>
           <w:color w:val="1A3D90"/>
           <w:w w:val="125"/>
         </w:rPr>
-        <w:t>user_fullname</w:t>
+        <w:t xml:space="preserve">{{ </w:t>
+      </w:r>
+      <w:proofErr w:type="spellStart"/>
+      <w:r>
+        <w:rPr>
+          <w:color w:val="1A3D90"/>
+          <w:w w:val="125"/>
+        </w:rPr>
+        <w:t>user</w:t>
+      </w:r>
+      <w:proofErr w:type="gramEnd"/>
+      <w:r>
+        <w:rPr>
+          <w:color w:val="1A3D90"/>
+          <w:w w:val="125"/>
+        </w:rPr>
+        <w:t>_fullname</w:t>
       </w:r>
       <w:proofErr w:type="spellEnd"/>
       <w:r>
@@ -705,7 +721,7 @@
           <w:noProof/>
         </w:rPr>
         <w:drawing>
-          <wp:anchor distT="0" distB="0" distL="0" distR="0" simplePos="0" relativeHeight="251659264" behindDoc="0" locked="0" layoutInCell="1" allowOverlap="1" wp14:anchorId="34A1E821" wp14:editId="42530DE8">
+          <wp:anchor distT="0" distB="0" distL="0" distR="0" simplePos="0" relativeHeight="251659264" behindDoc="0" locked="0" layoutInCell="1" allowOverlap="1" wp14:anchorId="6A4BA395" wp14:editId="72CF6903">
             <wp:simplePos x="0" y="0"/>
             <wp:positionH relativeFrom="page">
               <wp:posOffset>740138</wp:posOffset>
@@ -999,7 +1015,6 @@
     </w:p>
     <w:p>
       <w:pPr>
-        <w:cnfStyle w:val="100000000000" w:firstRow="1" w:lastRow="0" w:firstColumn="0" w:lastColumn="0" w:oddVBand="0" w:evenVBand="0" w:oddHBand="0" w:evenHBand="0" w:firstRowFirstColumn="0" w:firstRowLastColumn="0" w:lastRowFirstColumn="0" w:lastRowLastColumn="0"/>
         <w:rPr>
           <w:b/>
           <w:bCs/>
@@ -1010,7 +1025,6 @@
     </w:p>
     <w:p>
       <w:pPr>
-        <w:cnfStyle w:val="100000000000" w:firstRow="1" w:lastRow="0" w:firstColumn="0" w:lastColumn="0" w:oddVBand="0" w:evenVBand="0" w:oddHBand="0" w:evenHBand="0" w:firstRowFirstColumn="0" w:firstRowLastColumn="0" w:lastRowFirstColumn="0" w:lastRowLastColumn="0"/>
         <w:rPr>
           <w:b/>
           <w:bCs/>
@@ -1021,7 +1035,6 @@
     </w:p>
     <w:p>
       <w:pPr>
-        <w:cnfStyle w:val="100000000000" w:firstRow="1" w:lastRow="0" w:firstColumn="0" w:lastColumn="0" w:oddVBand="0" w:evenVBand="0" w:oddHBand="0" w:evenHBand="0" w:firstRowFirstColumn="0" w:firstRowLastColumn="0" w:lastRowFirstColumn="0" w:lastRowLastColumn="0"/>
         <w:rPr>
           <w:rFonts w:asciiTheme="minorHAnsi" w:hAnsiTheme="minorHAnsi"/>
           <w:color w:val="000000"/>
@@ -1036,6 +1049,7 @@
         </w:rPr>
         <w:t xml:space="preserve">Age: </w:t>
       </w:r>
+      <w:proofErr w:type="gramStart"/>
       <w:r>
         <w:rPr>
           <w:rFonts w:asciiTheme="minorHAnsi" w:hAnsiTheme="minorHAnsi"/>
@@ -1049,7 +1063,15 @@
           <w:rFonts w:asciiTheme="minorHAnsi" w:hAnsiTheme="minorHAnsi"/>
           <w:color w:val="000000"/>
         </w:rPr>
-        <w:t>user_age</w:t>
+        <w:t>user</w:t>
+      </w:r>
+      <w:proofErr w:type="gramEnd"/>
+      <w:r>
+        <w:rPr>
+          <w:rFonts w:asciiTheme="minorHAnsi" w:hAnsiTheme="minorHAnsi"/>
+          <w:color w:val="000000"/>
+        </w:rPr>
+        <w:t>_age</w:t>
       </w:r>
       <w:proofErr w:type="spellEnd"/>
       <w:r>
@@ -1062,7 +1084,6 @@
     </w:p>
     <w:p>
       <w:pPr>
-        <w:cnfStyle w:val="100000000000" w:firstRow="1" w:lastRow="0" w:firstColumn="0" w:lastColumn="0" w:oddVBand="0" w:evenVBand="0" w:oddHBand="0" w:evenHBand="0" w:firstRowFirstColumn="0" w:firstRowLastColumn="0" w:lastRowFirstColumn="0" w:lastRowLastColumn="0"/>
         <w:rPr>
           <w:rFonts w:asciiTheme="minorHAnsi" w:eastAsia="Times New Roman" w:hAnsiTheme="minorHAnsi" w:cs="Times New Roman"/>
           <w:b/>
@@ -1072,7 +1093,6 @@
     </w:p>
     <w:p>
       <w:pPr>
-        <w:cnfStyle w:val="000000100000" w:firstRow="0" w:lastRow="0" w:firstColumn="0" w:lastColumn="0" w:oddVBand="0" w:evenVBand="0" w:oddHBand="1" w:evenHBand="0" w:firstRowFirstColumn="0" w:firstRowLastColumn="0" w:lastRowFirstColumn="0" w:lastRowLastColumn="0"/>
         <w:rPr>
           <w:rFonts w:asciiTheme="minorHAnsi" w:hAnsiTheme="minorHAnsi"/>
           <w:color w:val="000000"/>
@@ -1087,6 +1107,7 @@
         </w:rPr>
         <w:t xml:space="preserve">Residency: </w:t>
       </w:r>
+      <w:proofErr w:type="gramStart"/>
       <w:r>
         <w:rPr>
           <w:rFonts w:asciiTheme="minorHAnsi" w:hAnsiTheme="minorHAnsi"/>
@@ -1100,7 +1121,15 @@
           <w:rFonts w:asciiTheme="minorHAnsi" w:hAnsiTheme="minorHAnsi"/>
           <w:color w:val="000000"/>
         </w:rPr>
-        <w:t>pdf_residency_text</w:t>
+        <w:t>pdf</w:t>
+      </w:r>
+      <w:proofErr w:type="gramEnd"/>
+      <w:r>
+        <w:rPr>
+          <w:rFonts w:asciiTheme="minorHAnsi" w:hAnsiTheme="minorHAnsi"/>
+          <w:color w:val="000000"/>
+        </w:rPr>
+        <w:t>_residency_text</w:t>
       </w:r>
       <w:proofErr w:type="spellEnd"/>
       <w:r>
@@ -1113,7 +1142,6 @@
     </w:p>
     <w:p>
       <w:pPr>
-        <w:cnfStyle w:val="000000100000" w:firstRow="0" w:lastRow="0" w:firstColumn="0" w:lastColumn="0" w:oddVBand="0" w:evenVBand="0" w:oddHBand="1" w:evenHBand="0" w:firstRowFirstColumn="0" w:firstRowLastColumn="0" w:lastRowFirstColumn="0" w:lastRowLastColumn="0"/>
         <w:rPr>
           <w:rFonts w:asciiTheme="minorHAnsi" w:eastAsia="Times New Roman" w:hAnsiTheme="minorHAnsi" w:cs="Times New Roman"/>
           <w:lang w:bidi="ar-SA"/>
@@ -1141,6 +1169,7 @@
         </w:rPr>
         <w:t xml:space="preserve">Diagnoses: </w:t>
       </w:r>
+      <w:proofErr w:type="gramStart"/>
       <w:r>
         <w:rPr>
           <w:rFonts w:asciiTheme="minorHAnsi" w:hAnsiTheme="minorHAnsi"/>
@@ -1158,6 +1187,102 @@
           <w:szCs w:val="22"/>
           <w:lang w:val="en-AU"/>
         </w:rPr>
+        <w:t>user</w:t>
+      </w:r>
+      <w:proofErr w:type="gramEnd"/>
+      <w:r>
+        <w:rPr>
+          <w:rFonts w:asciiTheme="minorHAnsi" w:hAnsiTheme="minorHAnsi"/>
+          <w:sz w:val="22"/>
+          <w:szCs w:val="22"/>
+          <w:lang w:val="en-AU"/>
+        </w:rPr>
+        <w:t>_diagnosedautism</w:t>
+      </w:r>
+      <w:proofErr w:type="spellEnd"/>
+      <w:r>
+        <w:rPr>
+          <w:rFonts w:asciiTheme="minorHAnsi" w:hAnsiTheme="minorHAnsi"/>
+          <w:sz w:val="22"/>
+          <w:szCs w:val="22"/>
+          <w:lang w:val="en-AU"/>
+        </w:rPr>
+        <w:t>}}</w:t>
+      </w:r>
+    </w:p>
+    <w:p>
+      <w:pPr>
+        <w:pStyle w:val="BodyText"/>
+        <w:rPr>
+          <w:rFonts w:asciiTheme="minorHAnsi" w:hAnsiTheme="minorHAnsi"/>
+          <w:sz w:val="22"/>
+          <w:szCs w:val="22"/>
+          <w:lang w:val="en-AU"/>
+        </w:rPr>
+      </w:pPr>
+    </w:p>
+    <w:p>
+      <w:pPr>
+        <w:pStyle w:val="BodyText"/>
+        <w:rPr>
+          <w:rFonts w:asciiTheme="minorHAnsi" w:hAnsiTheme="minorHAnsi"/>
+          <w:sz w:val="22"/>
+          <w:szCs w:val="22"/>
+          <w:lang w:val="en-AU"/>
+        </w:rPr>
+      </w:pPr>
+      <w:r>
+        <w:rPr>
+          <w:rFonts w:asciiTheme="minorHAnsi" w:hAnsiTheme="minorHAnsi"/>
+          <w:b/>
+          <w:bCs/>
+          <w:iCs/>
+          <w:sz w:val="22"/>
+          <w:szCs w:val="22"/>
+        </w:rPr>
+        <w:t xml:space="preserve">By </w:t>
+      </w:r>
+      <w:proofErr w:type="gramStart"/>
+      <w:r>
+        <w:rPr>
+          <w:rFonts w:asciiTheme="minorHAnsi" w:hAnsiTheme="minorHAnsi"/>
+          <w:b/>
+          <w:bCs/>
+          <w:iCs/>
+          <w:sz w:val="22"/>
+          <w:szCs w:val="22"/>
+        </w:rPr>
+        <w:t>whom?:</w:t>
+      </w:r>
+      <w:proofErr w:type="gramEnd"/>
+      <w:r>
+        <w:rPr>
+          <w:rFonts w:asciiTheme="minorHAnsi" w:hAnsiTheme="minorHAnsi"/>
+          <w:b/>
+          <w:bCs/>
+          <w:iCs/>
+          <w:sz w:val="22"/>
+          <w:szCs w:val="22"/>
+        </w:rPr>
+        <w:t xml:space="preserve"> </w:t>
+      </w:r>
+      <w:r>
+        <w:rPr>
+          <w:rFonts w:asciiTheme="minorHAnsi" w:hAnsiTheme="minorHAnsi"/>
+          <w:sz w:val="22"/>
+          <w:szCs w:val="22"/>
+          <w:lang w:val="en-AU"/>
+        </w:rPr>
+        <w:t xml:space="preserve">{%p if </w:t>
+      </w:r>
+      <w:proofErr w:type="spellStart"/>
+      <w:r>
+        <w:rPr>
+          <w:rFonts w:asciiTheme="minorHAnsi" w:hAnsiTheme="minorHAnsi"/>
+          <w:sz w:val="22"/>
+          <w:szCs w:val="22"/>
+          <w:lang w:val="en-AU"/>
+        </w:rPr>
         <w:t>user_diagnosedautism</w:t>
       </w:r>
       <w:proofErr w:type="spellEnd"/>
@@ -1168,24 +1293,148 @@
           <w:szCs w:val="22"/>
           <w:lang w:val="en-AU"/>
         </w:rPr>
-        <w:t>}}</w:t>
-      </w:r>
-    </w:p>
-    <w:p>
-      <w:pPr>
-        <w:pStyle w:val="BodyText"/>
-        <w:rPr>
-          <w:rFonts w:asciiTheme="minorHAnsi" w:hAnsiTheme="minorHAnsi"/>
-          <w:sz w:val="22"/>
-          <w:szCs w:val="22"/>
-          <w:lang w:val="en-AU"/>
-        </w:rPr>
-      </w:pPr>
-    </w:p>
-    <w:p>
-      <w:pPr>
-        <w:pStyle w:val="BodyText"/>
-        <w:cnfStyle w:val="000000100000" w:firstRow="0" w:lastRow="0" w:firstColumn="0" w:lastColumn="0" w:oddVBand="0" w:evenVBand="0" w:oddHBand="1" w:evenHBand="0" w:firstRowFirstColumn="0" w:firstRowLastColumn="0" w:lastRowFirstColumn="0" w:lastRowLastColumn="0"/>
+        <w:t xml:space="preserve"> %} </w:t>
+      </w:r>
+    </w:p>
+    <w:p>
+      <w:pPr>
+        <w:pStyle w:val="BodyText"/>
+        <w:ind w:left="720"/>
+        <w:rPr>
+          <w:rFonts w:asciiTheme="minorHAnsi" w:hAnsiTheme="minorHAnsi"/>
+          <w:sz w:val="22"/>
+          <w:szCs w:val="22"/>
+          <w:lang w:val="en-AU"/>
+        </w:rPr>
+      </w:pPr>
+      <w:r>
+        <w:rPr>
+          <w:rFonts w:asciiTheme="minorHAnsi" w:hAnsiTheme="minorHAnsi"/>
+          <w:sz w:val="22"/>
+          <w:szCs w:val="22"/>
+          <w:lang w:val="en-AU"/>
+        </w:rPr>
+        <w:t xml:space="preserve">      </w:t>
+      </w:r>
+      <w:proofErr w:type="gramStart"/>
+      <w:r>
+        <w:rPr>
+          <w:rFonts w:asciiTheme="minorHAnsi" w:hAnsiTheme="minorHAnsi"/>
+          <w:sz w:val="22"/>
+          <w:szCs w:val="22"/>
+          <w:lang w:val="en-AU"/>
+        </w:rPr>
+        <w:t xml:space="preserve">{{ </w:t>
+      </w:r>
+      <w:proofErr w:type="spellStart"/>
+      <w:r>
+        <w:rPr>
+          <w:rFonts w:asciiTheme="minorHAnsi" w:hAnsiTheme="minorHAnsi"/>
+          <w:sz w:val="22"/>
+          <w:szCs w:val="22"/>
+          <w:lang w:val="en-AU"/>
+        </w:rPr>
+        <w:t>user</w:t>
+      </w:r>
+      <w:proofErr w:type="gramEnd"/>
+      <w:r>
+        <w:rPr>
+          <w:rFonts w:asciiTheme="minorHAnsi" w:hAnsiTheme="minorHAnsi"/>
+          <w:sz w:val="22"/>
+          <w:szCs w:val="22"/>
+          <w:lang w:val="en-AU"/>
+        </w:rPr>
+        <w:t>_medicalprof</w:t>
+      </w:r>
+      <w:proofErr w:type="spellEnd"/>
+      <w:r>
+        <w:rPr>
+          <w:rFonts w:asciiTheme="minorHAnsi" w:hAnsiTheme="minorHAnsi"/>
+          <w:sz w:val="22"/>
+          <w:szCs w:val="22"/>
+          <w:lang w:val="en-AU"/>
+        </w:rPr>
+        <w:t xml:space="preserve"> }} </w:t>
+      </w:r>
+    </w:p>
+    <w:p>
+      <w:pPr>
+        <w:pStyle w:val="BodyText"/>
+        <w:ind w:firstLine="720"/>
+        <w:rPr>
+          <w:rFonts w:asciiTheme="minorHAnsi" w:hAnsiTheme="minorHAnsi"/>
+          <w:sz w:val="22"/>
+          <w:szCs w:val="22"/>
+          <w:lang w:val="en-AU"/>
+        </w:rPr>
+      </w:pPr>
+      <w:r>
+        <w:rPr>
+          <w:rFonts w:asciiTheme="minorHAnsi" w:hAnsiTheme="minorHAnsi"/>
+          <w:sz w:val="22"/>
+          <w:szCs w:val="22"/>
+          <w:lang w:val="en-AU"/>
+        </w:rPr>
+        <w:t xml:space="preserve">      {%p else %} </w:t>
+      </w:r>
+    </w:p>
+    <w:p>
+      <w:pPr>
+        <w:pStyle w:val="BodyText"/>
+        <w:ind w:left="720"/>
+        <w:rPr>
+          <w:rFonts w:asciiTheme="minorHAnsi" w:hAnsiTheme="minorHAnsi"/>
+          <w:sz w:val="22"/>
+          <w:szCs w:val="22"/>
+          <w:lang w:val="en-AU"/>
+        </w:rPr>
+      </w:pPr>
+      <w:r>
+        <w:rPr>
+          <w:rFonts w:asciiTheme="minorHAnsi" w:hAnsiTheme="minorHAnsi"/>
+          <w:sz w:val="22"/>
+          <w:szCs w:val="22"/>
+          <w:lang w:val="en-AU"/>
+        </w:rPr>
+        <w:t xml:space="preserve">      N/A </w:t>
+      </w:r>
+    </w:p>
+    <w:p>
+      <w:pPr>
+        <w:pStyle w:val="BodyText"/>
+        <w:ind w:firstLine="720"/>
+        <w:rPr>
+          <w:rFonts w:asciiTheme="minorHAnsi" w:hAnsiTheme="minorHAnsi"/>
+          <w:sz w:val="22"/>
+          <w:szCs w:val="22"/>
+          <w:lang w:val="en-AU"/>
+        </w:rPr>
+      </w:pPr>
+      <w:r>
+        <w:rPr>
+          <w:rFonts w:asciiTheme="minorHAnsi" w:hAnsiTheme="minorHAnsi"/>
+          <w:sz w:val="22"/>
+          <w:szCs w:val="22"/>
+          <w:lang w:val="en-AU"/>
+        </w:rPr>
+        <w:t xml:space="preserve">      {%p endif %}</w:t>
+      </w:r>
+    </w:p>
+    <w:p>
+      <w:pPr>
+        <w:pStyle w:val="BodyText"/>
+        <w:ind w:firstLine="720"/>
+        <w:rPr>
+          <w:rFonts w:asciiTheme="minorHAnsi" w:hAnsiTheme="minorHAnsi"/>
+          <w:sz w:val="22"/>
+          <w:szCs w:val="22"/>
+          <w:lang w:val="en-AU"/>
+        </w:rPr>
+      </w:pPr>
+    </w:p>
+    <w:p>
+      <w:pPr>
+        <w:pStyle w:val="BodyText"/>
         <w:rPr>
           <w:rFonts w:asciiTheme="minorHAnsi" w:hAnsiTheme="minorHAnsi"/>
           <w:sz w:val="22"/>
@@ -1202,7 +1451,7 @@
           <w:sz w:val="22"/>
           <w:szCs w:val="22"/>
         </w:rPr>
-        <w:t xml:space="preserve">By whom?: </w:t>
+        <w:t xml:space="preserve">Level of ASD: </w:t>
       </w:r>
       <w:r>
         <w:rPr>
@@ -1238,23 +1487,23 @@
       <w:pPr>
         <w:pStyle w:val="BodyText"/>
         <w:ind w:left="720"/>
-        <w:cnfStyle w:val="000000100000" w:firstRow="0" w:lastRow="0" w:firstColumn="0" w:lastColumn="0" w:oddVBand="0" w:evenVBand="0" w:oddHBand="1" w:evenHBand="0" w:firstRowFirstColumn="0" w:firstRowLastColumn="0" w:lastRowFirstColumn="0" w:lastRowLastColumn="0"/>
-        <w:rPr>
-          <w:rFonts w:asciiTheme="minorHAnsi" w:hAnsiTheme="minorHAnsi"/>
-          <w:sz w:val="22"/>
-          <w:szCs w:val="22"/>
-          <w:lang w:val="en-AU"/>
-        </w:rPr>
-      </w:pPr>
-      <w:r>
-        <w:rPr>
-          <w:rFonts w:asciiTheme="minorHAnsi" w:hAnsiTheme="minorHAnsi"/>
-          <w:sz w:val="22"/>
-          <w:szCs w:val="22"/>
-          <w:lang w:val="en-AU"/>
-        </w:rPr>
-        <w:t xml:space="preserve">      </w:t>
-      </w:r>
+        <w:rPr>
+          <w:rFonts w:asciiTheme="minorHAnsi" w:hAnsiTheme="minorHAnsi"/>
+          <w:sz w:val="22"/>
+          <w:szCs w:val="22"/>
+          <w:lang w:val="en-AU"/>
+        </w:rPr>
+      </w:pPr>
+      <w:r>
+        <w:rPr>
+          <w:rFonts w:asciiTheme="minorHAnsi" w:hAnsiTheme="minorHAnsi"/>
+          <w:sz w:val="22"/>
+          <w:szCs w:val="22"/>
+          <w:lang w:val="en-AU"/>
+        </w:rPr>
+        <w:t xml:space="preserve">          </w:t>
+      </w:r>
+      <w:proofErr w:type="gramStart"/>
       <w:r>
         <w:rPr>
           <w:rFonts w:asciiTheme="minorHAnsi" w:hAnsiTheme="minorHAnsi"/>
@@ -1272,7 +1521,17 @@
           <w:szCs w:val="22"/>
           <w:lang w:val="en-AU"/>
         </w:rPr>
-        <w:t>user_medicalprof</w:t>
+        <w:t>user</w:t>
+      </w:r>
+      <w:proofErr w:type="gramEnd"/>
+      <w:r>
+        <w:rPr>
+          <w:rFonts w:asciiTheme="minorHAnsi" w:hAnsiTheme="minorHAnsi"/>
+          <w:sz w:val="22"/>
+          <w:szCs w:val="22"/>
+          <w:lang w:val="en-AU"/>
+        </w:rPr>
+        <w:t>_levelofautism</w:t>
       </w:r>
       <w:proofErr w:type="spellEnd"/>
       <w:r>
@@ -1288,267 +1547,42 @@
     <w:p>
       <w:pPr>
         <w:pStyle w:val="BodyText"/>
+        <w:rPr>
+          <w:rFonts w:asciiTheme="minorHAnsi" w:hAnsiTheme="minorHAnsi"/>
+          <w:sz w:val="22"/>
+          <w:szCs w:val="22"/>
+          <w:lang w:val="en-AU"/>
+        </w:rPr>
+      </w:pPr>
+      <w:r>
+        <w:rPr>
+          <w:rFonts w:asciiTheme="minorHAnsi" w:hAnsiTheme="minorHAnsi"/>
+          <w:sz w:val="22"/>
+          <w:szCs w:val="22"/>
+          <w:lang w:val="en-AU"/>
+        </w:rPr>
+        <w:t xml:space="preserve">                            {%p else %} </w:t>
+      </w:r>
+    </w:p>
+    <w:p>
+      <w:pPr>
+        <w:pStyle w:val="BodyText"/>
         <w:ind w:firstLine="720"/>
-        <w:cnfStyle w:val="000000100000" w:firstRow="0" w:lastRow="0" w:firstColumn="0" w:lastColumn="0" w:oddVBand="0" w:evenVBand="0" w:oddHBand="1" w:evenHBand="0" w:firstRowFirstColumn="0" w:firstRowLastColumn="0" w:lastRowFirstColumn="0" w:lastRowLastColumn="0"/>
-        <w:rPr>
-          <w:rFonts w:asciiTheme="minorHAnsi" w:hAnsiTheme="minorHAnsi"/>
-          <w:sz w:val="22"/>
-          <w:szCs w:val="22"/>
-          <w:lang w:val="en-AU"/>
-        </w:rPr>
-      </w:pPr>
-      <w:r>
-        <w:rPr>
-          <w:rFonts w:asciiTheme="minorHAnsi" w:hAnsiTheme="minorHAnsi"/>
-          <w:sz w:val="22"/>
-          <w:szCs w:val="22"/>
-          <w:lang w:val="en-AU"/>
-        </w:rPr>
-        <w:t xml:space="preserve">      </w:t>
-      </w:r>
-      <w:r>
-        <w:rPr>
-          <w:rFonts w:asciiTheme="minorHAnsi" w:hAnsiTheme="minorHAnsi"/>
-          <w:sz w:val="22"/>
-          <w:szCs w:val="22"/>
-          <w:lang w:val="en-AU"/>
-        </w:rPr>
-        <w:t xml:space="preserve">{%p else %} </w:t>
-      </w:r>
-    </w:p>
-    <w:p>
-      <w:pPr>
-        <w:pStyle w:val="BodyText"/>
-        <w:ind w:left="720"/>
-        <w:cnfStyle w:val="000000100000" w:firstRow="0" w:lastRow="0" w:firstColumn="0" w:lastColumn="0" w:oddVBand="0" w:evenVBand="0" w:oddHBand="1" w:evenHBand="0" w:firstRowFirstColumn="0" w:firstRowLastColumn="0" w:lastRowFirstColumn="0" w:lastRowLastColumn="0"/>
-        <w:rPr>
-          <w:rFonts w:asciiTheme="minorHAnsi" w:hAnsiTheme="minorHAnsi"/>
-          <w:sz w:val="22"/>
-          <w:szCs w:val="22"/>
-          <w:lang w:val="en-AU"/>
-        </w:rPr>
-      </w:pPr>
-      <w:r>
-        <w:rPr>
-          <w:rFonts w:asciiTheme="minorHAnsi" w:hAnsiTheme="minorHAnsi"/>
-          <w:sz w:val="22"/>
-          <w:szCs w:val="22"/>
-          <w:lang w:val="en-AU"/>
-        </w:rPr>
-        <w:t xml:space="preserve">      </w:t>
-      </w:r>
-      <w:r>
-        <w:rPr>
-          <w:rFonts w:asciiTheme="minorHAnsi" w:hAnsiTheme="minorHAnsi"/>
-          <w:sz w:val="22"/>
-          <w:szCs w:val="22"/>
-          <w:lang w:val="en-AU"/>
-        </w:rPr>
-        <w:t xml:space="preserve">N/A </w:t>
-      </w:r>
-    </w:p>
-    <w:p>
-      <w:pPr>
-        <w:pStyle w:val="BodyText"/>
-        <w:ind w:firstLine="720"/>
-        <w:cnfStyle w:val="000000100000" w:firstRow="0" w:lastRow="0" w:firstColumn="0" w:lastColumn="0" w:oddVBand="0" w:evenVBand="0" w:oddHBand="1" w:evenHBand="0" w:firstRowFirstColumn="0" w:firstRowLastColumn="0" w:lastRowFirstColumn="0" w:lastRowLastColumn="0"/>
-        <w:rPr>
-          <w:rFonts w:asciiTheme="minorHAnsi" w:hAnsiTheme="minorHAnsi"/>
-          <w:sz w:val="22"/>
-          <w:szCs w:val="22"/>
-          <w:lang w:val="en-AU"/>
-        </w:rPr>
-      </w:pPr>
-      <w:r>
-        <w:rPr>
-          <w:rFonts w:asciiTheme="minorHAnsi" w:hAnsiTheme="minorHAnsi"/>
-          <w:sz w:val="22"/>
-          <w:szCs w:val="22"/>
-          <w:lang w:val="en-AU"/>
-        </w:rPr>
-        <w:t xml:space="preserve">      </w:t>
-      </w:r>
-      <w:r>
-        <w:rPr>
-          <w:rFonts w:asciiTheme="minorHAnsi" w:hAnsiTheme="minorHAnsi"/>
-          <w:sz w:val="22"/>
-          <w:szCs w:val="22"/>
-          <w:lang w:val="en-AU"/>
-        </w:rPr>
-        <w:t>{%p endif %}</w:t>
-      </w:r>
-    </w:p>
-    <w:p>
-      <w:pPr>
-        <w:pStyle w:val="BodyText"/>
-        <w:ind w:firstLine="720"/>
-        <w:cnfStyle w:val="000000100000" w:firstRow="0" w:lastRow="0" w:firstColumn="0" w:lastColumn="0" w:oddVBand="0" w:evenVBand="0" w:oddHBand="1" w:evenHBand="0" w:firstRowFirstColumn="0" w:firstRowLastColumn="0" w:lastRowFirstColumn="0" w:lastRowLastColumn="0"/>
-        <w:rPr>
-          <w:rFonts w:asciiTheme="minorHAnsi" w:hAnsiTheme="minorHAnsi"/>
-          <w:sz w:val="22"/>
-          <w:szCs w:val="22"/>
-          <w:lang w:val="en-AU"/>
-        </w:rPr>
-      </w:pPr>
-    </w:p>
-    <w:p>
-      <w:pPr>
-        <w:pStyle w:val="BodyText"/>
-        <w:rPr>
-          <w:rFonts w:asciiTheme="minorHAnsi" w:hAnsiTheme="minorHAnsi"/>
-          <w:sz w:val="22"/>
-          <w:szCs w:val="22"/>
-          <w:lang w:val="en-AU"/>
-        </w:rPr>
-      </w:pPr>
-      <w:r>
-        <w:rPr>
-          <w:rFonts w:asciiTheme="minorHAnsi" w:hAnsiTheme="minorHAnsi"/>
-          <w:b/>
-          <w:bCs/>
-          <w:iCs/>
-          <w:sz w:val="22"/>
-          <w:szCs w:val="22"/>
-        </w:rPr>
-        <w:t xml:space="preserve">Level of ASD: </w:t>
-      </w:r>
-      <w:r>
-        <w:rPr>
-          <w:rFonts w:asciiTheme="minorHAnsi" w:hAnsiTheme="minorHAnsi"/>
-          <w:sz w:val="22"/>
-          <w:szCs w:val="22"/>
-          <w:lang w:val="en-AU"/>
-        </w:rPr>
-        <w:t xml:space="preserve">{%p if </w:t>
-      </w:r>
-      <w:proofErr w:type="spellStart"/>
-      <w:r>
-        <w:rPr>
-          <w:rFonts w:asciiTheme="minorHAnsi" w:hAnsiTheme="minorHAnsi"/>
-          <w:sz w:val="22"/>
-          <w:szCs w:val="22"/>
-          <w:lang w:val="en-AU"/>
-        </w:rPr>
-        <w:t>user_diagnosedautism</w:t>
-      </w:r>
-      <w:proofErr w:type="spellEnd"/>
-      <w:r>
-        <w:rPr>
-          <w:rFonts w:asciiTheme="minorHAnsi" w:hAnsiTheme="minorHAnsi"/>
-          <w:sz w:val="22"/>
-          <w:szCs w:val="22"/>
-          <w:lang w:val="en-AU"/>
-        </w:rPr>
-        <w:t xml:space="preserve"> %} </w:t>
-      </w:r>
-    </w:p>
-    <w:p>
-      <w:pPr>
-        <w:pStyle w:val="BodyText"/>
-        <w:ind w:left="720"/>
-        <w:rPr>
-          <w:rFonts w:asciiTheme="minorHAnsi" w:hAnsiTheme="minorHAnsi"/>
-          <w:sz w:val="22"/>
-          <w:szCs w:val="22"/>
-          <w:lang w:val="en-AU"/>
-        </w:rPr>
-      </w:pPr>
-      <w:r>
-        <w:rPr>
-          <w:rFonts w:asciiTheme="minorHAnsi" w:hAnsiTheme="minorHAnsi"/>
-          <w:sz w:val="22"/>
-          <w:szCs w:val="22"/>
-          <w:lang w:val="en-AU"/>
-        </w:rPr>
-        <w:t xml:space="preserve">          </w:t>
-      </w:r>
-      <w:r>
-        <w:rPr>
-          <w:rFonts w:asciiTheme="minorHAnsi" w:hAnsiTheme="minorHAnsi"/>
-          <w:sz w:val="22"/>
-          <w:szCs w:val="22"/>
-          <w:lang w:val="en-AU"/>
-        </w:rPr>
-        <w:t xml:space="preserve">{{ </w:t>
-      </w:r>
-      <w:proofErr w:type="spellStart"/>
-      <w:r>
-        <w:rPr>
-          <w:rFonts w:asciiTheme="minorHAnsi" w:hAnsiTheme="minorHAnsi"/>
-          <w:sz w:val="22"/>
-          <w:szCs w:val="22"/>
-          <w:lang w:val="en-AU"/>
-        </w:rPr>
-        <w:t>user_levelofautism</w:t>
-      </w:r>
-      <w:proofErr w:type="spellEnd"/>
-      <w:r>
-        <w:rPr>
-          <w:rFonts w:asciiTheme="minorHAnsi" w:hAnsiTheme="minorHAnsi"/>
-          <w:sz w:val="22"/>
-          <w:szCs w:val="22"/>
-          <w:lang w:val="en-AU"/>
-        </w:rPr>
-        <w:t xml:space="preserve"> }} </w:t>
-      </w:r>
-    </w:p>
-    <w:p>
-      <w:pPr>
-        <w:pStyle w:val="BodyText"/>
-        <w:rPr>
-          <w:rFonts w:asciiTheme="minorHAnsi" w:hAnsiTheme="minorHAnsi"/>
-          <w:sz w:val="22"/>
-          <w:szCs w:val="22"/>
-          <w:lang w:val="en-AU"/>
-        </w:rPr>
-      </w:pPr>
-      <w:r>
-        <w:rPr>
-          <w:rFonts w:asciiTheme="minorHAnsi" w:hAnsiTheme="minorHAnsi"/>
-          <w:sz w:val="22"/>
-          <w:szCs w:val="22"/>
-          <w:lang w:val="en-AU"/>
-        </w:rPr>
-        <w:t xml:space="preserve">                            </w:t>
-      </w:r>
-      <w:r>
-        <w:rPr>
-          <w:rFonts w:asciiTheme="minorHAnsi" w:hAnsiTheme="minorHAnsi"/>
-          <w:sz w:val="22"/>
-          <w:szCs w:val="22"/>
-          <w:lang w:val="en-AU"/>
-        </w:rPr>
-        <w:t xml:space="preserve">{%p else %} </w:t>
-      </w:r>
-    </w:p>
-    <w:p>
-      <w:pPr>
-        <w:pStyle w:val="BodyText"/>
-        <w:ind w:firstLine="720"/>
-        <w:rPr>
-          <w:rFonts w:asciiTheme="minorHAnsi" w:hAnsiTheme="minorHAnsi"/>
-          <w:sz w:val="22"/>
-          <w:szCs w:val="22"/>
-          <w:lang w:val="en-AU"/>
-        </w:rPr>
-      </w:pPr>
-      <w:r>
-        <w:rPr>
-          <w:rFonts w:asciiTheme="minorHAnsi" w:hAnsiTheme="minorHAnsi"/>
-          <w:sz w:val="22"/>
-          <w:szCs w:val="22"/>
-          <w:lang w:val="en-AU"/>
-        </w:rPr>
-        <w:t xml:space="preserve">          </w:t>
-      </w:r>
-      <w:r>
-        <w:rPr>
-          <w:rFonts w:asciiTheme="minorHAnsi" w:hAnsiTheme="minorHAnsi"/>
-          <w:sz w:val="22"/>
-          <w:szCs w:val="22"/>
-          <w:lang w:val="en-AU"/>
-        </w:rPr>
-        <w:t xml:space="preserve">N/A </w:t>
+        <w:rPr>
+          <w:rFonts w:asciiTheme="minorHAnsi" w:hAnsiTheme="minorHAnsi"/>
+          <w:sz w:val="22"/>
+          <w:szCs w:val="22"/>
+          <w:lang w:val="en-AU"/>
+        </w:rPr>
+      </w:pPr>
+      <w:r>
+        <w:rPr>
+          <w:rFonts w:asciiTheme="minorHAnsi" w:hAnsiTheme="minorHAnsi"/>
+          <w:sz w:val="22"/>
+          <w:szCs w:val="22"/>
+          <w:lang w:val="en-AU"/>
+        </w:rPr>
+        <w:t xml:space="preserve">          N/A </w:t>
       </w:r>
     </w:p>
     <w:p>
@@ -1578,16 +1612,7 @@
           <w:lang w:val="en-AU"/>
         </w:rPr>
         <w:tab/>
-        <w:t xml:space="preserve">          </w:t>
-      </w:r>
-      <w:r>
-        <w:rPr>
-          <w:rFonts w:asciiTheme="minorHAnsi" w:hAnsiTheme="minorHAnsi"/>
-          <w:sz w:val="22"/>
-          <w:szCs w:val="22"/>
-          <w:lang w:val="en-AU"/>
-        </w:rPr>
-        <w:t>{%p endif %}</w:t>
+        <w:t xml:space="preserve">          {%p endif %}</w:t>
       </w:r>
     </w:p>
     <w:p>
@@ -1713,7 +1738,6 @@
           <w:ilvl w:val="0"/>
           <w:numId w:val="2"/>
         </w:numPr>
-        <w:cnfStyle w:val="100000000000" w:firstRow="1" w:lastRow="0" w:firstColumn="0" w:lastColumn="0" w:oddVBand="0" w:evenVBand="0" w:oddHBand="0" w:evenHBand="0" w:firstRowFirstColumn="0" w:firstRowLastColumn="0" w:lastRowFirstColumn="0" w:lastRowLastColumn="0"/>
         <w:rPr>
           <w:rFonts w:asciiTheme="minorHAnsi" w:eastAsia="Times New Roman" w:hAnsiTheme="minorHAnsi"/>
           <w:b/>
@@ -1731,7 +1755,6 @@
     </w:p>
     <w:p>
       <w:pPr>
-        <w:cnfStyle w:val="100000000000" w:firstRow="1" w:lastRow="0" w:firstColumn="0" w:lastColumn="0" w:oddVBand="0" w:evenVBand="0" w:oddHBand="0" w:evenHBand="0" w:firstRowFirstColumn="0" w:firstRowLastColumn="0" w:lastRowFirstColumn="0" w:lastRowLastColumn="0"/>
         <w:rPr>
           <w:rFonts w:asciiTheme="minorHAnsi" w:eastAsia="Times New Roman" w:hAnsiTheme="minorHAnsi"/>
           <w:b/>
@@ -1746,14 +1769,14 @@
           <w:ilvl w:val="0"/>
           <w:numId w:val="1"/>
         </w:numPr>
-        <w:cnfStyle w:val="100000000000" w:firstRow="1" w:lastRow="0" w:firstColumn="0" w:lastColumn="0" w:oddVBand="0" w:evenVBand="0" w:oddHBand="0" w:evenHBand="0" w:firstRowFirstColumn="0" w:firstRowLastColumn="0" w:lastRowFirstColumn="0" w:lastRowLastColumn="0"/>
-        <w:rPr>
-          <w:rFonts w:asciiTheme="minorHAnsi" w:eastAsia="Times New Roman" w:hAnsiTheme="minorHAnsi"/>
-          <w:b/>
-          <w:bCs/>
-          <w:color w:val="000000" w:themeColor="text1"/>
-        </w:rPr>
-      </w:pPr>
+        <w:rPr>
+          <w:rFonts w:asciiTheme="minorHAnsi" w:eastAsia="Times New Roman" w:hAnsiTheme="minorHAnsi"/>
+          <w:b/>
+          <w:bCs/>
+          <w:color w:val="000000" w:themeColor="text1"/>
+        </w:rPr>
+      </w:pPr>
+      <w:proofErr w:type="gramStart"/>
       <w:r>
         <w:rPr>
           <w:rFonts w:asciiTheme="minorHAnsi" w:eastAsia="Times New Roman" w:hAnsiTheme="minorHAnsi"/>
@@ -1767,7 +1790,15 @@
           <w:rFonts w:asciiTheme="minorHAnsi" w:eastAsia="Times New Roman" w:hAnsiTheme="minorHAnsi"/>
           <w:color w:val="000000" w:themeColor="text1"/>
         </w:rPr>
-        <w:t>comms_exp_text</w:t>
+        <w:t>comms</w:t>
+      </w:r>
+      <w:proofErr w:type="gramEnd"/>
+      <w:r>
+        <w:rPr>
+          <w:rFonts w:asciiTheme="minorHAnsi" w:eastAsia="Times New Roman" w:hAnsiTheme="minorHAnsi"/>
+          <w:color w:val="000000" w:themeColor="text1"/>
+        </w:rPr>
+        <w:t>_exp_text</w:t>
       </w:r>
       <w:proofErr w:type="spellEnd"/>
       <w:r>
@@ -1781,18 +1812,16 @@
     <w:p>
       <w:pPr>
         <w:ind w:left="720"/>
-        <w:cnfStyle w:val="100000000000" w:firstRow="1" w:lastRow="0" w:firstColumn="0" w:lastColumn="0" w:oddVBand="0" w:evenVBand="0" w:oddHBand="0" w:evenHBand="0" w:firstRowFirstColumn="0" w:firstRowLastColumn="0" w:lastRowFirstColumn="0" w:lastRowLastColumn="0"/>
-        <w:rPr>
-          <w:rFonts w:asciiTheme="minorHAnsi" w:eastAsia="Times New Roman" w:hAnsiTheme="minorHAnsi"/>
-          <w:b/>
-          <w:bCs/>
-          <w:color w:val="000000" w:themeColor="text1"/>
-        </w:rPr>
-      </w:pPr>
-    </w:p>
-    <w:p>
-      <w:pPr>
-        <w:cnfStyle w:val="100000000000" w:firstRow="1" w:lastRow="0" w:firstColumn="0" w:lastColumn="0" w:oddVBand="0" w:evenVBand="0" w:oddHBand="0" w:evenHBand="0" w:firstRowFirstColumn="0" w:firstRowLastColumn="0" w:lastRowFirstColumn="0" w:lastRowLastColumn="0"/>
+        <w:rPr>
+          <w:rFonts w:asciiTheme="minorHAnsi" w:eastAsia="Times New Roman" w:hAnsiTheme="minorHAnsi"/>
+          <w:b/>
+          <w:bCs/>
+          <w:color w:val="000000" w:themeColor="text1"/>
+        </w:rPr>
+      </w:pPr>
+    </w:p>
+    <w:p>
+      <w:pPr>
         <w:rPr>
           <w:rFonts w:asciiTheme="minorHAnsi" w:eastAsia="Times New Roman" w:hAnsiTheme="minorHAnsi"/>
           <w:b/>
@@ -1807,7 +1836,6 @@
           <w:ilvl w:val="0"/>
           <w:numId w:val="2"/>
         </w:numPr>
-        <w:cnfStyle w:val="100000000000" w:firstRow="1" w:lastRow="0" w:firstColumn="0" w:lastColumn="0" w:oddVBand="0" w:evenVBand="0" w:oddHBand="0" w:evenHBand="0" w:firstRowFirstColumn="0" w:firstRowLastColumn="0" w:lastRowFirstColumn="0" w:lastRowLastColumn="0"/>
         <w:rPr>
           <w:rFonts w:asciiTheme="minorHAnsi" w:eastAsia="Times New Roman" w:hAnsiTheme="minorHAnsi"/>
           <w:b/>
@@ -1825,7 +1853,6 @@
     </w:p>
     <w:p>
       <w:pPr>
-        <w:cnfStyle w:val="100000000000" w:firstRow="1" w:lastRow="0" w:firstColumn="0" w:lastColumn="0" w:oddVBand="0" w:evenVBand="0" w:oddHBand="0" w:evenHBand="0" w:firstRowFirstColumn="0" w:firstRowLastColumn="0" w:lastRowFirstColumn="0" w:lastRowLastColumn="0"/>
         <w:rPr>
           <w:rFonts w:asciiTheme="minorHAnsi" w:eastAsia="Times New Roman" w:hAnsiTheme="minorHAnsi"/>
           <w:b/>
@@ -1840,14 +1867,14 @@
           <w:ilvl w:val="0"/>
           <w:numId w:val="1"/>
         </w:numPr>
-        <w:cnfStyle w:val="100000000000" w:firstRow="1" w:lastRow="0" w:firstColumn="0" w:lastColumn="0" w:oddVBand="0" w:evenVBand="0" w:oddHBand="0" w:evenHBand="0" w:firstRowFirstColumn="0" w:firstRowLastColumn="0" w:lastRowFirstColumn="0" w:lastRowLastColumn="0"/>
-        <w:rPr>
-          <w:rFonts w:asciiTheme="minorHAnsi" w:eastAsia="Times New Roman" w:hAnsiTheme="minorHAnsi"/>
-          <w:b/>
-          <w:bCs/>
-          <w:color w:val="000000" w:themeColor="text1"/>
-        </w:rPr>
-      </w:pPr>
+        <w:rPr>
+          <w:rFonts w:asciiTheme="minorHAnsi" w:eastAsia="Times New Roman" w:hAnsiTheme="minorHAnsi"/>
+          <w:b/>
+          <w:bCs/>
+          <w:color w:val="000000" w:themeColor="text1"/>
+        </w:rPr>
+      </w:pPr>
+      <w:proofErr w:type="gramStart"/>
       <w:r>
         <w:rPr>
           <w:rFonts w:asciiTheme="minorHAnsi" w:eastAsia="Times New Roman" w:hAnsiTheme="minorHAnsi"/>
@@ -1861,7 +1888,15 @@
           <w:rFonts w:asciiTheme="minorHAnsi" w:eastAsia="Times New Roman" w:hAnsiTheme="minorHAnsi"/>
           <w:color w:val="000000" w:themeColor="text1"/>
         </w:rPr>
-        <w:t>comms_point_text</w:t>
+        <w:t>comms</w:t>
+      </w:r>
+      <w:proofErr w:type="gramEnd"/>
+      <w:r>
+        <w:rPr>
+          <w:rFonts w:asciiTheme="minorHAnsi" w:eastAsia="Times New Roman" w:hAnsiTheme="minorHAnsi"/>
+          <w:color w:val="000000" w:themeColor="text1"/>
+        </w:rPr>
+        <w:t>_point_text</w:t>
       </w:r>
       <w:proofErr w:type="spellEnd"/>
       <w:r>
@@ -1875,18 +1910,16 @@
     <w:p>
       <w:pPr>
         <w:ind w:left="720"/>
-        <w:cnfStyle w:val="100000000000" w:firstRow="1" w:lastRow="0" w:firstColumn="0" w:lastColumn="0" w:oddVBand="0" w:evenVBand="0" w:oddHBand="0" w:evenHBand="0" w:firstRowFirstColumn="0" w:firstRowLastColumn="0" w:lastRowFirstColumn="0" w:lastRowLastColumn="0"/>
-        <w:rPr>
-          <w:rFonts w:asciiTheme="minorHAnsi" w:eastAsia="Times New Roman" w:hAnsiTheme="minorHAnsi"/>
-          <w:b/>
-          <w:bCs/>
-          <w:color w:val="000000" w:themeColor="text1"/>
-        </w:rPr>
-      </w:pPr>
-    </w:p>
-    <w:p>
-      <w:pPr>
-        <w:cnfStyle w:val="100000000000" w:firstRow="1" w:lastRow="0" w:firstColumn="0" w:lastColumn="0" w:oddVBand="0" w:evenVBand="0" w:oddHBand="0" w:evenHBand="0" w:firstRowFirstColumn="0" w:firstRowLastColumn="0" w:lastRowFirstColumn="0" w:lastRowLastColumn="0"/>
+        <w:rPr>
+          <w:rFonts w:asciiTheme="minorHAnsi" w:eastAsia="Times New Roman" w:hAnsiTheme="minorHAnsi"/>
+          <w:b/>
+          <w:bCs/>
+          <w:color w:val="000000" w:themeColor="text1"/>
+        </w:rPr>
+      </w:pPr>
+    </w:p>
+    <w:p>
+      <w:pPr>
         <w:rPr>
           <w:rFonts w:asciiTheme="minorHAnsi" w:eastAsia="Times New Roman" w:hAnsiTheme="minorHAnsi"/>
           <w:b/>
@@ -1901,7 +1934,6 @@
           <w:ilvl w:val="0"/>
           <w:numId w:val="2"/>
         </w:numPr>
-        <w:cnfStyle w:val="100000000000" w:firstRow="1" w:lastRow="0" w:firstColumn="0" w:lastColumn="0" w:oddVBand="0" w:evenVBand="0" w:oddHBand="0" w:evenHBand="0" w:firstRowFirstColumn="0" w:firstRowLastColumn="0" w:lastRowFirstColumn="0" w:lastRowLastColumn="0"/>
         <w:rPr>
           <w:rFonts w:asciiTheme="minorHAnsi" w:eastAsia="Times New Roman" w:hAnsiTheme="minorHAnsi"/>
           <w:b/>
@@ -1919,7 +1951,6 @@
     </w:p>
     <w:p>
       <w:pPr>
-        <w:cnfStyle w:val="100000000000" w:firstRow="1" w:lastRow="0" w:firstColumn="0" w:lastColumn="0" w:oddVBand="0" w:evenVBand="0" w:oddHBand="0" w:evenHBand="0" w:firstRowFirstColumn="0" w:firstRowLastColumn="0" w:lastRowFirstColumn="0" w:lastRowLastColumn="0"/>
         <w:rPr>
           <w:rFonts w:asciiTheme="minorHAnsi" w:eastAsia="Times New Roman" w:hAnsiTheme="minorHAnsi"/>
           <w:b/>
@@ -1934,14 +1965,14 @@
           <w:ilvl w:val="0"/>
           <w:numId w:val="1"/>
         </w:numPr>
-        <w:cnfStyle w:val="100000000000" w:firstRow="1" w:lastRow="0" w:firstColumn="0" w:lastColumn="0" w:oddVBand="0" w:evenVBand="0" w:oddHBand="0" w:evenHBand="0" w:firstRowFirstColumn="0" w:firstRowLastColumn="0" w:lastRowFirstColumn="0" w:lastRowLastColumn="0"/>
-        <w:rPr>
-          <w:rFonts w:asciiTheme="minorHAnsi" w:eastAsia="Times New Roman" w:hAnsiTheme="minorHAnsi"/>
-          <w:b/>
-          <w:bCs/>
-          <w:color w:val="000000" w:themeColor="text1"/>
-        </w:rPr>
-      </w:pPr>
+        <w:rPr>
+          <w:rFonts w:asciiTheme="minorHAnsi" w:eastAsia="Times New Roman" w:hAnsiTheme="minorHAnsi"/>
+          <w:b/>
+          <w:bCs/>
+          <w:color w:val="000000" w:themeColor="text1"/>
+        </w:rPr>
+      </w:pPr>
+      <w:proofErr w:type="gramStart"/>
       <w:r>
         <w:rPr>
           <w:rFonts w:asciiTheme="minorHAnsi" w:eastAsia="Times New Roman" w:hAnsiTheme="minorHAnsi"/>
@@ -1955,7 +1986,15 @@
           <w:rFonts w:asciiTheme="minorHAnsi" w:eastAsia="Times New Roman" w:hAnsiTheme="minorHAnsi"/>
           <w:color w:val="000000" w:themeColor="text1"/>
         </w:rPr>
-        <w:t>comms_talk_text</w:t>
+        <w:t>comms</w:t>
+      </w:r>
+      <w:proofErr w:type="gramEnd"/>
+      <w:r>
+        <w:rPr>
+          <w:rFonts w:asciiTheme="minorHAnsi" w:eastAsia="Times New Roman" w:hAnsiTheme="minorHAnsi"/>
+          <w:color w:val="000000" w:themeColor="text1"/>
+        </w:rPr>
+        <w:t>_talk_text</w:t>
       </w:r>
       <w:proofErr w:type="spellEnd"/>
       <w:r>
@@ -1969,18 +2008,16 @@
     <w:p>
       <w:pPr>
         <w:ind w:left="720"/>
-        <w:cnfStyle w:val="100000000000" w:firstRow="1" w:lastRow="0" w:firstColumn="0" w:lastColumn="0" w:oddVBand="0" w:evenVBand="0" w:oddHBand="0" w:evenHBand="0" w:firstRowFirstColumn="0" w:firstRowLastColumn="0" w:lastRowFirstColumn="0" w:lastRowLastColumn="0"/>
-        <w:rPr>
-          <w:rFonts w:asciiTheme="minorHAnsi" w:eastAsia="Times New Roman" w:hAnsiTheme="minorHAnsi"/>
-          <w:b/>
-          <w:bCs/>
-          <w:color w:val="000000" w:themeColor="text1"/>
-        </w:rPr>
-      </w:pPr>
-    </w:p>
-    <w:p>
-      <w:pPr>
-        <w:cnfStyle w:val="100000000000" w:firstRow="1" w:lastRow="0" w:firstColumn="0" w:lastColumn="0" w:oddVBand="0" w:evenVBand="0" w:oddHBand="0" w:evenHBand="0" w:firstRowFirstColumn="0" w:firstRowLastColumn="0" w:lastRowFirstColumn="0" w:lastRowLastColumn="0"/>
+        <w:rPr>
+          <w:rFonts w:asciiTheme="minorHAnsi" w:eastAsia="Times New Roman" w:hAnsiTheme="minorHAnsi"/>
+          <w:b/>
+          <w:bCs/>
+          <w:color w:val="000000" w:themeColor="text1"/>
+        </w:rPr>
+      </w:pPr>
+    </w:p>
+    <w:p>
+      <w:pPr>
         <w:rPr>
           <w:rFonts w:asciiTheme="minorHAnsi" w:eastAsia="Times New Roman" w:hAnsiTheme="minorHAnsi"/>
           <w:b/>
@@ -1995,7 +2032,6 @@
           <w:ilvl w:val="0"/>
           <w:numId w:val="2"/>
         </w:numPr>
-        <w:cnfStyle w:val="100000000000" w:firstRow="1" w:lastRow="0" w:firstColumn="0" w:lastColumn="0" w:oddVBand="0" w:evenVBand="0" w:oddHBand="0" w:evenHBand="0" w:firstRowFirstColumn="0" w:firstRowLastColumn="0" w:lastRowFirstColumn="0" w:lastRowLastColumn="0"/>
         <w:rPr>
           <w:rFonts w:asciiTheme="minorHAnsi" w:eastAsia="Times New Roman" w:hAnsiTheme="minorHAnsi"/>
           <w:b/>
@@ -2013,7 +2049,6 @@
     </w:p>
     <w:p>
       <w:pPr>
-        <w:cnfStyle w:val="100000000000" w:firstRow="1" w:lastRow="0" w:firstColumn="0" w:lastColumn="0" w:oddVBand="0" w:evenVBand="0" w:oddHBand="0" w:evenHBand="0" w:firstRowFirstColumn="0" w:firstRowLastColumn="0" w:lastRowFirstColumn="0" w:lastRowLastColumn="0"/>
         <w:rPr>
           <w:rFonts w:asciiTheme="minorHAnsi" w:eastAsia="Times New Roman" w:hAnsiTheme="minorHAnsi"/>
           <w:b/>
@@ -2028,14 +2063,14 @@
           <w:ilvl w:val="0"/>
           <w:numId w:val="1"/>
         </w:numPr>
-        <w:cnfStyle w:val="100000000000" w:firstRow="1" w:lastRow="0" w:firstColumn="0" w:lastColumn="0" w:oddVBand="0" w:evenVBand="0" w:oddHBand="0" w:evenHBand="0" w:firstRowFirstColumn="0" w:firstRowLastColumn="0" w:lastRowFirstColumn="0" w:lastRowLastColumn="0"/>
-        <w:rPr>
-          <w:rFonts w:asciiTheme="minorHAnsi" w:eastAsia="Times New Roman" w:hAnsiTheme="minorHAnsi"/>
-          <w:b/>
-          <w:bCs/>
-          <w:color w:val="000000" w:themeColor="text1"/>
-        </w:rPr>
-      </w:pPr>
+        <w:rPr>
+          <w:rFonts w:asciiTheme="minorHAnsi" w:eastAsia="Times New Roman" w:hAnsiTheme="minorHAnsi"/>
+          <w:b/>
+          <w:bCs/>
+          <w:color w:val="000000" w:themeColor="text1"/>
+        </w:rPr>
+      </w:pPr>
+      <w:proofErr w:type="gramStart"/>
       <w:r>
         <w:rPr>
           <w:rFonts w:asciiTheme="minorHAnsi" w:eastAsia="Times New Roman" w:hAnsiTheme="minorHAnsi"/>
@@ -2049,7 +2084,15 @@
           <w:rFonts w:asciiTheme="minorHAnsi" w:eastAsia="Times New Roman" w:hAnsiTheme="minorHAnsi"/>
           <w:color w:val="000000" w:themeColor="text1"/>
         </w:rPr>
-        <w:t>comms_under_text</w:t>
+        <w:t>comms</w:t>
+      </w:r>
+      <w:proofErr w:type="gramEnd"/>
+      <w:r>
+        <w:rPr>
+          <w:rFonts w:asciiTheme="minorHAnsi" w:eastAsia="Times New Roman" w:hAnsiTheme="minorHAnsi"/>
+          <w:color w:val="000000" w:themeColor="text1"/>
+        </w:rPr>
+        <w:t>_under_text</w:t>
       </w:r>
       <w:proofErr w:type="spellEnd"/>
       <w:r>
@@ -2063,7 +2106,6 @@
     <w:p>
       <w:pPr>
         <w:ind w:left="720"/>
-        <w:cnfStyle w:val="100000000000" w:firstRow="1" w:lastRow="0" w:firstColumn="0" w:lastColumn="0" w:oddVBand="0" w:evenVBand="0" w:oddHBand="0" w:evenHBand="0" w:firstRowFirstColumn="0" w:firstRowLastColumn="0" w:lastRowFirstColumn="0" w:lastRowLastColumn="0"/>
         <w:rPr>
           <w:rFonts w:asciiTheme="minorHAnsi" w:eastAsia="Times New Roman" w:hAnsiTheme="minorHAnsi"/>
           <w:color w:val="000000" w:themeColor="text1"/>
@@ -2142,7 +2184,6 @@
         <w:autoSpaceDN/>
         <w:contextualSpacing/>
         <w:jc w:val="both"/>
-        <w:cnfStyle w:val="100000000000" w:firstRow="1" w:lastRow="0" w:firstColumn="0" w:lastColumn="0" w:oddVBand="0" w:evenVBand="0" w:oddHBand="0" w:evenHBand="0" w:firstRowFirstColumn="0" w:firstRowLastColumn="0" w:lastRowFirstColumn="0" w:lastRowLastColumn="0"/>
         <w:rPr>
           <w:rFonts w:asciiTheme="minorHAnsi" w:eastAsia="Times New Roman" w:hAnsiTheme="minorHAnsi"/>
           <w:b/>
@@ -2162,7 +2203,6 @@
         <w:pStyle w:val="ListParagraph"/>
         <w:ind w:left="502"/>
         <w:jc w:val="both"/>
-        <w:cnfStyle w:val="100000000000" w:firstRow="1" w:lastRow="0" w:firstColumn="0" w:lastColumn="0" w:oddVBand="0" w:evenVBand="0" w:oddHBand="0" w:evenHBand="0" w:firstRowFirstColumn="0" w:firstRowLastColumn="0" w:lastRowFirstColumn="0" w:lastRowLastColumn="0"/>
         <w:rPr>
           <w:rFonts w:asciiTheme="minorHAnsi" w:eastAsia="Times New Roman" w:hAnsiTheme="minorHAnsi"/>
           <w:b/>
@@ -2182,13 +2222,13 @@
         <w:autoSpaceDN/>
         <w:contextualSpacing/>
         <w:jc w:val="both"/>
-        <w:cnfStyle w:val="100000000000" w:firstRow="1" w:lastRow="0" w:firstColumn="0" w:lastColumn="0" w:oddVBand="0" w:evenVBand="0" w:oddHBand="0" w:evenHBand="0" w:firstRowFirstColumn="0" w:firstRowLastColumn="0" w:lastRowFirstColumn="0" w:lastRowLastColumn="0"/>
-        <w:rPr>
-          <w:rFonts w:asciiTheme="minorHAnsi" w:eastAsia="Times New Roman" w:hAnsiTheme="minorHAnsi"/>
-          <w:b/>
-          <w:color w:val="000000" w:themeColor="text1"/>
-        </w:rPr>
-      </w:pPr>
+        <w:rPr>
+          <w:rFonts w:asciiTheme="minorHAnsi" w:eastAsia="Times New Roman" w:hAnsiTheme="minorHAnsi"/>
+          <w:b/>
+          <w:color w:val="000000" w:themeColor="text1"/>
+        </w:rPr>
+      </w:pPr>
+      <w:proofErr w:type="gramStart"/>
       <w:r>
         <w:rPr>
           <w:rFonts w:asciiTheme="minorHAnsi" w:eastAsia="Times New Roman" w:hAnsiTheme="minorHAnsi"/>
@@ -2202,7 +2242,15 @@
           <w:rFonts w:asciiTheme="minorHAnsi" w:eastAsia="Times New Roman" w:hAnsiTheme="minorHAnsi"/>
           <w:color w:val="000000" w:themeColor="text1"/>
         </w:rPr>
-        <w:t>learn_new_text</w:t>
+        <w:t>learn</w:t>
+      </w:r>
+      <w:proofErr w:type="gramEnd"/>
+      <w:r>
+        <w:rPr>
+          <w:rFonts w:asciiTheme="minorHAnsi" w:eastAsia="Times New Roman" w:hAnsiTheme="minorHAnsi"/>
+          <w:color w:val="000000" w:themeColor="text1"/>
+        </w:rPr>
+        <w:t>_new_text</w:t>
       </w:r>
       <w:proofErr w:type="spellEnd"/>
       <w:r>
@@ -2216,7 +2264,6 @@
     <w:p>
       <w:pPr>
         <w:jc w:val="both"/>
-        <w:cnfStyle w:val="100000000000" w:firstRow="1" w:lastRow="0" w:firstColumn="0" w:lastColumn="0" w:oddVBand="0" w:evenVBand="0" w:oddHBand="0" w:evenHBand="0" w:firstRowFirstColumn="0" w:firstRowLastColumn="0" w:lastRowFirstColumn="0" w:lastRowLastColumn="0"/>
         <w:rPr>
           <w:rFonts w:asciiTheme="minorHAnsi" w:eastAsia="Times New Roman" w:hAnsiTheme="minorHAnsi"/>
           <w:bCs/>
@@ -2227,7 +2274,6 @@
     <w:p>
       <w:pPr>
         <w:jc w:val="both"/>
-        <w:cnfStyle w:val="100000000000" w:firstRow="1" w:lastRow="0" w:firstColumn="0" w:lastColumn="0" w:oddVBand="0" w:evenVBand="0" w:oddHBand="0" w:evenHBand="0" w:firstRowFirstColumn="0" w:firstRowLastColumn="0" w:lastRowFirstColumn="0" w:lastRowLastColumn="0"/>
         <w:rPr>
           <w:rFonts w:asciiTheme="minorHAnsi" w:eastAsia="Times New Roman" w:hAnsiTheme="minorHAnsi"/>
           <w:b/>
@@ -2238,7 +2284,6 @@
     <w:p>
       <w:pPr>
         <w:jc w:val="both"/>
-        <w:cnfStyle w:val="100000000000" w:firstRow="1" w:lastRow="0" w:firstColumn="0" w:lastColumn="0" w:oddVBand="0" w:evenVBand="0" w:oddHBand="0" w:evenHBand="0" w:firstRowFirstColumn="0" w:firstRowLastColumn="0" w:lastRowFirstColumn="0" w:lastRowLastColumn="0"/>
         <w:rPr>
           <w:rFonts w:asciiTheme="minorHAnsi" w:eastAsia="Times New Roman" w:hAnsiTheme="minorHAnsi"/>
           <w:b/>
@@ -2258,7 +2303,6 @@
         <w:autoSpaceDN/>
         <w:contextualSpacing/>
         <w:jc w:val="both"/>
-        <w:cnfStyle w:val="100000000000" w:firstRow="1" w:lastRow="0" w:firstColumn="0" w:lastColumn="0" w:oddVBand="0" w:evenVBand="0" w:oddHBand="0" w:evenHBand="0" w:firstRowFirstColumn="0" w:firstRowLastColumn="0" w:lastRowFirstColumn="0" w:lastRowLastColumn="0"/>
         <w:rPr>
           <w:rFonts w:asciiTheme="minorHAnsi" w:eastAsia="Times New Roman" w:hAnsiTheme="minorHAnsi"/>
           <w:b/>
@@ -2276,7 +2320,6 @@
     <w:p>
       <w:pPr>
         <w:jc w:val="both"/>
-        <w:cnfStyle w:val="100000000000" w:firstRow="1" w:lastRow="0" w:firstColumn="0" w:lastColumn="0" w:oddVBand="0" w:evenVBand="0" w:oddHBand="0" w:evenHBand="0" w:firstRowFirstColumn="0" w:firstRowLastColumn="0" w:lastRowFirstColumn="0" w:lastRowLastColumn="0"/>
         <w:rPr>
           <w:rFonts w:asciiTheme="minorHAnsi" w:eastAsia="Times New Roman" w:hAnsiTheme="minorHAnsi"/>
           <w:b/>
@@ -2296,13 +2339,13 @@
         <w:autoSpaceDN/>
         <w:contextualSpacing/>
         <w:jc w:val="both"/>
-        <w:cnfStyle w:val="100000000000" w:firstRow="1" w:lastRow="0" w:firstColumn="0" w:lastColumn="0" w:oddVBand="0" w:evenVBand="0" w:oddHBand="0" w:evenHBand="0" w:firstRowFirstColumn="0" w:firstRowLastColumn="0" w:lastRowFirstColumn="0" w:lastRowLastColumn="0"/>
-        <w:rPr>
-          <w:rFonts w:asciiTheme="minorHAnsi" w:eastAsia="Times New Roman" w:hAnsiTheme="minorHAnsi"/>
-          <w:b/>
-          <w:color w:val="000000" w:themeColor="text1"/>
-        </w:rPr>
-      </w:pPr>
+        <w:rPr>
+          <w:rFonts w:asciiTheme="minorHAnsi" w:eastAsia="Times New Roman" w:hAnsiTheme="minorHAnsi"/>
+          <w:b/>
+          <w:color w:val="000000" w:themeColor="text1"/>
+        </w:rPr>
+      </w:pPr>
+      <w:proofErr w:type="gramStart"/>
       <w:r>
         <w:rPr>
           <w:rFonts w:asciiTheme="minorHAnsi" w:eastAsia="Times New Roman" w:hAnsiTheme="minorHAnsi"/>
@@ -2316,7 +2359,15 @@
           <w:rFonts w:asciiTheme="minorHAnsi" w:eastAsia="Times New Roman" w:hAnsiTheme="minorHAnsi"/>
           <w:color w:val="000000" w:themeColor="text1"/>
         </w:rPr>
-        <w:t>learn_remem_text</w:t>
+        <w:t>learn</w:t>
+      </w:r>
+      <w:proofErr w:type="gramEnd"/>
+      <w:r>
+        <w:rPr>
+          <w:rFonts w:asciiTheme="minorHAnsi" w:eastAsia="Times New Roman" w:hAnsiTheme="minorHAnsi"/>
+          <w:color w:val="000000" w:themeColor="text1"/>
+        </w:rPr>
+        <w:t>_remem_text</w:t>
       </w:r>
       <w:proofErr w:type="spellEnd"/>
       <w:r>
@@ -2330,7 +2381,6 @@
     <w:p>
       <w:pPr>
         <w:jc w:val="both"/>
-        <w:cnfStyle w:val="100000000000" w:firstRow="1" w:lastRow="0" w:firstColumn="0" w:lastColumn="0" w:oddVBand="0" w:evenVBand="0" w:oddHBand="0" w:evenHBand="0" w:firstRowFirstColumn="0" w:firstRowLastColumn="0" w:lastRowFirstColumn="0" w:lastRowLastColumn="0"/>
         <w:rPr>
           <w:rFonts w:asciiTheme="minorHAnsi" w:eastAsia="Times New Roman" w:hAnsiTheme="minorHAnsi"/>
           <w:bCs/>
@@ -2341,7 +2391,6 @@
     <w:p>
       <w:pPr>
         <w:jc w:val="both"/>
-        <w:cnfStyle w:val="100000000000" w:firstRow="1" w:lastRow="0" w:firstColumn="0" w:lastColumn="0" w:oddVBand="0" w:evenVBand="0" w:oddHBand="0" w:evenHBand="0" w:firstRowFirstColumn="0" w:firstRowLastColumn="0" w:lastRowFirstColumn="0" w:lastRowLastColumn="0"/>
         <w:rPr>
           <w:rFonts w:asciiTheme="minorHAnsi" w:eastAsia="Times New Roman" w:hAnsiTheme="minorHAnsi"/>
           <w:b/>
@@ -2352,7 +2401,6 @@
     <w:p>
       <w:pPr>
         <w:jc w:val="both"/>
-        <w:cnfStyle w:val="100000000000" w:firstRow="1" w:lastRow="0" w:firstColumn="0" w:lastColumn="0" w:oddVBand="0" w:evenVBand="0" w:oddHBand="0" w:evenHBand="0" w:firstRowFirstColumn="0" w:firstRowLastColumn="0" w:lastRowFirstColumn="0" w:lastRowLastColumn="0"/>
         <w:rPr>
           <w:rFonts w:asciiTheme="minorHAnsi" w:eastAsia="Times New Roman" w:hAnsiTheme="minorHAnsi"/>
           <w:b/>
@@ -2372,7 +2420,6 @@
         <w:autoSpaceDN/>
         <w:contextualSpacing/>
         <w:jc w:val="both"/>
-        <w:cnfStyle w:val="100000000000" w:firstRow="1" w:lastRow="0" w:firstColumn="0" w:lastColumn="0" w:oddVBand="0" w:evenVBand="0" w:oddHBand="0" w:evenHBand="0" w:firstRowFirstColumn="0" w:firstRowLastColumn="0" w:lastRowFirstColumn="0" w:lastRowLastColumn="0"/>
         <w:rPr>
           <w:rFonts w:asciiTheme="minorHAnsi" w:eastAsia="Times New Roman" w:hAnsiTheme="minorHAnsi"/>
           <w:b/>
@@ -2390,7 +2437,6 @@
     <w:p>
       <w:pPr>
         <w:jc w:val="both"/>
-        <w:cnfStyle w:val="100000000000" w:firstRow="1" w:lastRow="0" w:firstColumn="0" w:lastColumn="0" w:oddVBand="0" w:evenVBand="0" w:oddHBand="0" w:evenHBand="0" w:firstRowFirstColumn="0" w:firstRowLastColumn="0" w:lastRowFirstColumn="0" w:lastRowLastColumn="0"/>
         <w:rPr>
           <w:rFonts w:asciiTheme="minorHAnsi" w:eastAsia="Times New Roman" w:hAnsiTheme="minorHAnsi"/>
           <w:b/>
@@ -2406,13 +2452,13 @@
           <w:numId w:val="1"/>
         </w:numPr>
         <w:jc w:val="both"/>
-        <w:cnfStyle w:val="100000000000" w:firstRow="1" w:lastRow="0" w:firstColumn="0" w:lastColumn="0" w:oddVBand="0" w:evenVBand="0" w:oddHBand="0" w:evenHBand="0" w:firstRowFirstColumn="0" w:firstRowLastColumn="0" w:lastRowFirstColumn="0" w:lastRowLastColumn="0"/>
-        <w:rPr>
-          <w:rFonts w:asciiTheme="minorHAnsi" w:hAnsiTheme="minorHAnsi"/>
-          <w:sz w:val="22"/>
-          <w:szCs w:val="22"/>
-        </w:rPr>
-      </w:pPr>
+        <w:rPr>
+          <w:rFonts w:asciiTheme="minorHAnsi" w:hAnsiTheme="minorHAnsi"/>
+          <w:sz w:val="22"/>
+          <w:szCs w:val="22"/>
+        </w:rPr>
+      </w:pPr>
+      <w:proofErr w:type="gramStart"/>
       <w:r>
         <w:rPr>
           <w:rFonts w:asciiTheme="minorHAnsi" w:eastAsia="Times New Roman" w:hAnsiTheme="minorHAnsi"/>
@@ -2430,7 +2476,17 @@
           <w:sz w:val="22"/>
           <w:szCs w:val="22"/>
         </w:rPr>
-        <w:t>learn_use_text</w:t>
+        <w:t>learn</w:t>
+      </w:r>
+      <w:proofErr w:type="gramEnd"/>
+      <w:r>
+        <w:rPr>
+          <w:rFonts w:asciiTheme="minorHAnsi" w:eastAsia="Times New Roman" w:hAnsiTheme="minorHAnsi"/>
+          <w:color w:val="000000" w:themeColor="text1"/>
+          <w:sz w:val="22"/>
+          <w:szCs w:val="22"/>
+        </w:rPr>
+        <w:t>_use_text</w:t>
       </w:r>
       <w:proofErr w:type="spellEnd"/>
       <w:r>
@@ -2447,7 +2503,6 @@
       <w:pPr>
         <w:pStyle w:val="BodyText"/>
         <w:jc w:val="both"/>
-        <w:cnfStyle w:val="100000000000" w:firstRow="1" w:lastRow="0" w:firstColumn="0" w:lastColumn="0" w:oddVBand="0" w:evenVBand="0" w:oddHBand="0" w:evenHBand="0" w:firstRowFirstColumn="0" w:firstRowLastColumn="0" w:lastRowFirstColumn="0" w:lastRowLastColumn="0"/>
         <w:rPr>
           <w:rFonts w:asciiTheme="minorHAnsi" w:hAnsiTheme="minorHAnsi"/>
           <w:b/>
@@ -2539,6 +2594,7 @@
           <w:color w:val="000000" w:themeColor="text1"/>
         </w:rPr>
       </w:pPr>
+      <w:proofErr w:type="gramStart"/>
       <w:r>
         <w:rPr>
           <w:rFonts w:asciiTheme="minorHAnsi" w:eastAsia="Times New Roman" w:hAnsiTheme="minorHAnsi"/>
@@ -2552,7 +2608,15 @@
           <w:rFonts w:asciiTheme="minorHAnsi" w:eastAsia="Times New Roman" w:hAnsiTheme="minorHAnsi"/>
           <w:color w:val="000000" w:themeColor="text1"/>
         </w:rPr>
-        <w:t>mob_get_text</w:t>
+        <w:t>mob</w:t>
+      </w:r>
+      <w:proofErr w:type="gramEnd"/>
+      <w:r>
+        <w:rPr>
+          <w:rFonts w:asciiTheme="minorHAnsi" w:eastAsia="Times New Roman" w:hAnsiTheme="minorHAnsi"/>
+          <w:color w:val="000000" w:themeColor="text1"/>
+        </w:rPr>
+        <w:t>_get_text</w:t>
       </w:r>
       <w:proofErr w:type="spellEnd"/>
       <w:r>
@@ -2635,6 +2699,7 @@
           <w:color w:val="000000" w:themeColor="text1"/>
         </w:rPr>
       </w:pPr>
+      <w:proofErr w:type="gramStart"/>
       <w:r>
         <w:rPr>
           <w:rFonts w:asciiTheme="minorHAnsi" w:eastAsia="Times New Roman" w:hAnsiTheme="minorHAnsi"/>
@@ -2648,7 +2713,15 @@
           <w:rFonts w:asciiTheme="minorHAnsi" w:eastAsia="Times New Roman" w:hAnsiTheme="minorHAnsi"/>
           <w:color w:val="000000" w:themeColor="text1"/>
         </w:rPr>
-        <w:t>mob_bed_text</w:t>
+        <w:t>mob</w:t>
+      </w:r>
+      <w:proofErr w:type="gramEnd"/>
+      <w:r>
+        <w:rPr>
+          <w:rFonts w:asciiTheme="minorHAnsi" w:eastAsia="Times New Roman" w:hAnsiTheme="minorHAnsi"/>
+          <w:color w:val="000000" w:themeColor="text1"/>
+        </w:rPr>
+        <w:t>_bed_text</w:t>
       </w:r>
       <w:proofErr w:type="spellEnd"/>
       <w:r>
@@ -2734,7 +2807,15 @@
           <w:rFonts w:asciiTheme="minorHAnsi" w:eastAsia="Times New Roman" w:hAnsiTheme="minorHAnsi"/>
           <w:color w:val="000000" w:themeColor="text1"/>
         </w:rPr>
-        <w:t xml:space="preserve"> {{ </w:t>
+        <w:t xml:space="preserve"> </w:t>
+      </w:r>
+      <w:proofErr w:type="gramStart"/>
+      <w:r>
+        <w:rPr>
+          <w:rFonts w:asciiTheme="minorHAnsi" w:eastAsia="Times New Roman" w:hAnsiTheme="minorHAnsi"/>
+          <w:color w:val="000000" w:themeColor="text1"/>
+        </w:rPr>
+        <w:t xml:space="preserve">{{ </w:t>
       </w:r>
       <w:proofErr w:type="spellStart"/>
       <w:r>
@@ -2742,7 +2823,15 @@
           <w:rFonts w:asciiTheme="minorHAnsi" w:eastAsia="Times New Roman" w:hAnsiTheme="minorHAnsi"/>
           <w:color w:val="000000" w:themeColor="text1"/>
         </w:rPr>
-        <w:t>mob_feet_text</w:t>
+        <w:t>mob</w:t>
+      </w:r>
+      <w:proofErr w:type="gramEnd"/>
+      <w:r>
+        <w:rPr>
+          <w:rFonts w:asciiTheme="minorHAnsi" w:eastAsia="Times New Roman" w:hAnsiTheme="minorHAnsi"/>
+          <w:color w:val="000000" w:themeColor="text1"/>
+        </w:rPr>
+        <w:t>_feet_text</w:t>
       </w:r>
       <w:proofErr w:type="spellEnd"/>
       <w:r>
@@ -2769,15 +2858,1283 @@
     </w:p>
     <w:p>
       <w:pPr>
-        <w:rPr>
-          <w:rFonts w:asciiTheme="minorHAnsi" w:eastAsia="Times New Roman" w:hAnsiTheme="minorHAnsi"/>
-          <w:color w:val="000000" w:themeColor="text1"/>
-        </w:rPr>
-      </w:pPr>
-    </w:p>
-    <w:p>
-      <w:pPr>
-        <w:pStyle w:val="ListParagraph"/>
+        <w:spacing w:line="295" w:lineRule="auto"/>
+        <w:rPr>
+          <w:rFonts w:asciiTheme="minorHAnsi" w:eastAsia="Times New Roman" w:hAnsiTheme="minorHAnsi"/>
+          <w:color w:val="000000" w:themeColor="text1"/>
+        </w:rPr>
+      </w:pPr>
+    </w:p>
+    <w:p>
+      <w:pPr>
+        <w:spacing w:line="295" w:lineRule="auto"/>
+        <w:rPr>
+          <w:rFonts w:asciiTheme="minorHAnsi" w:eastAsia="Times New Roman" w:hAnsiTheme="minorHAnsi"/>
+          <w:color w:val="000000" w:themeColor="text1"/>
+        </w:rPr>
+      </w:pPr>
+    </w:p>
+    <w:p>
+      <w:pPr>
+        <w:spacing w:line="295" w:lineRule="auto"/>
+        <w:rPr>
+          <w:rFonts w:asciiTheme="minorHAnsi" w:eastAsia="Times New Roman" w:hAnsiTheme="minorHAnsi"/>
+          <w:color w:val="000000" w:themeColor="text1"/>
+        </w:rPr>
+      </w:pPr>
+    </w:p>
+    <w:p>
+      <w:pPr>
+        <w:spacing w:line="295" w:lineRule="auto"/>
+        <w:rPr>
+          <w:rFonts w:asciiTheme="minorHAnsi" w:hAnsiTheme="minorHAnsi"/>
+        </w:rPr>
+      </w:pPr>
+    </w:p>
+    <w:p>
+      <w:pPr>
+        <w:spacing w:line="295" w:lineRule="auto"/>
+        <w:rPr>
+          <w:rFonts w:asciiTheme="minorHAnsi" w:hAnsiTheme="minorHAnsi"/>
+        </w:rPr>
+      </w:pPr>
+    </w:p>
+    <w:p>
+      <w:pPr>
+        <w:spacing w:line="295" w:lineRule="auto"/>
+        <w:rPr>
+          <w:rFonts w:asciiTheme="minorHAnsi" w:hAnsiTheme="minorHAnsi"/>
+          <w:b/>
+          <w:bCs/>
+        </w:rPr>
+      </w:pPr>
+    </w:p>
+    <w:p>
+      <w:pPr>
+        <w:spacing w:line="295" w:lineRule="auto"/>
+        <w:rPr>
+          <w:rFonts w:asciiTheme="minorHAnsi" w:hAnsiTheme="minorHAnsi"/>
+          <w:b/>
+          <w:bCs/>
+        </w:rPr>
+      </w:pPr>
+    </w:p>
+    <w:p>
+      <w:pPr>
+        <w:spacing w:line="295" w:lineRule="auto"/>
+        <w:rPr>
+          <w:rFonts w:asciiTheme="minorHAnsi" w:hAnsiTheme="minorHAnsi"/>
+          <w:b/>
+          <w:bCs/>
+        </w:rPr>
+      </w:pPr>
+    </w:p>
+    <w:p>
+      <w:pPr>
+        <w:spacing w:line="295" w:lineRule="auto"/>
+        <w:rPr>
+          <w:rFonts w:asciiTheme="minorHAnsi" w:hAnsiTheme="minorHAnsi"/>
+          <w:b/>
+          <w:bCs/>
+        </w:rPr>
+      </w:pPr>
+    </w:p>
+    <w:p>
+      <w:pPr>
+        <w:spacing w:line="295" w:lineRule="auto"/>
+        <w:rPr>
+          <w:rFonts w:asciiTheme="minorHAnsi" w:hAnsiTheme="minorHAnsi"/>
+          <w:b/>
+          <w:bCs/>
+        </w:rPr>
+      </w:pPr>
+    </w:p>
+    <w:p>
+      <w:pPr>
+        <w:spacing w:line="295" w:lineRule="auto"/>
+        <w:rPr>
+          <w:rFonts w:asciiTheme="minorHAnsi" w:hAnsiTheme="minorHAnsi"/>
+          <w:b/>
+          <w:bCs/>
+        </w:rPr>
+      </w:pPr>
+    </w:p>
+    <w:p>
+      <w:pPr>
+        <w:spacing w:line="295" w:lineRule="auto"/>
+        <w:rPr>
+          <w:rFonts w:asciiTheme="minorHAnsi" w:hAnsiTheme="minorHAnsi"/>
+          <w:b/>
+          <w:bCs/>
+        </w:rPr>
+      </w:pPr>
+      <w:r>
+        <w:rPr>
+          <w:rFonts w:asciiTheme="minorHAnsi" w:hAnsiTheme="minorHAnsi"/>
+          <w:b/>
+          <w:bCs/>
+        </w:rPr>
+        <w:lastRenderedPageBreak/>
+        <w:t>Social Interaction</w:t>
+      </w:r>
+    </w:p>
+    <w:p>
+      <w:pPr>
+        <w:spacing w:line="295" w:lineRule="auto"/>
+        <w:rPr>
+          <w:rFonts w:asciiTheme="minorHAnsi" w:hAnsiTheme="minorHAnsi"/>
+        </w:rPr>
+      </w:pPr>
+    </w:p>
+    <w:p>
+      <w:pPr>
+        <w:pStyle w:val="BodyText"/>
+        <w:rPr>
+          <w:rFonts w:asciiTheme="minorHAnsi" w:hAnsiTheme="minorHAnsi"/>
+          <w:i/>
+          <w:sz w:val="22"/>
+          <w:szCs w:val="22"/>
+        </w:rPr>
+      </w:pPr>
+      <w:r>
+        <w:rPr>
+          <w:rFonts w:asciiTheme="minorHAnsi" w:hAnsiTheme="minorHAnsi"/>
+          <w:i/>
+          <w:sz w:val="22"/>
+          <w:szCs w:val="22"/>
+        </w:rPr>
+        <w:t xml:space="preserve">The applicant selected: </w:t>
+      </w:r>
+    </w:p>
+    <w:p>
+      <w:pPr>
+        <w:pStyle w:val="BodyText"/>
+        <w:rPr>
+          <w:rFonts w:asciiTheme="minorHAnsi" w:hAnsiTheme="minorHAnsi"/>
+          <w:b/>
+          <w:bCs/>
+          <w:i/>
+          <w:sz w:val="22"/>
+          <w:szCs w:val="22"/>
+        </w:rPr>
+      </w:pPr>
+    </w:p>
+    <w:p>
+      <w:pPr>
+        <w:pStyle w:val="BodyText"/>
+        <w:rPr>
+          <w:rFonts w:asciiTheme="minorHAnsi" w:hAnsiTheme="minorHAnsi"/>
+          <w:b/>
+          <w:sz w:val="22"/>
+          <w:szCs w:val="22"/>
+        </w:rPr>
+      </w:pPr>
+      <w:r>
+        <w:rPr>
+          <w:rFonts w:asciiTheme="minorHAnsi" w:hAnsiTheme="minorHAnsi"/>
+          <w:sz w:val="22"/>
+          <w:szCs w:val="22"/>
+        </w:rPr>
+        <w:t xml:space="preserve">{% for </w:t>
+      </w:r>
+      <w:proofErr w:type="spellStart"/>
+      <w:r>
+        <w:rPr>
+          <w:rFonts w:asciiTheme="minorHAnsi" w:hAnsiTheme="minorHAnsi"/>
+          <w:sz w:val="22"/>
+          <w:szCs w:val="22"/>
+        </w:rPr>
+        <w:t>an_item</w:t>
+      </w:r>
+      <w:proofErr w:type="spellEnd"/>
+      <w:r>
+        <w:rPr>
+          <w:rFonts w:asciiTheme="minorHAnsi" w:hAnsiTheme="minorHAnsi"/>
+          <w:sz w:val="22"/>
+          <w:szCs w:val="22"/>
+        </w:rPr>
+        <w:t xml:space="preserve"> in </w:t>
+      </w:r>
+      <w:proofErr w:type="spellStart"/>
+      <w:proofErr w:type="gramStart"/>
+      <w:r>
+        <w:rPr>
+          <w:rFonts w:asciiTheme="minorHAnsi" w:hAnsiTheme="minorHAnsi"/>
+          <w:sz w:val="22"/>
+          <w:szCs w:val="22"/>
+        </w:rPr>
+        <w:t>socialinteraction.true</w:t>
+      </w:r>
+      <w:proofErr w:type="gramEnd"/>
+      <w:r>
+        <w:rPr>
+          <w:rFonts w:asciiTheme="minorHAnsi" w:hAnsiTheme="minorHAnsi"/>
+          <w:sz w:val="22"/>
+          <w:szCs w:val="22"/>
+        </w:rPr>
+        <w:t>_values</w:t>
+      </w:r>
+      <w:proofErr w:type="spellEnd"/>
+      <w:r>
+        <w:rPr>
+          <w:rFonts w:asciiTheme="minorHAnsi" w:hAnsiTheme="minorHAnsi"/>
+          <w:sz w:val="22"/>
+          <w:szCs w:val="22"/>
+        </w:rPr>
+        <w:t>() %}</w:t>
+      </w:r>
+    </w:p>
+    <w:p>
+      <w:pPr>
+        <w:pStyle w:val="BodyText"/>
+        <w:rPr>
+          <w:rFonts w:asciiTheme="minorHAnsi" w:hAnsiTheme="minorHAnsi"/>
+          <w:b/>
+          <w:sz w:val="22"/>
+          <w:szCs w:val="22"/>
+        </w:rPr>
+      </w:pPr>
+      <w:r>
+        <w:rPr>
+          <w:rFonts w:asciiTheme="minorHAnsi" w:hAnsiTheme="minorHAnsi"/>
+          <w:sz w:val="22"/>
+          <w:szCs w:val="22"/>
+        </w:rPr>
+        <w:t>* {{</w:t>
+      </w:r>
+      <w:proofErr w:type="spellStart"/>
+      <w:r>
+        <w:rPr>
+          <w:rFonts w:asciiTheme="minorHAnsi" w:hAnsiTheme="minorHAnsi"/>
+          <w:sz w:val="22"/>
+          <w:szCs w:val="22"/>
+        </w:rPr>
+        <w:t>an_item</w:t>
+      </w:r>
+      <w:proofErr w:type="spellEnd"/>
+      <w:r>
+        <w:rPr>
+          <w:rFonts w:asciiTheme="minorHAnsi" w:hAnsiTheme="minorHAnsi"/>
+          <w:sz w:val="22"/>
+          <w:szCs w:val="22"/>
+        </w:rPr>
+        <w:t>}}</w:t>
+      </w:r>
+    </w:p>
+    <w:p>
+      <w:pPr>
+        <w:pStyle w:val="BodyText"/>
+        <w:rPr>
+          <w:rFonts w:asciiTheme="minorHAnsi" w:hAnsiTheme="minorHAnsi"/>
+          <w:bCs/>
+          <w:sz w:val="22"/>
+          <w:szCs w:val="22"/>
+        </w:rPr>
+      </w:pPr>
+      <w:r>
+        <w:rPr>
+          <w:rFonts w:asciiTheme="minorHAnsi" w:hAnsiTheme="minorHAnsi"/>
+          <w:sz w:val="22"/>
+          <w:szCs w:val="22"/>
+        </w:rPr>
+        <w:t xml:space="preserve">{% </w:t>
+      </w:r>
+      <w:proofErr w:type="spellStart"/>
+      <w:r>
+        <w:rPr>
+          <w:rFonts w:asciiTheme="minorHAnsi" w:hAnsiTheme="minorHAnsi"/>
+          <w:sz w:val="22"/>
+          <w:szCs w:val="22"/>
+        </w:rPr>
+        <w:t>endfor</w:t>
+      </w:r>
+      <w:proofErr w:type="spellEnd"/>
+      <w:r>
+        <w:rPr>
+          <w:rFonts w:asciiTheme="minorHAnsi" w:hAnsiTheme="minorHAnsi"/>
+          <w:sz w:val="22"/>
+          <w:szCs w:val="22"/>
+        </w:rPr>
+        <w:t xml:space="preserve"> %}</w:t>
+      </w:r>
+    </w:p>
+    <w:p>
+      <w:pPr>
+        <w:pStyle w:val="BodyText"/>
+        <w:rPr>
+          <w:rFonts w:asciiTheme="minorHAnsi" w:hAnsiTheme="minorHAnsi"/>
+          <w:bCs/>
+          <w:sz w:val="22"/>
+          <w:szCs w:val="22"/>
+        </w:rPr>
+      </w:pPr>
+    </w:p>
+    <w:p>
+      <w:pPr>
+        <w:pStyle w:val="BodyText"/>
+        <w:rPr>
+          <w:rFonts w:asciiTheme="minorHAnsi" w:hAnsiTheme="minorHAnsi"/>
+          <w:b/>
+          <w:sz w:val="22"/>
+          <w:szCs w:val="22"/>
+        </w:rPr>
+      </w:pPr>
+    </w:p>
+    <w:p>
+      <w:pPr>
+        <w:pStyle w:val="BodyText"/>
+        <w:rPr>
+          <w:rFonts w:asciiTheme="minorHAnsi" w:hAnsiTheme="minorHAnsi"/>
+          <w:b/>
+          <w:sz w:val="22"/>
+          <w:szCs w:val="22"/>
+        </w:rPr>
+      </w:pPr>
+    </w:p>
+    <w:p>
+      <w:pPr>
+        <w:pStyle w:val="BodyText"/>
+        <w:rPr>
+          <w:rFonts w:asciiTheme="minorHAnsi" w:hAnsiTheme="minorHAnsi"/>
+          <w:bCs/>
+          <w:sz w:val="22"/>
+          <w:szCs w:val="22"/>
+        </w:rPr>
+      </w:pPr>
+    </w:p>
+    <w:p>
+      <w:pPr>
+        <w:pStyle w:val="BodyText"/>
+        <w:rPr>
+          <w:rFonts w:asciiTheme="minorHAnsi" w:hAnsiTheme="minorHAnsi"/>
+          <w:b/>
+          <w:sz w:val="22"/>
+          <w:szCs w:val="22"/>
+        </w:rPr>
+      </w:pPr>
+    </w:p>
+    <w:p>
+      <w:pPr>
+        <w:pStyle w:val="BodyText"/>
+        <w:rPr>
+          <w:rFonts w:asciiTheme="minorHAnsi" w:hAnsiTheme="minorHAnsi"/>
+          <w:b/>
+          <w:sz w:val="22"/>
+          <w:szCs w:val="22"/>
+        </w:rPr>
+      </w:pPr>
+    </w:p>
+    <w:p>
+      <w:pPr>
+        <w:pStyle w:val="BodyText"/>
+        <w:rPr>
+          <w:rFonts w:asciiTheme="minorHAnsi" w:hAnsiTheme="minorHAnsi"/>
+          <w:b/>
+          <w:sz w:val="22"/>
+          <w:szCs w:val="22"/>
+        </w:rPr>
+      </w:pPr>
+    </w:p>
+    <w:p>
+      <w:pPr>
+        <w:pStyle w:val="BodyText"/>
+        <w:rPr>
+          <w:rFonts w:asciiTheme="minorHAnsi" w:hAnsiTheme="minorHAnsi"/>
+          <w:b/>
+          <w:sz w:val="22"/>
+          <w:szCs w:val="22"/>
+        </w:rPr>
+      </w:pPr>
+    </w:p>
+    <w:p>
+      <w:pPr>
+        <w:pStyle w:val="BodyText"/>
+        <w:rPr>
+          <w:rFonts w:asciiTheme="minorHAnsi" w:hAnsiTheme="minorHAnsi"/>
+          <w:bCs/>
+          <w:sz w:val="22"/>
+          <w:szCs w:val="22"/>
+        </w:rPr>
+      </w:pPr>
+    </w:p>
+    <w:p>
+      <w:pPr>
+        <w:pStyle w:val="BodyText"/>
+        <w:rPr>
+          <w:rFonts w:asciiTheme="minorHAnsi" w:hAnsiTheme="minorHAnsi"/>
+          <w:b/>
+          <w:sz w:val="22"/>
+          <w:szCs w:val="22"/>
+        </w:rPr>
+      </w:pPr>
+    </w:p>
+    <w:p>
+      <w:pPr>
+        <w:pStyle w:val="BodyText"/>
+        <w:rPr>
+          <w:rFonts w:asciiTheme="minorHAnsi" w:hAnsiTheme="minorHAnsi"/>
+          <w:bCs/>
+          <w:i/>
+          <w:sz w:val="22"/>
+          <w:szCs w:val="22"/>
+        </w:rPr>
+      </w:pPr>
+      <w:r>
+        <w:rPr>
+          <w:rFonts w:asciiTheme="minorHAnsi" w:hAnsiTheme="minorHAnsi"/>
+          <w:i/>
+          <w:sz w:val="22"/>
+          <w:szCs w:val="22"/>
+        </w:rPr>
+        <w:t>Not selected by applicant:</w:t>
+      </w:r>
+    </w:p>
+    <w:p>
+      <w:pPr>
+        <w:pStyle w:val="BodyText"/>
+        <w:rPr>
+          <w:rFonts w:asciiTheme="minorHAnsi" w:hAnsiTheme="minorHAnsi"/>
+          <w:b/>
+          <w:i/>
+          <w:sz w:val="22"/>
+          <w:szCs w:val="22"/>
+        </w:rPr>
+      </w:pPr>
+    </w:p>
+    <w:p>
+      <w:pPr>
+        <w:pStyle w:val="BodyText"/>
+        <w:rPr>
+          <w:rFonts w:asciiTheme="minorHAnsi" w:hAnsiTheme="minorHAnsi"/>
+          <w:b/>
+          <w:sz w:val="22"/>
+          <w:szCs w:val="22"/>
+        </w:rPr>
+      </w:pPr>
+      <w:r>
+        <w:rPr>
+          <w:rFonts w:asciiTheme="minorHAnsi" w:hAnsiTheme="minorHAnsi"/>
+          <w:sz w:val="22"/>
+          <w:szCs w:val="22"/>
+        </w:rPr>
+        <w:t xml:space="preserve">{% for </w:t>
+      </w:r>
+      <w:proofErr w:type="spellStart"/>
+      <w:r>
+        <w:rPr>
+          <w:rFonts w:asciiTheme="minorHAnsi" w:hAnsiTheme="minorHAnsi"/>
+          <w:sz w:val="22"/>
+          <w:szCs w:val="22"/>
+        </w:rPr>
+        <w:t>an_item</w:t>
+      </w:r>
+      <w:proofErr w:type="spellEnd"/>
+      <w:r>
+        <w:rPr>
+          <w:rFonts w:asciiTheme="minorHAnsi" w:hAnsiTheme="minorHAnsi"/>
+          <w:sz w:val="22"/>
+          <w:szCs w:val="22"/>
+        </w:rPr>
+        <w:t xml:space="preserve"> in </w:t>
+      </w:r>
+      <w:proofErr w:type="spellStart"/>
+      <w:proofErr w:type="gramStart"/>
+      <w:r>
+        <w:rPr>
+          <w:rFonts w:asciiTheme="minorHAnsi" w:hAnsiTheme="minorHAnsi"/>
+          <w:sz w:val="22"/>
+          <w:szCs w:val="22"/>
+        </w:rPr>
+        <w:t>socialinteraction.false</w:t>
+      </w:r>
+      <w:proofErr w:type="gramEnd"/>
+      <w:r>
+        <w:rPr>
+          <w:rFonts w:asciiTheme="minorHAnsi" w:hAnsiTheme="minorHAnsi"/>
+          <w:sz w:val="22"/>
+          <w:szCs w:val="22"/>
+        </w:rPr>
+        <w:t>_values</w:t>
+      </w:r>
+      <w:proofErr w:type="spellEnd"/>
+      <w:r>
+        <w:rPr>
+          <w:rFonts w:asciiTheme="minorHAnsi" w:hAnsiTheme="minorHAnsi"/>
+          <w:sz w:val="22"/>
+          <w:szCs w:val="22"/>
+        </w:rPr>
+        <w:t>() %}</w:t>
+      </w:r>
+    </w:p>
+    <w:p>
+      <w:pPr>
+        <w:pStyle w:val="BodyText"/>
+        <w:rPr>
+          <w:rFonts w:asciiTheme="minorHAnsi" w:hAnsiTheme="minorHAnsi"/>
+          <w:b/>
+          <w:sz w:val="22"/>
+          <w:szCs w:val="22"/>
+        </w:rPr>
+      </w:pPr>
+      <w:r>
+        <w:rPr>
+          <w:rFonts w:asciiTheme="minorHAnsi" w:hAnsiTheme="minorHAnsi"/>
+          <w:sz w:val="22"/>
+          <w:szCs w:val="22"/>
+        </w:rPr>
+        <w:t>* {{</w:t>
+      </w:r>
+      <w:proofErr w:type="spellStart"/>
+      <w:r>
+        <w:rPr>
+          <w:rFonts w:asciiTheme="minorHAnsi" w:hAnsiTheme="minorHAnsi"/>
+          <w:sz w:val="22"/>
+          <w:szCs w:val="22"/>
+        </w:rPr>
+        <w:t>an_item</w:t>
+      </w:r>
+      <w:proofErr w:type="spellEnd"/>
+      <w:r>
+        <w:rPr>
+          <w:rFonts w:asciiTheme="minorHAnsi" w:hAnsiTheme="minorHAnsi"/>
+          <w:sz w:val="22"/>
+          <w:szCs w:val="22"/>
+        </w:rPr>
+        <w:t>}}</w:t>
+      </w:r>
+    </w:p>
+    <w:p>
+      <w:pPr>
+        <w:pStyle w:val="BodyText"/>
+        <w:rPr>
+          <w:rFonts w:asciiTheme="minorHAnsi" w:hAnsiTheme="minorHAnsi"/>
+          <w:sz w:val="22"/>
+          <w:szCs w:val="22"/>
+        </w:rPr>
+      </w:pPr>
+      <w:r>
+        <w:rPr>
+          <w:rFonts w:asciiTheme="minorHAnsi" w:hAnsiTheme="minorHAnsi"/>
+          <w:sz w:val="22"/>
+          <w:szCs w:val="22"/>
+        </w:rPr>
+        <w:t xml:space="preserve">{% </w:t>
+      </w:r>
+      <w:proofErr w:type="spellStart"/>
+      <w:r>
+        <w:rPr>
+          <w:rFonts w:asciiTheme="minorHAnsi" w:hAnsiTheme="minorHAnsi"/>
+          <w:sz w:val="22"/>
+          <w:szCs w:val="22"/>
+        </w:rPr>
+        <w:t>endfor</w:t>
+      </w:r>
+      <w:proofErr w:type="spellEnd"/>
+      <w:r>
+        <w:rPr>
+          <w:rFonts w:asciiTheme="minorHAnsi" w:hAnsiTheme="minorHAnsi"/>
+          <w:sz w:val="22"/>
+          <w:szCs w:val="22"/>
+        </w:rPr>
+        <w:t xml:space="preserve"> %}</w:t>
+      </w:r>
+    </w:p>
+    <w:p>
+      <w:pPr>
+        <w:pStyle w:val="BodyText"/>
+        <w:rPr>
+          <w:rFonts w:asciiTheme="minorHAnsi" w:hAnsiTheme="minorHAnsi"/>
+          <w:sz w:val="22"/>
+          <w:szCs w:val="22"/>
+        </w:rPr>
+      </w:pPr>
+    </w:p>
+    <w:p>
+      <w:pPr>
+        <w:pStyle w:val="BodyText"/>
+        <w:rPr>
+          <w:rFonts w:asciiTheme="minorHAnsi" w:hAnsiTheme="minorHAnsi"/>
+          <w:sz w:val="22"/>
+          <w:szCs w:val="22"/>
+        </w:rPr>
+      </w:pPr>
+    </w:p>
+    <w:p>
+      <w:pPr>
+        <w:pStyle w:val="BodyText"/>
+        <w:rPr>
+          <w:rFonts w:asciiTheme="minorHAnsi" w:hAnsiTheme="minorHAnsi"/>
+          <w:sz w:val="22"/>
+          <w:szCs w:val="22"/>
+        </w:rPr>
+      </w:pPr>
+    </w:p>
+    <w:p>
+      <w:pPr>
+        <w:pStyle w:val="BodyText"/>
+        <w:rPr>
+          <w:rFonts w:asciiTheme="minorHAnsi" w:hAnsiTheme="minorHAnsi"/>
+          <w:b/>
+          <w:bCs/>
+          <w:sz w:val="22"/>
+          <w:szCs w:val="22"/>
+        </w:rPr>
+      </w:pPr>
+      <w:r>
+        <w:rPr>
+          <w:rFonts w:asciiTheme="minorHAnsi" w:hAnsiTheme="minorHAnsi"/>
+          <w:b/>
+          <w:bCs/>
+          <w:sz w:val="22"/>
+          <w:szCs w:val="22"/>
+        </w:rPr>
+        <w:t>Self-Management</w:t>
+      </w:r>
+    </w:p>
+    <w:p>
+      <w:pPr>
+        <w:pStyle w:val="BodyText"/>
+        <w:rPr>
+          <w:rFonts w:asciiTheme="minorHAnsi" w:hAnsiTheme="minorHAnsi"/>
+          <w:b/>
+          <w:bCs/>
+          <w:sz w:val="22"/>
+          <w:szCs w:val="22"/>
+        </w:rPr>
+      </w:pPr>
+    </w:p>
+    <w:p>
+      <w:pPr>
+        <w:pStyle w:val="BodyText"/>
+        <w:numPr>
+          <w:ilvl w:val="0"/>
+          <w:numId w:val="2"/>
+        </w:numPr>
+        <w:jc w:val="both"/>
+        <w:rPr>
+          <w:rFonts w:asciiTheme="minorHAnsi" w:hAnsiTheme="minorHAnsi"/>
+          <w:b/>
+          <w:sz w:val="22"/>
+          <w:szCs w:val="22"/>
+        </w:rPr>
+      </w:pPr>
+      <w:proofErr w:type="spellStart"/>
+      <w:r>
+        <w:rPr>
+          <w:rFonts w:asciiTheme="minorHAnsi" w:hAnsiTheme="minorHAnsi"/>
+          <w:sz w:val="22"/>
+          <w:szCs w:val="22"/>
+        </w:rPr>
+        <w:t>Organising</w:t>
+      </w:r>
+      <w:proofErr w:type="spellEnd"/>
+      <w:r>
+        <w:rPr>
+          <w:rFonts w:asciiTheme="minorHAnsi" w:hAnsiTheme="minorHAnsi"/>
+          <w:sz w:val="22"/>
+          <w:szCs w:val="22"/>
+        </w:rPr>
+        <w:t xml:space="preserve"> my own schedule:</w:t>
+      </w:r>
+    </w:p>
+    <w:p>
+      <w:pPr>
+        <w:pStyle w:val="BodyText"/>
+        <w:jc w:val="both"/>
+        <w:rPr>
+          <w:rFonts w:asciiTheme="minorHAnsi" w:hAnsiTheme="minorHAnsi"/>
+          <w:b/>
+          <w:sz w:val="22"/>
+          <w:szCs w:val="22"/>
+        </w:rPr>
+      </w:pPr>
+    </w:p>
+    <w:p>
+      <w:pPr>
+        <w:pStyle w:val="BodyText"/>
+        <w:numPr>
+          <w:ilvl w:val="0"/>
+          <w:numId w:val="1"/>
+        </w:numPr>
+        <w:jc w:val="both"/>
+        <w:rPr>
+          <w:rFonts w:asciiTheme="minorHAnsi" w:hAnsiTheme="minorHAnsi"/>
+          <w:b/>
+          <w:sz w:val="22"/>
+          <w:szCs w:val="22"/>
+        </w:rPr>
+      </w:pPr>
+      <w:proofErr w:type="gramStart"/>
+      <w:r>
+        <w:rPr>
+          <w:rFonts w:asciiTheme="minorHAnsi" w:hAnsiTheme="minorHAnsi"/>
+          <w:sz w:val="22"/>
+          <w:szCs w:val="22"/>
+        </w:rPr>
+        <w:t xml:space="preserve">{{ </w:t>
+      </w:r>
+      <w:proofErr w:type="spellStart"/>
+      <w:r>
+        <w:rPr>
+          <w:rFonts w:asciiTheme="minorHAnsi" w:hAnsiTheme="minorHAnsi"/>
+          <w:sz w:val="22"/>
+          <w:szCs w:val="22"/>
+        </w:rPr>
+        <w:t>mgmt</w:t>
+      </w:r>
+      <w:proofErr w:type="gramEnd"/>
+      <w:r>
+        <w:rPr>
+          <w:rFonts w:asciiTheme="minorHAnsi" w:hAnsiTheme="minorHAnsi"/>
+          <w:sz w:val="22"/>
+          <w:szCs w:val="22"/>
+        </w:rPr>
+        <w:t>_sched_text</w:t>
+      </w:r>
+      <w:proofErr w:type="spellEnd"/>
+      <w:r>
+        <w:rPr>
+          <w:rFonts w:asciiTheme="minorHAnsi" w:hAnsiTheme="minorHAnsi"/>
+          <w:sz w:val="22"/>
+          <w:szCs w:val="22"/>
+        </w:rPr>
+        <w:t xml:space="preserve"> }}</w:t>
+      </w:r>
+    </w:p>
+    <w:p>
+      <w:pPr>
+        <w:pStyle w:val="BodyText"/>
+        <w:ind w:left="720"/>
+        <w:jc w:val="both"/>
+        <w:rPr>
+          <w:rFonts w:asciiTheme="minorHAnsi" w:hAnsiTheme="minorHAnsi"/>
+          <w:b/>
+          <w:sz w:val="22"/>
+          <w:szCs w:val="22"/>
+        </w:rPr>
+      </w:pPr>
+    </w:p>
+    <w:p>
+      <w:pPr>
+        <w:pStyle w:val="BodyText"/>
+        <w:jc w:val="both"/>
+        <w:rPr>
+          <w:rFonts w:asciiTheme="minorHAnsi" w:hAnsiTheme="minorHAnsi"/>
+          <w:b/>
+          <w:sz w:val="22"/>
+          <w:szCs w:val="22"/>
+        </w:rPr>
+      </w:pPr>
+    </w:p>
+    <w:p>
+      <w:pPr>
+        <w:pStyle w:val="BodyText"/>
+        <w:numPr>
+          <w:ilvl w:val="0"/>
+          <w:numId w:val="2"/>
+        </w:numPr>
+        <w:jc w:val="both"/>
+        <w:rPr>
+          <w:rFonts w:asciiTheme="minorHAnsi" w:hAnsiTheme="minorHAnsi"/>
+          <w:b/>
+          <w:sz w:val="22"/>
+          <w:szCs w:val="22"/>
+          <w:lang w:val="en-AU"/>
+        </w:rPr>
+      </w:pPr>
+      <w:r>
+        <w:rPr>
+          <w:rFonts w:asciiTheme="minorHAnsi" w:hAnsiTheme="minorHAnsi"/>
+          <w:sz w:val="22"/>
+          <w:szCs w:val="22"/>
+          <w:lang w:val="en-AU"/>
+        </w:rPr>
+        <w:t>Making plans and decisions:</w:t>
+      </w:r>
+    </w:p>
+    <w:p>
+      <w:pPr>
+        <w:pStyle w:val="BodyText"/>
+        <w:jc w:val="both"/>
+        <w:rPr>
+          <w:rFonts w:asciiTheme="minorHAnsi" w:hAnsiTheme="minorHAnsi"/>
+          <w:b/>
+          <w:sz w:val="22"/>
+          <w:szCs w:val="22"/>
+          <w:lang w:val="en-AU"/>
+        </w:rPr>
+      </w:pPr>
+    </w:p>
+    <w:p>
+      <w:pPr>
+        <w:pStyle w:val="BodyText"/>
+        <w:numPr>
+          <w:ilvl w:val="0"/>
+          <w:numId w:val="6"/>
+        </w:numPr>
+        <w:jc w:val="both"/>
+        <w:rPr>
+          <w:rFonts w:asciiTheme="minorHAnsi" w:hAnsiTheme="minorHAnsi"/>
+          <w:b/>
+          <w:sz w:val="22"/>
+          <w:szCs w:val="22"/>
+          <w:lang w:val="en-AU"/>
+        </w:rPr>
+      </w:pPr>
+      <w:proofErr w:type="gramStart"/>
+      <w:r>
+        <w:rPr>
+          <w:rFonts w:asciiTheme="minorHAnsi" w:hAnsiTheme="minorHAnsi"/>
+          <w:sz w:val="22"/>
+          <w:szCs w:val="22"/>
+          <w:lang w:val="en-AU"/>
+        </w:rPr>
+        <w:t xml:space="preserve">{{ </w:t>
+      </w:r>
+      <w:proofErr w:type="spellStart"/>
+      <w:r>
+        <w:rPr>
+          <w:rFonts w:asciiTheme="minorHAnsi" w:hAnsiTheme="minorHAnsi"/>
+          <w:sz w:val="22"/>
+          <w:szCs w:val="22"/>
+          <w:lang w:val="en-AU"/>
+        </w:rPr>
+        <w:t>mgmt</w:t>
+      </w:r>
+      <w:proofErr w:type="gramEnd"/>
+      <w:r>
+        <w:rPr>
+          <w:rFonts w:asciiTheme="minorHAnsi" w:hAnsiTheme="minorHAnsi"/>
+          <w:sz w:val="22"/>
+          <w:szCs w:val="22"/>
+          <w:lang w:val="en-AU"/>
+        </w:rPr>
+        <w:t>_plans_text</w:t>
+      </w:r>
+      <w:proofErr w:type="spellEnd"/>
+      <w:r>
+        <w:rPr>
+          <w:rFonts w:asciiTheme="minorHAnsi" w:hAnsiTheme="minorHAnsi"/>
+          <w:sz w:val="22"/>
+          <w:szCs w:val="22"/>
+          <w:lang w:val="en-AU"/>
+        </w:rPr>
+        <w:t xml:space="preserve"> }}</w:t>
+      </w:r>
+    </w:p>
+    <w:p>
+      <w:pPr>
+        <w:pStyle w:val="BodyText"/>
+        <w:jc w:val="both"/>
+        <w:rPr>
+          <w:rFonts w:asciiTheme="minorHAnsi" w:hAnsiTheme="minorHAnsi"/>
+          <w:bCs/>
+          <w:sz w:val="22"/>
+          <w:szCs w:val="22"/>
+          <w:lang w:val="en-AU"/>
+        </w:rPr>
+      </w:pPr>
+    </w:p>
+    <w:p>
+      <w:pPr>
+        <w:pStyle w:val="BodyText"/>
+        <w:jc w:val="both"/>
+        <w:rPr>
+          <w:rFonts w:asciiTheme="minorHAnsi" w:hAnsiTheme="minorHAnsi"/>
+          <w:b/>
+          <w:sz w:val="22"/>
+          <w:szCs w:val="22"/>
+          <w:lang w:val="en-AU"/>
+        </w:rPr>
+      </w:pPr>
+    </w:p>
+    <w:p>
+      <w:pPr>
+        <w:pStyle w:val="BodyText"/>
+        <w:numPr>
+          <w:ilvl w:val="0"/>
+          <w:numId w:val="2"/>
+        </w:numPr>
+        <w:jc w:val="both"/>
+        <w:rPr>
+          <w:rFonts w:asciiTheme="minorHAnsi" w:hAnsiTheme="minorHAnsi"/>
+          <w:b/>
+          <w:sz w:val="22"/>
+          <w:szCs w:val="22"/>
+          <w:lang w:val="en-AU"/>
+        </w:rPr>
+      </w:pPr>
+      <w:r>
+        <w:rPr>
+          <w:rFonts w:asciiTheme="minorHAnsi" w:hAnsiTheme="minorHAnsi"/>
+          <w:sz w:val="22"/>
+          <w:szCs w:val="22"/>
+          <w:lang w:val="en-AU"/>
+        </w:rPr>
+        <w:t>Completing daily tasks:</w:t>
+      </w:r>
+    </w:p>
+    <w:p>
+      <w:pPr>
+        <w:pStyle w:val="BodyText"/>
+        <w:jc w:val="both"/>
+        <w:rPr>
+          <w:rFonts w:asciiTheme="minorHAnsi" w:hAnsiTheme="minorHAnsi"/>
+          <w:b/>
+          <w:sz w:val="22"/>
+          <w:szCs w:val="22"/>
+          <w:lang w:val="en-AU"/>
+        </w:rPr>
+      </w:pPr>
+    </w:p>
+    <w:p>
+      <w:pPr>
+        <w:pStyle w:val="BodyText"/>
+        <w:numPr>
+          <w:ilvl w:val="0"/>
+          <w:numId w:val="7"/>
+        </w:numPr>
+        <w:jc w:val="both"/>
+        <w:rPr>
+          <w:rFonts w:asciiTheme="minorHAnsi" w:hAnsiTheme="minorHAnsi"/>
+          <w:b/>
+          <w:sz w:val="22"/>
+          <w:szCs w:val="22"/>
+          <w:lang w:val="en-AU"/>
+        </w:rPr>
+      </w:pPr>
+      <w:proofErr w:type="gramStart"/>
+      <w:r>
+        <w:rPr>
+          <w:rFonts w:asciiTheme="minorHAnsi" w:hAnsiTheme="minorHAnsi"/>
+          <w:sz w:val="22"/>
+          <w:szCs w:val="22"/>
+          <w:lang w:val="en-AU"/>
+        </w:rPr>
+        <w:t xml:space="preserve">{{ </w:t>
+      </w:r>
+      <w:proofErr w:type="spellStart"/>
+      <w:r>
+        <w:rPr>
+          <w:rFonts w:asciiTheme="minorHAnsi" w:hAnsiTheme="minorHAnsi"/>
+          <w:sz w:val="22"/>
+          <w:szCs w:val="22"/>
+          <w:lang w:val="en-AU"/>
+        </w:rPr>
+        <w:t>mgmt</w:t>
+      </w:r>
+      <w:proofErr w:type="gramEnd"/>
+      <w:r>
+        <w:rPr>
+          <w:rFonts w:asciiTheme="minorHAnsi" w:hAnsiTheme="minorHAnsi"/>
+          <w:sz w:val="22"/>
+          <w:szCs w:val="22"/>
+          <w:lang w:val="en-AU"/>
+        </w:rPr>
+        <w:t>_tasks_text</w:t>
+      </w:r>
+      <w:proofErr w:type="spellEnd"/>
+      <w:r>
+        <w:rPr>
+          <w:rFonts w:asciiTheme="minorHAnsi" w:hAnsiTheme="minorHAnsi"/>
+          <w:sz w:val="22"/>
+          <w:szCs w:val="22"/>
+          <w:lang w:val="en-AU"/>
+        </w:rPr>
+        <w:t xml:space="preserve"> }}</w:t>
+      </w:r>
+    </w:p>
+    <w:p>
+      <w:pPr>
+        <w:pStyle w:val="BodyText"/>
+        <w:ind w:left="720"/>
+        <w:jc w:val="both"/>
+        <w:rPr>
+          <w:rFonts w:asciiTheme="minorHAnsi" w:hAnsiTheme="minorHAnsi"/>
+          <w:bCs/>
+          <w:sz w:val="22"/>
+          <w:szCs w:val="22"/>
+          <w:lang w:val="en-AU"/>
+        </w:rPr>
+      </w:pPr>
+    </w:p>
+    <w:p>
+      <w:pPr>
+        <w:pStyle w:val="BodyText"/>
+        <w:ind w:left="720"/>
+        <w:jc w:val="both"/>
+        <w:rPr>
+          <w:rFonts w:asciiTheme="minorHAnsi" w:hAnsiTheme="minorHAnsi"/>
+          <w:b/>
+          <w:sz w:val="22"/>
+          <w:szCs w:val="22"/>
+          <w:lang w:val="en-AU"/>
+        </w:rPr>
+      </w:pPr>
+    </w:p>
+    <w:p>
+      <w:pPr>
+        <w:pStyle w:val="BodyText"/>
+        <w:numPr>
+          <w:ilvl w:val="0"/>
+          <w:numId w:val="2"/>
+        </w:numPr>
+        <w:jc w:val="both"/>
+        <w:rPr>
+          <w:rFonts w:asciiTheme="minorHAnsi" w:hAnsiTheme="minorHAnsi"/>
+          <w:b/>
+          <w:sz w:val="22"/>
+          <w:szCs w:val="22"/>
+          <w:lang w:val="en-AU"/>
+        </w:rPr>
+      </w:pPr>
+      <w:r>
+        <w:rPr>
+          <w:rFonts w:asciiTheme="minorHAnsi" w:hAnsiTheme="minorHAnsi"/>
+          <w:sz w:val="22"/>
+          <w:szCs w:val="22"/>
+          <w:lang w:val="en-AU"/>
+        </w:rPr>
+        <w:t>Managing my finances:</w:t>
+      </w:r>
+    </w:p>
+    <w:p>
+      <w:pPr>
+        <w:pStyle w:val="BodyText"/>
+        <w:jc w:val="both"/>
+        <w:rPr>
+          <w:rFonts w:asciiTheme="minorHAnsi" w:hAnsiTheme="minorHAnsi"/>
+          <w:b/>
+          <w:sz w:val="22"/>
+          <w:szCs w:val="22"/>
+          <w:lang w:val="en-AU"/>
+        </w:rPr>
+      </w:pPr>
+    </w:p>
+    <w:p>
+      <w:pPr>
+        <w:pStyle w:val="BodyText"/>
+        <w:numPr>
+          <w:ilvl w:val="0"/>
+          <w:numId w:val="8"/>
+        </w:numPr>
+        <w:jc w:val="both"/>
+        <w:rPr>
+          <w:rFonts w:asciiTheme="minorHAnsi" w:hAnsiTheme="minorHAnsi"/>
+          <w:b/>
+          <w:sz w:val="22"/>
+          <w:szCs w:val="22"/>
+          <w:lang w:val="en-AU"/>
+        </w:rPr>
+      </w:pPr>
+      <w:proofErr w:type="gramStart"/>
+      <w:r>
+        <w:rPr>
+          <w:rFonts w:asciiTheme="minorHAnsi" w:hAnsiTheme="minorHAnsi"/>
+          <w:sz w:val="22"/>
+          <w:szCs w:val="22"/>
+          <w:lang w:val="en-AU"/>
+        </w:rPr>
+        <w:t xml:space="preserve">{{ </w:t>
+      </w:r>
+      <w:proofErr w:type="spellStart"/>
+      <w:r>
+        <w:rPr>
+          <w:rFonts w:asciiTheme="minorHAnsi" w:hAnsiTheme="minorHAnsi"/>
+          <w:sz w:val="22"/>
+          <w:szCs w:val="22"/>
+          <w:lang w:val="en-AU"/>
+        </w:rPr>
+        <w:t>mgmt</w:t>
+      </w:r>
+      <w:proofErr w:type="gramEnd"/>
+      <w:r>
+        <w:rPr>
+          <w:rFonts w:asciiTheme="minorHAnsi" w:hAnsiTheme="minorHAnsi"/>
+          <w:sz w:val="22"/>
+          <w:szCs w:val="22"/>
+          <w:lang w:val="en-AU"/>
+        </w:rPr>
+        <w:t>_fin_text</w:t>
+      </w:r>
+      <w:proofErr w:type="spellEnd"/>
+      <w:r>
+        <w:rPr>
+          <w:rFonts w:asciiTheme="minorHAnsi" w:hAnsiTheme="minorHAnsi"/>
+          <w:sz w:val="22"/>
+          <w:szCs w:val="22"/>
+          <w:lang w:val="en-AU"/>
+        </w:rPr>
+        <w:t xml:space="preserve"> }}</w:t>
+      </w:r>
+    </w:p>
+    <w:p>
+      <w:pPr>
+        <w:pStyle w:val="BodyText"/>
+        <w:jc w:val="both"/>
+        <w:rPr>
+          <w:rFonts w:asciiTheme="minorHAnsi" w:hAnsiTheme="minorHAnsi"/>
+          <w:b/>
+          <w:sz w:val="22"/>
+          <w:szCs w:val="22"/>
+          <w:lang w:val="en-AU"/>
+        </w:rPr>
+      </w:pPr>
+    </w:p>
+    <w:p>
+      <w:pPr>
+        <w:pStyle w:val="BodyText"/>
+        <w:jc w:val="both"/>
+        <w:rPr>
+          <w:rFonts w:asciiTheme="minorHAnsi" w:hAnsiTheme="minorHAnsi"/>
+          <w:b/>
+          <w:sz w:val="22"/>
+          <w:szCs w:val="22"/>
+        </w:rPr>
+      </w:pPr>
+    </w:p>
+    <w:p>
+      <w:pPr>
+        <w:pStyle w:val="BodyText"/>
+        <w:numPr>
+          <w:ilvl w:val="0"/>
+          <w:numId w:val="2"/>
+        </w:numPr>
+        <w:jc w:val="both"/>
+        <w:rPr>
+          <w:rFonts w:asciiTheme="minorHAnsi" w:hAnsiTheme="minorHAnsi"/>
+          <w:b/>
+          <w:sz w:val="22"/>
+          <w:szCs w:val="22"/>
+          <w:lang w:val="en-AU"/>
+        </w:rPr>
+      </w:pPr>
+      <w:r>
+        <w:rPr>
+          <w:rFonts w:asciiTheme="minorHAnsi" w:hAnsiTheme="minorHAnsi"/>
+          <w:sz w:val="22"/>
+          <w:szCs w:val="22"/>
+          <w:lang w:val="en-AU"/>
+        </w:rPr>
+        <w:t>Solving problems:</w:t>
+      </w:r>
+    </w:p>
+    <w:p>
+      <w:pPr>
+        <w:pStyle w:val="BodyText"/>
+        <w:jc w:val="both"/>
+        <w:rPr>
+          <w:rFonts w:asciiTheme="minorHAnsi" w:hAnsiTheme="minorHAnsi"/>
+          <w:b/>
+          <w:sz w:val="22"/>
+          <w:szCs w:val="22"/>
+        </w:rPr>
+      </w:pPr>
+    </w:p>
+    <w:p>
+      <w:pPr>
+        <w:pStyle w:val="BodyText"/>
+        <w:numPr>
+          <w:ilvl w:val="0"/>
+          <w:numId w:val="1"/>
+        </w:numPr>
+        <w:jc w:val="both"/>
+        <w:rPr>
+          <w:rFonts w:asciiTheme="minorHAnsi" w:hAnsiTheme="minorHAnsi"/>
+          <w:b/>
+          <w:sz w:val="22"/>
+          <w:szCs w:val="22"/>
+        </w:rPr>
+      </w:pPr>
+      <w:proofErr w:type="gramStart"/>
+      <w:r>
+        <w:rPr>
+          <w:rFonts w:asciiTheme="minorHAnsi" w:hAnsiTheme="minorHAnsi"/>
+          <w:sz w:val="22"/>
+          <w:szCs w:val="22"/>
+        </w:rPr>
+        <w:t xml:space="preserve">{{ </w:t>
+      </w:r>
+      <w:proofErr w:type="spellStart"/>
+      <w:r>
+        <w:rPr>
+          <w:rFonts w:asciiTheme="minorHAnsi" w:hAnsiTheme="minorHAnsi"/>
+          <w:sz w:val="22"/>
+          <w:szCs w:val="22"/>
+        </w:rPr>
+        <w:t>mgmt</w:t>
+      </w:r>
+      <w:proofErr w:type="gramEnd"/>
+      <w:r>
+        <w:rPr>
+          <w:rFonts w:asciiTheme="minorHAnsi" w:hAnsiTheme="minorHAnsi"/>
+          <w:sz w:val="22"/>
+          <w:szCs w:val="22"/>
+        </w:rPr>
+        <w:t>_prob_text</w:t>
+      </w:r>
+      <w:proofErr w:type="spellEnd"/>
+      <w:r>
+        <w:rPr>
+          <w:rFonts w:asciiTheme="minorHAnsi" w:hAnsiTheme="minorHAnsi"/>
+          <w:sz w:val="22"/>
+          <w:szCs w:val="22"/>
+        </w:rPr>
+        <w:t xml:space="preserve"> }}</w:t>
+      </w:r>
+    </w:p>
+    <w:p>
+      <w:pPr>
+        <w:pStyle w:val="BodyText"/>
+        <w:jc w:val="both"/>
+        <w:rPr>
+          <w:rFonts w:asciiTheme="minorHAnsi" w:hAnsiTheme="minorHAnsi"/>
+          <w:b/>
+          <w:bCs/>
+          <w:sz w:val="22"/>
+          <w:szCs w:val="22"/>
+        </w:rPr>
+      </w:pPr>
+    </w:p>
+    <w:p>
+      <w:pPr>
+        <w:pStyle w:val="BodyText"/>
+        <w:rPr>
+          <w:rFonts w:asciiTheme="minorHAnsi" w:hAnsiTheme="minorHAnsi"/>
+          <w:b/>
+          <w:bCs/>
+          <w:sz w:val="22"/>
+          <w:szCs w:val="22"/>
+        </w:rPr>
+      </w:pPr>
+      <w:proofErr w:type="spellStart"/>
+      <w:r>
+        <w:rPr>
+          <w:rFonts w:asciiTheme="minorHAnsi" w:hAnsiTheme="minorHAnsi"/>
+          <w:b/>
+          <w:bCs/>
+          <w:sz w:val="22"/>
+          <w:szCs w:val="22"/>
+        </w:rPr>
+        <w:lastRenderedPageBreak/>
+        <w:t>Self Care</w:t>
+      </w:r>
+      <w:proofErr w:type="spellEnd"/>
+    </w:p>
+    <w:p>
+      <w:pPr>
+        <w:pStyle w:val="BodyText"/>
+        <w:rPr>
+          <w:rFonts w:asciiTheme="minorHAnsi" w:hAnsiTheme="minorHAnsi"/>
+          <w:b/>
+          <w:bCs/>
+          <w:sz w:val="22"/>
+          <w:szCs w:val="22"/>
+        </w:rPr>
+      </w:pPr>
+    </w:p>
+    <w:p>
+      <w:pPr>
         <w:widowControl/>
         <w:numPr>
           <w:ilvl w:val="0"/>
@@ -2787,29 +4144,32 @@
         <w:autoSpaceDN/>
         <w:contextualSpacing/>
         <w:rPr>
-          <w:rFonts w:asciiTheme="minorHAnsi" w:eastAsia="Times New Roman" w:hAnsiTheme="minorHAnsi"/>
-          <w:color w:val="000000" w:themeColor="text1"/>
-        </w:rPr>
-      </w:pPr>
-      <w:r>
-        <w:rPr>
-          <w:rFonts w:asciiTheme="minorHAnsi" w:eastAsia="Times New Roman" w:hAnsiTheme="minorHAnsi"/>
-          <w:color w:val="000000" w:themeColor="text1"/>
-        </w:rPr>
-        <w:t>Performing tasks that require the use of limbs:</w:t>
-      </w:r>
-    </w:p>
-    <w:p>
-      <w:pPr>
-        <w:rPr>
-          <w:rFonts w:asciiTheme="minorHAnsi" w:eastAsia="Times New Roman" w:hAnsiTheme="minorHAnsi"/>
-          <w:color w:val="000000" w:themeColor="text1"/>
-        </w:rPr>
-      </w:pPr>
-    </w:p>
-    <w:p>
-      <w:pPr>
-        <w:pStyle w:val="ListParagraph"/>
+          <w:rFonts w:asciiTheme="minorHAnsi" w:hAnsiTheme="minorHAnsi"/>
+          <w:lang w:val="en-AU"/>
+        </w:rPr>
+      </w:pPr>
+      <w:r>
+        <w:rPr>
+          <w:rFonts w:asciiTheme="minorHAnsi" w:hAnsiTheme="minorHAnsi"/>
+          <w:lang w:val="en-AU"/>
+        </w:rPr>
+        <w:t>Showering/brushing my teeth:</w:t>
+      </w:r>
+    </w:p>
+    <w:p>
+      <w:pPr>
+        <w:widowControl/>
+        <w:autoSpaceDE/>
+        <w:autoSpaceDN/>
+        <w:contextualSpacing/>
+        <w:rPr>
+          <w:rFonts w:asciiTheme="minorHAnsi" w:hAnsiTheme="minorHAnsi"/>
+          <w:lang w:val="en-AU"/>
+        </w:rPr>
+      </w:pPr>
+    </w:p>
+    <w:p>
+      <w:pPr>
         <w:widowControl/>
         <w:numPr>
           <w:ilvl w:val="0"/>
@@ -2819,1259 +4179,75 @@
         <w:autoSpaceDN/>
         <w:contextualSpacing/>
         <w:rPr>
-          <w:rFonts w:asciiTheme="minorHAnsi" w:eastAsia="Times New Roman" w:hAnsiTheme="minorHAnsi"/>
-          <w:color w:val="000000" w:themeColor="text1"/>
-        </w:rPr>
-      </w:pPr>
-      <w:r>
-        <w:rPr>
-          <w:rFonts w:asciiTheme="minorHAnsi" w:eastAsia="Times New Roman" w:hAnsiTheme="minorHAnsi"/>
-          <w:color w:val="000000" w:themeColor="text1"/>
+          <w:rFonts w:asciiTheme="minorHAnsi" w:hAnsiTheme="minorHAnsi"/>
+          <w:lang w:val="en-AU"/>
+        </w:rPr>
+      </w:pPr>
+      <w:proofErr w:type="gramStart"/>
+      <w:r>
+        <w:rPr>
+          <w:rFonts w:asciiTheme="minorHAnsi" w:hAnsiTheme="minorHAnsi"/>
+          <w:lang w:val="en-AU"/>
         </w:rPr>
         <w:t xml:space="preserve">{{ </w:t>
       </w:r>
       <w:proofErr w:type="spellStart"/>
       <w:r>
         <w:rPr>
-          <w:rFonts w:asciiTheme="minorHAnsi" w:eastAsia="Times New Roman" w:hAnsiTheme="minorHAnsi"/>
-          <w:color w:val="000000" w:themeColor="text1"/>
-        </w:rPr>
-        <w:t>mob_limbs_text</w:t>
+          <w:rFonts w:asciiTheme="minorHAnsi" w:hAnsiTheme="minorHAnsi"/>
+          <w:lang w:val="en-AU"/>
+        </w:rPr>
+        <w:t>self</w:t>
+      </w:r>
+      <w:proofErr w:type="gramEnd"/>
+      <w:r>
+        <w:rPr>
+          <w:rFonts w:asciiTheme="minorHAnsi" w:hAnsiTheme="minorHAnsi"/>
+          <w:lang w:val="en-AU"/>
+        </w:rPr>
+        <w:t>_shower_text</w:t>
       </w:r>
       <w:proofErr w:type="spellEnd"/>
       <w:r>
         <w:rPr>
-          <w:rFonts w:asciiTheme="minorHAnsi" w:eastAsia="Times New Roman" w:hAnsiTheme="minorHAnsi"/>
-          <w:color w:val="000000" w:themeColor="text1"/>
-        </w:rPr>
-        <w:t xml:space="preserve"> }}</w:t>
-      </w:r>
-    </w:p>
-    <w:p>
-      <w:pPr>
-        <w:spacing w:line="295" w:lineRule="auto"/>
-        <w:rPr>
-          <w:rFonts w:asciiTheme="minorHAnsi" w:hAnsiTheme="minorHAnsi"/>
-        </w:rPr>
-      </w:pPr>
-    </w:p>
-    <w:p>
-      <w:pPr>
-        <w:spacing w:line="295" w:lineRule="auto"/>
-        <w:rPr>
-          <w:rFonts w:asciiTheme="minorHAnsi" w:hAnsiTheme="minorHAnsi"/>
-        </w:rPr>
-      </w:pPr>
-    </w:p>
-    <w:p>
-      <w:pPr>
-        <w:spacing w:line="295" w:lineRule="auto"/>
-        <w:rPr>
-          <w:rFonts w:asciiTheme="minorHAnsi" w:hAnsiTheme="minorHAnsi"/>
-          <w:b/>
-          <w:bCs/>
-        </w:rPr>
-      </w:pPr>
-    </w:p>
-    <w:p>
-      <w:pPr>
-        <w:spacing w:line="295" w:lineRule="auto"/>
-        <w:rPr>
-          <w:rFonts w:asciiTheme="minorHAnsi" w:hAnsiTheme="minorHAnsi"/>
-          <w:b/>
-          <w:bCs/>
-        </w:rPr>
-      </w:pPr>
-    </w:p>
-    <w:p>
-      <w:pPr>
-        <w:spacing w:line="295" w:lineRule="auto"/>
-        <w:rPr>
-          <w:rFonts w:asciiTheme="minorHAnsi" w:hAnsiTheme="minorHAnsi"/>
-          <w:b/>
-          <w:bCs/>
-        </w:rPr>
-      </w:pPr>
-    </w:p>
-    <w:p>
-      <w:pPr>
-        <w:spacing w:line="295" w:lineRule="auto"/>
-        <w:rPr>
-          <w:rFonts w:asciiTheme="minorHAnsi" w:hAnsiTheme="minorHAnsi"/>
-          <w:b/>
-          <w:bCs/>
-        </w:rPr>
-      </w:pPr>
-    </w:p>
-    <w:p>
-      <w:pPr>
-        <w:spacing w:line="295" w:lineRule="auto"/>
-        <w:rPr>
-          <w:rFonts w:asciiTheme="minorHAnsi" w:hAnsiTheme="minorHAnsi"/>
-          <w:b/>
-          <w:bCs/>
-        </w:rPr>
-      </w:pPr>
-    </w:p>
-    <w:p>
-      <w:pPr>
-        <w:spacing w:line="295" w:lineRule="auto"/>
-        <w:rPr>
-          <w:rFonts w:asciiTheme="minorHAnsi" w:hAnsiTheme="minorHAnsi"/>
-          <w:b/>
-          <w:bCs/>
-        </w:rPr>
-      </w:pPr>
-    </w:p>
-    <w:p>
-      <w:pPr>
-        <w:spacing w:line="295" w:lineRule="auto"/>
-        <w:rPr>
-          <w:rFonts w:asciiTheme="minorHAnsi" w:hAnsiTheme="minorHAnsi"/>
-          <w:b/>
-          <w:bCs/>
-        </w:rPr>
-      </w:pPr>
-      <w:r>
-        <w:rPr>
-          <w:rFonts w:asciiTheme="minorHAnsi" w:hAnsiTheme="minorHAnsi"/>
-          <w:b/>
-          <w:bCs/>
-        </w:rPr>
-        <w:lastRenderedPageBreak/>
-        <w:t>Social Interaction</w:t>
-      </w:r>
-    </w:p>
-    <w:p>
-      <w:pPr>
-        <w:spacing w:line="295" w:lineRule="auto"/>
-        <w:rPr>
-          <w:rFonts w:asciiTheme="minorHAnsi" w:hAnsiTheme="minorHAnsi"/>
-        </w:rPr>
-      </w:pPr>
-    </w:p>
-    <w:p>
-      <w:pPr>
-        <w:pStyle w:val="BodyText"/>
-        <w:cnfStyle w:val="100000000000" w:firstRow="1" w:lastRow="0" w:firstColumn="0" w:lastColumn="0" w:oddVBand="0" w:evenVBand="0" w:oddHBand="0" w:evenHBand="0" w:firstRowFirstColumn="0" w:firstRowLastColumn="0" w:lastRowFirstColumn="0" w:lastRowLastColumn="0"/>
-        <w:rPr>
-          <w:rFonts w:asciiTheme="minorHAnsi" w:hAnsiTheme="minorHAnsi"/>
-          <w:i/>
-          <w:sz w:val="22"/>
-          <w:szCs w:val="22"/>
-        </w:rPr>
-      </w:pPr>
-      <w:r>
-        <w:rPr>
-          <w:rFonts w:asciiTheme="minorHAnsi" w:hAnsiTheme="minorHAnsi"/>
-          <w:i/>
-          <w:sz w:val="22"/>
-          <w:szCs w:val="22"/>
-        </w:rPr>
-        <w:t xml:space="preserve">The applicant selected: </w:t>
-      </w:r>
-    </w:p>
-    <w:p>
-      <w:pPr>
-        <w:pStyle w:val="BodyText"/>
-        <w:cnfStyle w:val="100000000000" w:firstRow="1" w:lastRow="0" w:firstColumn="0" w:lastColumn="0" w:oddVBand="0" w:evenVBand="0" w:oddHBand="0" w:evenHBand="0" w:firstRowFirstColumn="0" w:firstRowLastColumn="0" w:lastRowFirstColumn="0" w:lastRowLastColumn="0"/>
-        <w:rPr>
-          <w:rFonts w:asciiTheme="minorHAnsi" w:hAnsiTheme="minorHAnsi"/>
-          <w:b/>
-          <w:bCs/>
-          <w:i/>
-          <w:sz w:val="22"/>
-          <w:szCs w:val="22"/>
-        </w:rPr>
-      </w:pPr>
-    </w:p>
-    <w:p>
-      <w:pPr>
-        <w:pStyle w:val="BodyText"/>
-        <w:cnfStyle w:val="100000000000" w:firstRow="1" w:lastRow="0" w:firstColumn="0" w:lastColumn="0" w:oddVBand="0" w:evenVBand="0" w:oddHBand="0" w:evenHBand="0" w:firstRowFirstColumn="0" w:firstRowLastColumn="0" w:lastRowFirstColumn="0" w:lastRowLastColumn="0"/>
-        <w:rPr>
-          <w:rFonts w:asciiTheme="minorHAnsi" w:hAnsiTheme="minorHAnsi"/>
-          <w:b/>
-          <w:sz w:val="22"/>
-          <w:szCs w:val="22"/>
-        </w:rPr>
-      </w:pPr>
-      <w:r>
-        <w:rPr>
-          <w:rFonts w:asciiTheme="minorHAnsi" w:hAnsiTheme="minorHAnsi"/>
-          <w:sz w:val="22"/>
-          <w:szCs w:val="22"/>
-        </w:rPr>
-        <w:t xml:space="preserve">{% for </w:t>
-      </w:r>
-      <w:proofErr w:type="spellStart"/>
-      <w:r>
-        <w:rPr>
-          <w:rFonts w:asciiTheme="minorHAnsi" w:hAnsiTheme="minorHAnsi"/>
-          <w:sz w:val="22"/>
-          <w:szCs w:val="22"/>
-        </w:rPr>
-        <w:t>an_item</w:t>
-      </w:r>
-      <w:proofErr w:type="spellEnd"/>
-      <w:r>
-        <w:rPr>
-          <w:rFonts w:asciiTheme="minorHAnsi" w:hAnsiTheme="minorHAnsi"/>
-          <w:sz w:val="22"/>
-          <w:szCs w:val="22"/>
-        </w:rPr>
-        <w:t xml:space="preserve"> in </w:t>
-      </w:r>
-      <w:proofErr w:type="spellStart"/>
-      <w:r>
-        <w:rPr>
-          <w:rFonts w:asciiTheme="minorHAnsi" w:hAnsiTheme="minorHAnsi"/>
-          <w:sz w:val="22"/>
-          <w:szCs w:val="22"/>
-        </w:rPr>
-        <w:t>socialinteraction.true_values</w:t>
-      </w:r>
-      <w:proofErr w:type="spellEnd"/>
-      <w:r>
-        <w:rPr>
-          <w:rFonts w:asciiTheme="minorHAnsi" w:hAnsiTheme="minorHAnsi"/>
-          <w:sz w:val="22"/>
-          <w:szCs w:val="22"/>
-        </w:rPr>
-        <w:t>() %}</w:t>
-      </w:r>
-    </w:p>
-    <w:p>
-      <w:pPr>
-        <w:pStyle w:val="BodyText"/>
-        <w:cnfStyle w:val="100000000000" w:firstRow="1" w:lastRow="0" w:firstColumn="0" w:lastColumn="0" w:oddVBand="0" w:evenVBand="0" w:oddHBand="0" w:evenHBand="0" w:firstRowFirstColumn="0" w:firstRowLastColumn="0" w:lastRowFirstColumn="0" w:lastRowLastColumn="0"/>
-        <w:rPr>
-          <w:rFonts w:asciiTheme="minorHAnsi" w:hAnsiTheme="minorHAnsi"/>
-          <w:b/>
-          <w:sz w:val="22"/>
-          <w:szCs w:val="22"/>
-        </w:rPr>
-      </w:pPr>
-      <w:r>
-        <w:rPr>
-          <w:rFonts w:asciiTheme="minorHAnsi" w:hAnsiTheme="minorHAnsi"/>
-          <w:sz w:val="22"/>
-          <w:szCs w:val="22"/>
-        </w:rPr>
-        <w:t>* {{</w:t>
-      </w:r>
-      <w:proofErr w:type="spellStart"/>
-      <w:r>
-        <w:rPr>
-          <w:rFonts w:asciiTheme="minorHAnsi" w:hAnsiTheme="minorHAnsi"/>
-          <w:sz w:val="22"/>
-          <w:szCs w:val="22"/>
-        </w:rPr>
-        <w:t>an_item</w:t>
-      </w:r>
-      <w:proofErr w:type="spellEnd"/>
-      <w:r>
-        <w:rPr>
-          <w:rFonts w:asciiTheme="minorHAnsi" w:hAnsiTheme="minorHAnsi"/>
-          <w:sz w:val="22"/>
-          <w:szCs w:val="22"/>
-        </w:rPr>
-        <w:t>}}</w:t>
-      </w:r>
-    </w:p>
-    <w:p>
-      <w:pPr>
-        <w:pStyle w:val="BodyText"/>
-        <w:cnfStyle w:val="100000000000" w:firstRow="1" w:lastRow="0" w:firstColumn="0" w:lastColumn="0" w:oddVBand="0" w:evenVBand="0" w:oddHBand="0" w:evenHBand="0" w:firstRowFirstColumn="0" w:firstRowLastColumn="0" w:lastRowFirstColumn="0" w:lastRowLastColumn="0"/>
-        <w:rPr>
-          <w:rFonts w:asciiTheme="minorHAnsi" w:hAnsiTheme="minorHAnsi"/>
-          <w:bCs/>
-          <w:sz w:val="22"/>
-          <w:szCs w:val="22"/>
-        </w:rPr>
-      </w:pPr>
-      <w:r>
-        <w:rPr>
-          <w:rFonts w:asciiTheme="minorHAnsi" w:hAnsiTheme="minorHAnsi"/>
-          <w:sz w:val="22"/>
-          <w:szCs w:val="22"/>
-        </w:rPr>
-        <w:t xml:space="preserve">{% </w:t>
-      </w:r>
-      <w:proofErr w:type="spellStart"/>
-      <w:r>
-        <w:rPr>
-          <w:rFonts w:asciiTheme="minorHAnsi" w:hAnsiTheme="minorHAnsi"/>
-          <w:sz w:val="22"/>
-          <w:szCs w:val="22"/>
-        </w:rPr>
-        <w:t>endfor</w:t>
-      </w:r>
-      <w:proofErr w:type="spellEnd"/>
-      <w:r>
-        <w:rPr>
-          <w:rFonts w:asciiTheme="minorHAnsi" w:hAnsiTheme="minorHAnsi"/>
-          <w:sz w:val="22"/>
-          <w:szCs w:val="22"/>
-        </w:rPr>
-        <w:t xml:space="preserve"> %}</w:t>
-      </w:r>
-    </w:p>
-    <w:p>
-      <w:pPr>
-        <w:pStyle w:val="BodyText"/>
-        <w:cnfStyle w:val="100000000000" w:firstRow="1" w:lastRow="0" w:firstColumn="0" w:lastColumn="0" w:oddVBand="0" w:evenVBand="0" w:oddHBand="0" w:evenHBand="0" w:firstRowFirstColumn="0" w:firstRowLastColumn="0" w:lastRowFirstColumn="0" w:lastRowLastColumn="0"/>
-        <w:rPr>
-          <w:rFonts w:asciiTheme="minorHAnsi" w:hAnsiTheme="minorHAnsi"/>
-          <w:bCs/>
-          <w:sz w:val="22"/>
-          <w:szCs w:val="22"/>
-        </w:rPr>
-      </w:pPr>
-    </w:p>
-    <w:p>
-      <w:pPr>
-        <w:pStyle w:val="BodyText"/>
-        <w:cnfStyle w:val="100000000000" w:firstRow="1" w:lastRow="0" w:firstColumn="0" w:lastColumn="0" w:oddVBand="0" w:evenVBand="0" w:oddHBand="0" w:evenHBand="0" w:firstRowFirstColumn="0" w:firstRowLastColumn="0" w:lastRowFirstColumn="0" w:lastRowLastColumn="0"/>
-        <w:rPr>
-          <w:rFonts w:asciiTheme="minorHAnsi" w:hAnsiTheme="minorHAnsi"/>
-          <w:b/>
-          <w:sz w:val="22"/>
-          <w:szCs w:val="22"/>
-        </w:rPr>
-      </w:pPr>
-    </w:p>
-    <w:p>
-      <w:pPr>
-        <w:pStyle w:val="BodyText"/>
-        <w:cnfStyle w:val="100000000000" w:firstRow="1" w:lastRow="0" w:firstColumn="0" w:lastColumn="0" w:oddVBand="0" w:evenVBand="0" w:oddHBand="0" w:evenHBand="0" w:firstRowFirstColumn="0" w:firstRowLastColumn="0" w:lastRowFirstColumn="0" w:lastRowLastColumn="0"/>
-        <w:rPr>
-          <w:rFonts w:asciiTheme="minorHAnsi" w:hAnsiTheme="minorHAnsi"/>
-          <w:b/>
-          <w:sz w:val="22"/>
-          <w:szCs w:val="22"/>
-        </w:rPr>
-      </w:pPr>
-    </w:p>
-    <w:p>
-      <w:pPr>
-        <w:pStyle w:val="BodyText"/>
-        <w:cnfStyle w:val="100000000000" w:firstRow="1" w:lastRow="0" w:firstColumn="0" w:lastColumn="0" w:oddVBand="0" w:evenVBand="0" w:oddHBand="0" w:evenHBand="0" w:firstRowFirstColumn="0" w:firstRowLastColumn="0" w:lastRowFirstColumn="0" w:lastRowLastColumn="0"/>
-        <w:rPr>
-          <w:rFonts w:asciiTheme="minorHAnsi" w:hAnsiTheme="minorHAnsi"/>
-          <w:bCs/>
-          <w:sz w:val="22"/>
-          <w:szCs w:val="22"/>
-        </w:rPr>
-      </w:pPr>
-    </w:p>
-    <w:p>
-      <w:pPr>
-        <w:pStyle w:val="BodyText"/>
-        <w:cnfStyle w:val="100000000000" w:firstRow="1" w:lastRow="0" w:firstColumn="0" w:lastColumn="0" w:oddVBand="0" w:evenVBand="0" w:oddHBand="0" w:evenHBand="0" w:firstRowFirstColumn="0" w:firstRowLastColumn="0" w:lastRowFirstColumn="0" w:lastRowLastColumn="0"/>
-        <w:rPr>
-          <w:rFonts w:asciiTheme="minorHAnsi" w:hAnsiTheme="minorHAnsi"/>
-          <w:b/>
-          <w:sz w:val="22"/>
-          <w:szCs w:val="22"/>
-        </w:rPr>
-      </w:pPr>
-    </w:p>
-    <w:p>
-      <w:pPr>
-        <w:pStyle w:val="BodyText"/>
-        <w:cnfStyle w:val="100000000000" w:firstRow="1" w:lastRow="0" w:firstColumn="0" w:lastColumn="0" w:oddVBand="0" w:evenVBand="0" w:oddHBand="0" w:evenHBand="0" w:firstRowFirstColumn="0" w:firstRowLastColumn="0" w:lastRowFirstColumn="0" w:lastRowLastColumn="0"/>
-        <w:rPr>
-          <w:rFonts w:asciiTheme="minorHAnsi" w:hAnsiTheme="minorHAnsi"/>
-          <w:b/>
-          <w:sz w:val="22"/>
-          <w:szCs w:val="22"/>
-        </w:rPr>
-      </w:pPr>
-    </w:p>
-    <w:p>
-      <w:pPr>
-        <w:pStyle w:val="BodyText"/>
-        <w:cnfStyle w:val="100000000000" w:firstRow="1" w:lastRow="0" w:firstColumn="0" w:lastColumn="0" w:oddVBand="0" w:evenVBand="0" w:oddHBand="0" w:evenHBand="0" w:firstRowFirstColumn="0" w:firstRowLastColumn="0" w:lastRowFirstColumn="0" w:lastRowLastColumn="0"/>
-        <w:rPr>
-          <w:rFonts w:asciiTheme="minorHAnsi" w:hAnsiTheme="minorHAnsi"/>
-          <w:b/>
-          <w:sz w:val="22"/>
-          <w:szCs w:val="22"/>
-        </w:rPr>
-      </w:pPr>
-    </w:p>
-    <w:p>
-      <w:pPr>
-        <w:pStyle w:val="BodyText"/>
-        <w:cnfStyle w:val="100000000000" w:firstRow="1" w:lastRow="0" w:firstColumn="0" w:lastColumn="0" w:oddVBand="0" w:evenVBand="0" w:oddHBand="0" w:evenHBand="0" w:firstRowFirstColumn="0" w:firstRowLastColumn="0" w:lastRowFirstColumn="0" w:lastRowLastColumn="0"/>
-        <w:rPr>
-          <w:rFonts w:asciiTheme="minorHAnsi" w:hAnsiTheme="minorHAnsi"/>
-          <w:b/>
-          <w:sz w:val="22"/>
-          <w:szCs w:val="22"/>
-        </w:rPr>
-      </w:pPr>
-    </w:p>
-    <w:p>
-      <w:pPr>
-        <w:pStyle w:val="BodyText"/>
-        <w:cnfStyle w:val="100000000000" w:firstRow="1" w:lastRow="0" w:firstColumn="0" w:lastColumn="0" w:oddVBand="0" w:evenVBand="0" w:oddHBand="0" w:evenHBand="0" w:firstRowFirstColumn="0" w:firstRowLastColumn="0" w:lastRowFirstColumn="0" w:lastRowLastColumn="0"/>
-        <w:rPr>
-          <w:rFonts w:asciiTheme="minorHAnsi" w:hAnsiTheme="minorHAnsi"/>
-          <w:bCs/>
-          <w:sz w:val="22"/>
-          <w:szCs w:val="22"/>
-        </w:rPr>
-      </w:pPr>
-    </w:p>
-    <w:p>
-      <w:pPr>
-        <w:pStyle w:val="BodyText"/>
-        <w:cnfStyle w:val="100000000000" w:firstRow="1" w:lastRow="0" w:firstColumn="0" w:lastColumn="0" w:oddVBand="0" w:evenVBand="0" w:oddHBand="0" w:evenHBand="0" w:firstRowFirstColumn="0" w:firstRowLastColumn="0" w:lastRowFirstColumn="0" w:lastRowLastColumn="0"/>
-        <w:rPr>
-          <w:rFonts w:asciiTheme="minorHAnsi" w:hAnsiTheme="minorHAnsi"/>
-          <w:b/>
-          <w:sz w:val="22"/>
-          <w:szCs w:val="22"/>
-        </w:rPr>
-      </w:pPr>
-    </w:p>
-    <w:p>
-      <w:pPr>
-        <w:pStyle w:val="BodyText"/>
-        <w:cnfStyle w:val="100000000000" w:firstRow="1" w:lastRow="0" w:firstColumn="0" w:lastColumn="0" w:oddVBand="0" w:evenVBand="0" w:oddHBand="0" w:evenHBand="0" w:firstRowFirstColumn="0" w:firstRowLastColumn="0" w:lastRowFirstColumn="0" w:lastRowLastColumn="0"/>
-        <w:rPr>
-          <w:rFonts w:asciiTheme="minorHAnsi" w:hAnsiTheme="minorHAnsi"/>
-          <w:bCs/>
-          <w:i/>
-          <w:sz w:val="22"/>
-          <w:szCs w:val="22"/>
-        </w:rPr>
-      </w:pPr>
-      <w:r>
-        <w:rPr>
-          <w:rFonts w:asciiTheme="minorHAnsi" w:hAnsiTheme="minorHAnsi"/>
-          <w:i/>
-          <w:sz w:val="22"/>
-          <w:szCs w:val="22"/>
-        </w:rPr>
-        <w:t>Not selected by applicant:</w:t>
-      </w:r>
-    </w:p>
-    <w:p>
-      <w:pPr>
-        <w:pStyle w:val="BodyText"/>
-        <w:cnfStyle w:val="100000000000" w:firstRow="1" w:lastRow="0" w:firstColumn="0" w:lastColumn="0" w:oddVBand="0" w:evenVBand="0" w:oddHBand="0" w:evenHBand="0" w:firstRowFirstColumn="0" w:firstRowLastColumn="0" w:lastRowFirstColumn="0" w:lastRowLastColumn="0"/>
-        <w:rPr>
-          <w:rFonts w:asciiTheme="minorHAnsi" w:hAnsiTheme="minorHAnsi"/>
-          <w:b/>
-          <w:i/>
-          <w:sz w:val="22"/>
-          <w:szCs w:val="22"/>
-        </w:rPr>
-      </w:pPr>
-    </w:p>
-    <w:p>
-      <w:pPr>
-        <w:pStyle w:val="BodyText"/>
-        <w:cnfStyle w:val="100000000000" w:firstRow="1" w:lastRow="0" w:firstColumn="0" w:lastColumn="0" w:oddVBand="0" w:evenVBand="0" w:oddHBand="0" w:evenHBand="0" w:firstRowFirstColumn="0" w:firstRowLastColumn="0" w:lastRowFirstColumn="0" w:lastRowLastColumn="0"/>
-        <w:rPr>
-          <w:rFonts w:asciiTheme="minorHAnsi" w:hAnsiTheme="minorHAnsi"/>
-          <w:b/>
-          <w:sz w:val="22"/>
-          <w:szCs w:val="22"/>
-        </w:rPr>
-      </w:pPr>
-      <w:r>
-        <w:rPr>
-          <w:rFonts w:asciiTheme="minorHAnsi" w:hAnsiTheme="minorHAnsi"/>
-          <w:sz w:val="22"/>
-          <w:szCs w:val="22"/>
-        </w:rPr>
-        <w:t xml:space="preserve">{% for </w:t>
-      </w:r>
-      <w:proofErr w:type="spellStart"/>
-      <w:r>
-        <w:rPr>
-          <w:rFonts w:asciiTheme="minorHAnsi" w:hAnsiTheme="minorHAnsi"/>
-          <w:sz w:val="22"/>
-          <w:szCs w:val="22"/>
-        </w:rPr>
-        <w:t>an_item</w:t>
-      </w:r>
-      <w:proofErr w:type="spellEnd"/>
-      <w:r>
-        <w:rPr>
-          <w:rFonts w:asciiTheme="minorHAnsi" w:hAnsiTheme="minorHAnsi"/>
-          <w:sz w:val="22"/>
-          <w:szCs w:val="22"/>
-        </w:rPr>
-        <w:t xml:space="preserve"> in </w:t>
-      </w:r>
-      <w:proofErr w:type="spellStart"/>
-      <w:r>
-        <w:rPr>
-          <w:rFonts w:asciiTheme="minorHAnsi" w:hAnsiTheme="minorHAnsi"/>
-          <w:sz w:val="22"/>
-          <w:szCs w:val="22"/>
-        </w:rPr>
-        <w:t>socialinteraction.false_values</w:t>
-      </w:r>
-      <w:proofErr w:type="spellEnd"/>
-      <w:r>
-        <w:rPr>
-          <w:rFonts w:asciiTheme="minorHAnsi" w:hAnsiTheme="minorHAnsi"/>
-          <w:sz w:val="22"/>
-          <w:szCs w:val="22"/>
-        </w:rPr>
-        <w:t>() %}</w:t>
-      </w:r>
-    </w:p>
-    <w:p>
-      <w:pPr>
-        <w:pStyle w:val="BodyText"/>
-        <w:cnfStyle w:val="100000000000" w:firstRow="1" w:lastRow="0" w:firstColumn="0" w:lastColumn="0" w:oddVBand="0" w:evenVBand="0" w:oddHBand="0" w:evenHBand="0" w:firstRowFirstColumn="0" w:firstRowLastColumn="0" w:lastRowFirstColumn="0" w:lastRowLastColumn="0"/>
-        <w:rPr>
-          <w:rFonts w:asciiTheme="minorHAnsi" w:hAnsiTheme="minorHAnsi"/>
-          <w:b/>
-          <w:sz w:val="22"/>
-          <w:szCs w:val="22"/>
-        </w:rPr>
-      </w:pPr>
-      <w:r>
-        <w:rPr>
-          <w:rFonts w:asciiTheme="minorHAnsi" w:hAnsiTheme="minorHAnsi"/>
-          <w:sz w:val="22"/>
-          <w:szCs w:val="22"/>
-        </w:rPr>
-        <w:t>* {{</w:t>
-      </w:r>
-      <w:proofErr w:type="spellStart"/>
-      <w:r>
-        <w:rPr>
-          <w:rFonts w:asciiTheme="minorHAnsi" w:hAnsiTheme="minorHAnsi"/>
-          <w:sz w:val="22"/>
-          <w:szCs w:val="22"/>
-        </w:rPr>
-        <w:t>an_item</w:t>
-      </w:r>
-      <w:proofErr w:type="spellEnd"/>
-      <w:r>
-        <w:rPr>
-          <w:rFonts w:asciiTheme="minorHAnsi" w:hAnsiTheme="minorHAnsi"/>
-          <w:sz w:val="22"/>
-          <w:szCs w:val="22"/>
-        </w:rPr>
-        <w:t>}}</w:t>
-      </w:r>
-    </w:p>
-    <w:p>
-      <w:pPr>
-        <w:pStyle w:val="BodyText"/>
-        <w:cnfStyle w:val="100000000000" w:firstRow="1" w:lastRow="0" w:firstColumn="0" w:lastColumn="0" w:oddVBand="0" w:evenVBand="0" w:oddHBand="0" w:evenHBand="0" w:firstRowFirstColumn="0" w:firstRowLastColumn="0" w:lastRowFirstColumn="0" w:lastRowLastColumn="0"/>
-        <w:rPr>
-          <w:rFonts w:asciiTheme="minorHAnsi" w:hAnsiTheme="minorHAnsi"/>
-          <w:sz w:val="22"/>
-          <w:szCs w:val="22"/>
-        </w:rPr>
-      </w:pPr>
-      <w:r>
-        <w:rPr>
-          <w:rFonts w:asciiTheme="minorHAnsi" w:hAnsiTheme="minorHAnsi"/>
-          <w:sz w:val="22"/>
-          <w:szCs w:val="22"/>
-        </w:rPr>
-        <w:t xml:space="preserve">{% </w:t>
-      </w:r>
-      <w:proofErr w:type="spellStart"/>
-      <w:r>
-        <w:rPr>
-          <w:rFonts w:asciiTheme="minorHAnsi" w:hAnsiTheme="minorHAnsi"/>
-          <w:sz w:val="22"/>
-          <w:szCs w:val="22"/>
-        </w:rPr>
-        <w:t>endfor</w:t>
-      </w:r>
-      <w:proofErr w:type="spellEnd"/>
-      <w:r>
-        <w:rPr>
-          <w:rFonts w:asciiTheme="minorHAnsi" w:hAnsiTheme="minorHAnsi"/>
-          <w:sz w:val="22"/>
-          <w:szCs w:val="22"/>
-        </w:rPr>
-        <w:t xml:space="preserve"> %}</w:t>
-      </w:r>
-    </w:p>
-    <w:p>
-      <w:pPr>
-        <w:pStyle w:val="BodyText"/>
-        <w:cnfStyle w:val="100000000000" w:firstRow="1" w:lastRow="0" w:firstColumn="0" w:lastColumn="0" w:oddVBand="0" w:evenVBand="0" w:oddHBand="0" w:evenHBand="0" w:firstRowFirstColumn="0" w:firstRowLastColumn="0" w:lastRowFirstColumn="0" w:lastRowLastColumn="0"/>
-        <w:rPr>
-          <w:rFonts w:asciiTheme="minorHAnsi" w:hAnsiTheme="minorHAnsi"/>
-          <w:sz w:val="22"/>
-          <w:szCs w:val="22"/>
-        </w:rPr>
-      </w:pPr>
-    </w:p>
-    <w:p>
-      <w:pPr>
-        <w:pStyle w:val="BodyText"/>
-        <w:cnfStyle w:val="100000000000" w:firstRow="1" w:lastRow="0" w:firstColumn="0" w:lastColumn="0" w:oddVBand="0" w:evenVBand="0" w:oddHBand="0" w:evenHBand="0" w:firstRowFirstColumn="0" w:firstRowLastColumn="0" w:lastRowFirstColumn="0" w:lastRowLastColumn="0"/>
-        <w:rPr>
-          <w:rFonts w:asciiTheme="minorHAnsi" w:hAnsiTheme="minorHAnsi"/>
-          <w:sz w:val="22"/>
-          <w:szCs w:val="22"/>
-        </w:rPr>
-      </w:pPr>
-    </w:p>
-    <w:p>
-      <w:pPr>
-        <w:pStyle w:val="BodyText"/>
-        <w:cnfStyle w:val="100000000000" w:firstRow="1" w:lastRow="0" w:firstColumn="0" w:lastColumn="0" w:oddVBand="0" w:evenVBand="0" w:oddHBand="0" w:evenHBand="0" w:firstRowFirstColumn="0" w:firstRowLastColumn="0" w:lastRowFirstColumn="0" w:lastRowLastColumn="0"/>
-        <w:rPr>
-          <w:rFonts w:asciiTheme="minorHAnsi" w:hAnsiTheme="minorHAnsi"/>
-          <w:sz w:val="22"/>
-          <w:szCs w:val="22"/>
-        </w:rPr>
-      </w:pPr>
-    </w:p>
-    <w:p>
-      <w:pPr>
-        <w:pStyle w:val="BodyText"/>
-        <w:cnfStyle w:val="100000000000" w:firstRow="1" w:lastRow="0" w:firstColumn="0" w:lastColumn="0" w:oddVBand="0" w:evenVBand="0" w:oddHBand="0" w:evenHBand="0" w:firstRowFirstColumn="0" w:firstRowLastColumn="0" w:lastRowFirstColumn="0" w:lastRowLastColumn="0"/>
-        <w:rPr>
-          <w:rFonts w:asciiTheme="minorHAnsi" w:hAnsiTheme="minorHAnsi"/>
-          <w:b/>
-          <w:bCs/>
-          <w:sz w:val="22"/>
-          <w:szCs w:val="22"/>
-        </w:rPr>
-      </w:pPr>
-      <w:r>
-        <w:rPr>
-          <w:rFonts w:asciiTheme="minorHAnsi" w:hAnsiTheme="minorHAnsi"/>
-          <w:b/>
-          <w:bCs/>
-          <w:sz w:val="22"/>
-          <w:szCs w:val="22"/>
-        </w:rPr>
-        <w:t>Self-Management</w:t>
-      </w:r>
-    </w:p>
-    <w:p>
-      <w:pPr>
-        <w:pStyle w:val="BodyText"/>
-        <w:cnfStyle w:val="100000000000" w:firstRow="1" w:lastRow="0" w:firstColumn="0" w:lastColumn="0" w:oddVBand="0" w:evenVBand="0" w:oddHBand="0" w:evenHBand="0" w:firstRowFirstColumn="0" w:firstRowLastColumn="0" w:lastRowFirstColumn="0" w:lastRowLastColumn="0"/>
-        <w:rPr>
-          <w:rFonts w:asciiTheme="minorHAnsi" w:hAnsiTheme="minorHAnsi"/>
-          <w:b/>
-          <w:bCs/>
-          <w:sz w:val="22"/>
-          <w:szCs w:val="22"/>
-        </w:rPr>
-      </w:pPr>
-    </w:p>
-    <w:p>
-      <w:pPr>
-        <w:pStyle w:val="BodyText"/>
-        <w:numPr>
-          <w:ilvl w:val="0"/>
-          <w:numId w:val="2"/>
-        </w:numPr>
-        <w:jc w:val="both"/>
-        <w:cnfStyle w:val="100000000000" w:firstRow="1" w:lastRow="0" w:firstColumn="0" w:lastColumn="0" w:oddVBand="0" w:evenVBand="0" w:oddHBand="0" w:evenHBand="0" w:firstRowFirstColumn="0" w:firstRowLastColumn="0" w:lastRowFirstColumn="0" w:lastRowLastColumn="0"/>
-        <w:rPr>
-          <w:rFonts w:asciiTheme="minorHAnsi" w:hAnsiTheme="minorHAnsi"/>
-          <w:b/>
-          <w:sz w:val="22"/>
-          <w:szCs w:val="22"/>
-        </w:rPr>
-      </w:pPr>
-      <w:proofErr w:type="spellStart"/>
-      <w:r>
-        <w:rPr>
-          <w:rFonts w:asciiTheme="minorHAnsi" w:hAnsiTheme="minorHAnsi"/>
-          <w:sz w:val="22"/>
-          <w:szCs w:val="22"/>
-        </w:rPr>
-        <w:t>Organising</w:t>
-      </w:r>
-      <w:proofErr w:type="spellEnd"/>
-      <w:r>
-        <w:rPr>
-          <w:rFonts w:asciiTheme="minorHAnsi" w:hAnsiTheme="minorHAnsi"/>
-          <w:sz w:val="22"/>
-          <w:szCs w:val="22"/>
-        </w:rPr>
-        <w:t xml:space="preserve"> my own schedule:</w:t>
-      </w:r>
-    </w:p>
-    <w:p>
-      <w:pPr>
-        <w:pStyle w:val="BodyText"/>
-        <w:jc w:val="both"/>
-        <w:cnfStyle w:val="100000000000" w:firstRow="1" w:lastRow="0" w:firstColumn="0" w:lastColumn="0" w:oddVBand="0" w:evenVBand="0" w:oddHBand="0" w:evenHBand="0" w:firstRowFirstColumn="0" w:firstRowLastColumn="0" w:lastRowFirstColumn="0" w:lastRowLastColumn="0"/>
-        <w:rPr>
-          <w:rFonts w:asciiTheme="minorHAnsi" w:hAnsiTheme="minorHAnsi"/>
-          <w:b/>
-          <w:sz w:val="22"/>
-          <w:szCs w:val="22"/>
-        </w:rPr>
-      </w:pPr>
-    </w:p>
-    <w:p>
-      <w:pPr>
-        <w:pStyle w:val="BodyText"/>
-        <w:numPr>
-          <w:ilvl w:val="0"/>
-          <w:numId w:val="1"/>
-        </w:numPr>
-        <w:jc w:val="both"/>
-        <w:cnfStyle w:val="100000000000" w:firstRow="1" w:lastRow="0" w:firstColumn="0" w:lastColumn="0" w:oddVBand="0" w:evenVBand="0" w:oddHBand="0" w:evenHBand="0" w:firstRowFirstColumn="0" w:firstRowLastColumn="0" w:lastRowFirstColumn="0" w:lastRowLastColumn="0"/>
-        <w:rPr>
-          <w:rFonts w:asciiTheme="minorHAnsi" w:hAnsiTheme="minorHAnsi"/>
-          <w:b/>
-          <w:sz w:val="22"/>
-          <w:szCs w:val="22"/>
-        </w:rPr>
-      </w:pPr>
-      <w:r>
-        <w:rPr>
-          <w:rFonts w:asciiTheme="minorHAnsi" w:hAnsiTheme="minorHAnsi"/>
-          <w:sz w:val="22"/>
-          <w:szCs w:val="22"/>
-        </w:rPr>
-        <w:t xml:space="preserve">{{ </w:t>
-      </w:r>
-      <w:proofErr w:type="spellStart"/>
-      <w:r>
-        <w:rPr>
-          <w:rFonts w:asciiTheme="minorHAnsi" w:hAnsiTheme="minorHAnsi"/>
-          <w:sz w:val="22"/>
-          <w:szCs w:val="22"/>
-        </w:rPr>
-        <w:t>mgmt_sched_text</w:t>
-      </w:r>
-      <w:proofErr w:type="spellEnd"/>
-      <w:r>
-        <w:rPr>
-          <w:rFonts w:asciiTheme="minorHAnsi" w:hAnsiTheme="minorHAnsi"/>
-          <w:sz w:val="22"/>
-          <w:szCs w:val="22"/>
-        </w:rPr>
-        <w:t xml:space="preserve"> }}</w:t>
-      </w:r>
-    </w:p>
-    <w:p>
-      <w:pPr>
-        <w:pStyle w:val="BodyText"/>
+          <w:rFonts w:asciiTheme="minorHAnsi" w:hAnsiTheme="minorHAnsi"/>
+          <w:lang w:val="en-AU"/>
+        </w:rPr>
+        <w:t xml:space="preserve"> }} </w:t>
+      </w:r>
+    </w:p>
+    <w:p>
+      <w:pPr>
+        <w:widowControl/>
+        <w:autoSpaceDE/>
+        <w:autoSpaceDN/>
         <w:ind w:left="720"/>
-        <w:jc w:val="both"/>
-        <w:cnfStyle w:val="100000000000" w:firstRow="1" w:lastRow="0" w:firstColumn="0" w:lastColumn="0" w:oddVBand="0" w:evenVBand="0" w:oddHBand="0" w:evenHBand="0" w:firstRowFirstColumn="0" w:firstRowLastColumn="0" w:lastRowFirstColumn="0" w:lastRowLastColumn="0"/>
-        <w:rPr>
-          <w:rFonts w:asciiTheme="minorHAnsi" w:hAnsiTheme="minorHAnsi"/>
-          <w:b/>
-          <w:sz w:val="22"/>
-          <w:szCs w:val="22"/>
-        </w:rPr>
-      </w:pPr>
-    </w:p>
-    <w:p>
-      <w:pPr>
-        <w:pStyle w:val="BodyText"/>
-        <w:jc w:val="both"/>
-        <w:cnfStyle w:val="100000000000" w:firstRow="1" w:lastRow="0" w:firstColumn="0" w:lastColumn="0" w:oddVBand="0" w:evenVBand="0" w:oddHBand="0" w:evenHBand="0" w:firstRowFirstColumn="0" w:firstRowLastColumn="0" w:lastRowFirstColumn="0" w:lastRowLastColumn="0"/>
-        <w:rPr>
-          <w:rFonts w:asciiTheme="minorHAnsi" w:hAnsiTheme="minorHAnsi"/>
-          <w:b/>
-          <w:sz w:val="22"/>
-          <w:szCs w:val="22"/>
-        </w:rPr>
-      </w:pPr>
-    </w:p>
-    <w:p>
-      <w:pPr>
-        <w:pStyle w:val="BodyText"/>
-        <w:numPr>
-          <w:ilvl w:val="0"/>
-          <w:numId w:val="2"/>
-        </w:numPr>
-        <w:jc w:val="both"/>
-        <w:cnfStyle w:val="100000000000" w:firstRow="1" w:lastRow="0" w:firstColumn="0" w:lastColumn="0" w:oddVBand="0" w:evenVBand="0" w:oddHBand="0" w:evenHBand="0" w:firstRowFirstColumn="0" w:firstRowLastColumn="0" w:lastRowFirstColumn="0" w:lastRowLastColumn="0"/>
-        <w:rPr>
-          <w:rFonts w:asciiTheme="minorHAnsi" w:hAnsiTheme="minorHAnsi"/>
-          <w:b/>
-          <w:sz w:val="22"/>
-          <w:szCs w:val="22"/>
-          <w:lang w:val="en-AU"/>
-        </w:rPr>
-      </w:pPr>
-      <w:r>
-        <w:rPr>
-          <w:rFonts w:asciiTheme="minorHAnsi" w:hAnsiTheme="minorHAnsi"/>
-          <w:sz w:val="22"/>
-          <w:szCs w:val="22"/>
-          <w:lang w:val="en-AU"/>
-        </w:rPr>
-        <w:t>Making plans and decisions:</w:t>
-      </w:r>
-    </w:p>
-    <w:p>
-      <w:pPr>
-        <w:pStyle w:val="BodyText"/>
-        <w:jc w:val="both"/>
-        <w:cnfStyle w:val="100000000000" w:firstRow="1" w:lastRow="0" w:firstColumn="0" w:lastColumn="0" w:oddVBand="0" w:evenVBand="0" w:oddHBand="0" w:evenHBand="0" w:firstRowFirstColumn="0" w:firstRowLastColumn="0" w:lastRowFirstColumn="0" w:lastRowLastColumn="0"/>
-        <w:rPr>
-          <w:rFonts w:asciiTheme="minorHAnsi" w:hAnsiTheme="minorHAnsi"/>
-          <w:b/>
-          <w:sz w:val="22"/>
-          <w:szCs w:val="22"/>
-          <w:lang w:val="en-AU"/>
-        </w:rPr>
-      </w:pPr>
-    </w:p>
-    <w:p>
-      <w:pPr>
-        <w:pStyle w:val="BodyText"/>
-        <w:numPr>
-          <w:ilvl w:val="0"/>
-          <w:numId w:val="6"/>
-        </w:numPr>
-        <w:jc w:val="both"/>
-        <w:cnfStyle w:val="100000000000" w:firstRow="1" w:lastRow="0" w:firstColumn="0" w:lastColumn="0" w:oddVBand="0" w:evenVBand="0" w:oddHBand="0" w:evenHBand="0" w:firstRowFirstColumn="0" w:firstRowLastColumn="0" w:lastRowFirstColumn="0" w:lastRowLastColumn="0"/>
-        <w:rPr>
-          <w:rFonts w:asciiTheme="minorHAnsi" w:hAnsiTheme="minorHAnsi"/>
-          <w:b/>
-          <w:sz w:val="22"/>
-          <w:szCs w:val="22"/>
-          <w:lang w:val="en-AU"/>
-        </w:rPr>
-      </w:pPr>
-      <w:r>
-        <w:rPr>
-          <w:rFonts w:asciiTheme="minorHAnsi" w:hAnsiTheme="minorHAnsi"/>
-          <w:sz w:val="22"/>
-          <w:szCs w:val="22"/>
-          <w:lang w:val="en-AU"/>
-        </w:rPr>
-        <w:t xml:space="preserve">{{ </w:t>
-      </w:r>
-      <w:proofErr w:type="spellStart"/>
-      <w:r>
-        <w:rPr>
-          <w:rFonts w:asciiTheme="minorHAnsi" w:hAnsiTheme="minorHAnsi"/>
-          <w:sz w:val="22"/>
-          <w:szCs w:val="22"/>
-          <w:lang w:val="en-AU"/>
-        </w:rPr>
-        <w:t>mgmt_plans_text</w:t>
-      </w:r>
-      <w:proofErr w:type="spellEnd"/>
-      <w:r>
-        <w:rPr>
-          <w:rFonts w:asciiTheme="minorHAnsi" w:hAnsiTheme="minorHAnsi"/>
-          <w:sz w:val="22"/>
-          <w:szCs w:val="22"/>
-          <w:lang w:val="en-AU"/>
-        </w:rPr>
-        <w:t xml:space="preserve"> }}</w:t>
-      </w:r>
-    </w:p>
-    <w:p>
-      <w:pPr>
-        <w:pStyle w:val="BodyText"/>
-        <w:jc w:val="both"/>
-        <w:cnfStyle w:val="100000000000" w:firstRow="1" w:lastRow="0" w:firstColumn="0" w:lastColumn="0" w:oddVBand="0" w:evenVBand="0" w:oddHBand="0" w:evenHBand="0" w:firstRowFirstColumn="0" w:firstRowLastColumn="0" w:lastRowFirstColumn="0" w:lastRowLastColumn="0"/>
-        <w:rPr>
-          <w:rFonts w:asciiTheme="minorHAnsi" w:hAnsiTheme="minorHAnsi"/>
-          <w:bCs/>
-          <w:sz w:val="22"/>
-          <w:szCs w:val="22"/>
-          <w:lang w:val="en-AU"/>
-        </w:rPr>
-      </w:pPr>
-    </w:p>
-    <w:p>
-      <w:pPr>
-        <w:pStyle w:val="BodyText"/>
-        <w:jc w:val="both"/>
-        <w:cnfStyle w:val="100000000000" w:firstRow="1" w:lastRow="0" w:firstColumn="0" w:lastColumn="0" w:oddVBand="0" w:evenVBand="0" w:oddHBand="0" w:evenHBand="0" w:firstRowFirstColumn="0" w:firstRowLastColumn="0" w:lastRowFirstColumn="0" w:lastRowLastColumn="0"/>
-        <w:rPr>
-          <w:rFonts w:asciiTheme="minorHAnsi" w:hAnsiTheme="minorHAnsi"/>
-          <w:b/>
-          <w:sz w:val="22"/>
-          <w:szCs w:val="22"/>
-          <w:lang w:val="en-AU"/>
-        </w:rPr>
-      </w:pPr>
-    </w:p>
-    <w:p>
-      <w:pPr>
-        <w:pStyle w:val="BodyText"/>
-        <w:numPr>
-          <w:ilvl w:val="0"/>
-          <w:numId w:val="2"/>
-        </w:numPr>
-        <w:jc w:val="both"/>
-        <w:cnfStyle w:val="100000000000" w:firstRow="1" w:lastRow="0" w:firstColumn="0" w:lastColumn="0" w:oddVBand="0" w:evenVBand="0" w:oddHBand="0" w:evenHBand="0" w:firstRowFirstColumn="0" w:firstRowLastColumn="0" w:lastRowFirstColumn="0" w:lastRowLastColumn="0"/>
-        <w:rPr>
-          <w:rFonts w:asciiTheme="minorHAnsi" w:hAnsiTheme="minorHAnsi"/>
-          <w:b/>
-          <w:sz w:val="22"/>
-          <w:szCs w:val="22"/>
-          <w:lang w:val="en-AU"/>
-        </w:rPr>
-      </w:pPr>
-      <w:r>
-        <w:rPr>
-          <w:rFonts w:asciiTheme="minorHAnsi" w:hAnsiTheme="minorHAnsi"/>
-          <w:sz w:val="22"/>
-          <w:szCs w:val="22"/>
-          <w:lang w:val="en-AU"/>
-        </w:rPr>
-        <w:t>Completing daily tasks:</w:t>
-      </w:r>
-    </w:p>
-    <w:p>
-      <w:pPr>
-        <w:pStyle w:val="BodyText"/>
-        <w:jc w:val="both"/>
-        <w:cnfStyle w:val="100000000000" w:firstRow="1" w:lastRow="0" w:firstColumn="0" w:lastColumn="0" w:oddVBand="0" w:evenVBand="0" w:oddHBand="0" w:evenHBand="0" w:firstRowFirstColumn="0" w:firstRowLastColumn="0" w:lastRowFirstColumn="0" w:lastRowLastColumn="0"/>
-        <w:rPr>
-          <w:rFonts w:asciiTheme="minorHAnsi" w:hAnsiTheme="minorHAnsi"/>
-          <w:b/>
-          <w:sz w:val="22"/>
-          <w:szCs w:val="22"/>
-          <w:lang w:val="en-AU"/>
-        </w:rPr>
-      </w:pPr>
-    </w:p>
-    <w:p>
-      <w:pPr>
-        <w:pStyle w:val="BodyText"/>
-        <w:numPr>
-          <w:ilvl w:val="0"/>
-          <w:numId w:val="7"/>
-        </w:numPr>
-        <w:jc w:val="both"/>
-        <w:cnfStyle w:val="100000000000" w:firstRow="1" w:lastRow="0" w:firstColumn="0" w:lastColumn="0" w:oddVBand="0" w:evenVBand="0" w:oddHBand="0" w:evenHBand="0" w:firstRowFirstColumn="0" w:firstRowLastColumn="0" w:lastRowFirstColumn="0" w:lastRowLastColumn="0"/>
-        <w:rPr>
-          <w:rFonts w:asciiTheme="minorHAnsi" w:hAnsiTheme="minorHAnsi"/>
-          <w:b/>
-          <w:sz w:val="22"/>
-          <w:szCs w:val="22"/>
-          <w:lang w:val="en-AU"/>
-        </w:rPr>
-      </w:pPr>
-      <w:r>
-        <w:rPr>
-          <w:rFonts w:asciiTheme="minorHAnsi" w:hAnsiTheme="minorHAnsi"/>
-          <w:sz w:val="22"/>
-          <w:szCs w:val="22"/>
-          <w:lang w:val="en-AU"/>
-        </w:rPr>
-        <w:t xml:space="preserve">{{ </w:t>
-      </w:r>
-      <w:proofErr w:type="spellStart"/>
-      <w:r>
-        <w:rPr>
-          <w:rFonts w:asciiTheme="minorHAnsi" w:hAnsiTheme="minorHAnsi"/>
-          <w:sz w:val="22"/>
-          <w:szCs w:val="22"/>
-          <w:lang w:val="en-AU"/>
-        </w:rPr>
-        <w:t>mgmt_tasks_text</w:t>
-      </w:r>
-      <w:proofErr w:type="spellEnd"/>
-      <w:r>
-        <w:rPr>
-          <w:rFonts w:asciiTheme="minorHAnsi" w:hAnsiTheme="minorHAnsi"/>
-          <w:sz w:val="22"/>
-          <w:szCs w:val="22"/>
-          <w:lang w:val="en-AU"/>
-        </w:rPr>
-        <w:t xml:space="preserve"> }}</w:t>
-      </w:r>
-    </w:p>
-    <w:p>
-      <w:pPr>
-        <w:pStyle w:val="BodyText"/>
-        <w:ind w:left="720"/>
-        <w:jc w:val="both"/>
-        <w:cnfStyle w:val="100000000000" w:firstRow="1" w:lastRow="0" w:firstColumn="0" w:lastColumn="0" w:oddVBand="0" w:evenVBand="0" w:oddHBand="0" w:evenHBand="0" w:firstRowFirstColumn="0" w:firstRowLastColumn="0" w:lastRowFirstColumn="0" w:lastRowLastColumn="0"/>
-        <w:rPr>
-          <w:rFonts w:asciiTheme="minorHAnsi" w:hAnsiTheme="minorHAnsi"/>
-          <w:bCs/>
-          <w:sz w:val="22"/>
-          <w:szCs w:val="22"/>
-          <w:lang w:val="en-AU"/>
-        </w:rPr>
-      </w:pPr>
-    </w:p>
-    <w:p>
-      <w:pPr>
-        <w:pStyle w:val="BodyText"/>
-        <w:ind w:left="720"/>
-        <w:jc w:val="both"/>
-        <w:cnfStyle w:val="100000000000" w:firstRow="1" w:lastRow="0" w:firstColumn="0" w:lastColumn="0" w:oddVBand="0" w:evenVBand="0" w:oddHBand="0" w:evenHBand="0" w:firstRowFirstColumn="0" w:firstRowLastColumn="0" w:lastRowFirstColumn="0" w:lastRowLastColumn="0"/>
-        <w:rPr>
-          <w:rFonts w:asciiTheme="minorHAnsi" w:hAnsiTheme="minorHAnsi"/>
-          <w:b/>
-          <w:sz w:val="22"/>
-          <w:szCs w:val="22"/>
-          <w:lang w:val="en-AU"/>
-        </w:rPr>
-      </w:pPr>
-    </w:p>
-    <w:p>
-      <w:pPr>
-        <w:pStyle w:val="BodyText"/>
-        <w:numPr>
-          <w:ilvl w:val="0"/>
-          <w:numId w:val="2"/>
-        </w:numPr>
-        <w:jc w:val="both"/>
-        <w:cnfStyle w:val="100000000000" w:firstRow="1" w:lastRow="0" w:firstColumn="0" w:lastColumn="0" w:oddVBand="0" w:evenVBand="0" w:oddHBand="0" w:evenHBand="0" w:firstRowFirstColumn="0" w:firstRowLastColumn="0" w:lastRowFirstColumn="0" w:lastRowLastColumn="0"/>
-        <w:rPr>
-          <w:rFonts w:asciiTheme="minorHAnsi" w:hAnsiTheme="minorHAnsi"/>
-          <w:b/>
-          <w:sz w:val="22"/>
-          <w:szCs w:val="22"/>
-          <w:lang w:val="en-AU"/>
-        </w:rPr>
-      </w:pPr>
-      <w:r>
-        <w:rPr>
-          <w:rFonts w:asciiTheme="minorHAnsi" w:hAnsiTheme="minorHAnsi"/>
-          <w:sz w:val="22"/>
-          <w:szCs w:val="22"/>
-          <w:lang w:val="en-AU"/>
-        </w:rPr>
-        <w:t>Managing my finances:</w:t>
-      </w:r>
-    </w:p>
-    <w:p>
-      <w:pPr>
-        <w:pStyle w:val="BodyText"/>
-        <w:jc w:val="both"/>
-        <w:cnfStyle w:val="100000000000" w:firstRow="1" w:lastRow="0" w:firstColumn="0" w:lastColumn="0" w:oddVBand="0" w:evenVBand="0" w:oddHBand="0" w:evenHBand="0" w:firstRowFirstColumn="0" w:firstRowLastColumn="0" w:lastRowFirstColumn="0" w:lastRowLastColumn="0"/>
-        <w:rPr>
-          <w:rFonts w:asciiTheme="minorHAnsi" w:hAnsiTheme="minorHAnsi"/>
-          <w:b/>
-          <w:sz w:val="22"/>
-          <w:szCs w:val="22"/>
-          <w:lang w:val="en-AU"/>
-        </w:rPr>
-      </w:pPr>
-    </w:p>
-    <w:p>
-      <w:pPr>
-        <w:pStyle w:val="BodyText"/>
-        <w:numPr>
-          <w:ilvl w:val="0"/>
-          <w:numId w:val="8"/>
-        </w:numPr>
-        <w:jc w:val="both"/>
-        <w:cnfStyle w:val="100000000000" w:firstRow="1" w:lastRow="0" w:firstColumn="0" w:lastColumn="0" w:oddVBand="0" w:evenVBand="0" w:oddHBand="0" w:evenHBand="0" w:firstRowFirstColumn="0" w:firstRowLastColumn="0" w:lastRowFirstColumn="0" w:lastRowLastColumn="0"/>
-        <w:rPr>
-          <w:rFonts w:asciiTheme="minorHAnsi" w:hAnsiTheme="minorHAnsi"/>
-          <w:b/>
-          <w:sz w:val="22"/>
-          <w:szCs w:val="22"/>
-          <w:lang w:val="en-AU"/>
-        </w:rPr>
-      </w:pPr>
-      <w:r>
-        <w:rPr>
-          <w:rFonts w:asciiTheme="minorHAnsi" w:hAnsiTheme="minorHAnsi"/>
-          <w:sz w:val="22"/>
-          <w:szCs w:val="22"/>
-          <w:lang w:val="en-AU"/>
-        </w:rPr>
-        <w:t xml:space="preserve">{{ </w:t>
-      </w:r>
-      <w:proofErr w:type="spellStart"/>
-      <w:r>
-        <w:rPr>
-          <w:rFonts w:asciiTheme="minorHAnsi" w:hAnsiTheme="minorHAnsi"/>
-          <w:sz w:val="22"/>
-          <w:szCs w:val="22"/>
-          <w:lang w:val="en-AU"/>
-        </w:rPr>
-        <w:t>mgmt_fin_text</w:t>
-      </w:r>
-      <w:proofErr w:type="spellEnd"/>
-      <w:r>
-        <w:rPr>
-          <w:rFonts w:asciiTheme="minorHAnsi" w:hAnsiTheme="minorHAnsi"/>
-          <w:sz w:val="22"/>
-          <w:szCs w:val="22"/>
-          <w:lang w:val="en-AU"/>
-        </w:rPr>
-        <w:t xml:space="preserve"> }}</w:t>
-      </w:r>
-    </w:p>
-    <w:p>
-      <w:pPr>
-        <w:pStyle w:val="BodyText"/>
-        <w:jc w:val="both"/>
-        <w:cnfStyle w:val="100000000000" w:firstRow="1" w:lastRow="0" w:firstColumn="0" w:lastColumn="0" w:oddVBand="0" w:evenVBand="0" w:oddHBand="0" w:evenHBand="0" w:firstRowFirstColumn="0" w:firstRowLastColumn="0" w:lastRowFirstColumn="0" w:lastRowLastColumn="0"/>
-        <w:rPr>
-          <w:rFonts w:asciiTheme="minorHAnsi" w:hAnsiTheme="minorHAnsi"/>
-          <w:b/>
-          <w:sz w:val="22"/>
-          <w:szCs w:val="22"/>
-          <w:lang w:val="en-AU"/>
-        </w:rPr>
-      </w:pPr>
-    </w:p>
-    <w:p>
-      <w:pPr>
-        <w:pStyle w:val="BodyText"/>
-        <w:jc w:val="both"/>
-        <w:cnfStyle w:val="100000000000" w:firstRow="1" w:lastRow="0" w:firstColumn="0" w:lastColumn="0" w:oddVBand="0" w:evenVBand="0" w:oddHBand="0" w:evenHBand="0" w:firstRowFirstColumn="0" w:firstRowLastColumn="0" w:lastRowFirstColumn="0" w:lastRowLastColumn="0"/>
-        <w:rPr>
-          <w:rFonts w:asciiTheme="minorHAnsi" w:hAnsiTheme="minorHAnsi"/>
-          <w:b/>
-          <w:sz w:val="22"/>
-          <w:szCs w:val="22"/>
-        </w:rPr>
-      </w:pPr>
-    </w:p>
-    <w:p>
-      <w:pPr>
-        <w:pStyle w:val="BodyText"/>
-        <w:numPr>
-          <w:ilvl w:val="0"/>
-          <w:numId w:val="2"/>
-        </w:numPr>
-        <w:jc w:val="both"/>
-        <w:cnfStyle w:val="100000000000" w:firstRow="1" w:lastRow="0" w:firstColumn="0" w:lastColumn="0" w:oddVBand="0" w:evenVBand="0" w:oddHBand="0" w:evenHBand="0" w:firstRowFirstColumn="0" w:firstRowLastColumn="0" w:lastRowFirstColumn="0" w:lastRowLastColumn="0"/>
-        <w:rPr>
-          <w:rFonts w:asciiTheme="minorHAnsi" w:hAnsiTheme="minorHAnsi"/>
-          <w:b/>
-          <w:sz w:val="22"/>
-          <w:szCs w:val="22"/>
-          <w:lang w:val="en-AU"/>
-        </w:rPr>
-      </w:pPr>
-      <w:r>
-        <w:rPr>
-          <w:rFonts w:asciiTheme="minorHAnsi" w:hAnsiTheme="minorHAnsi"/>
-          <w:sz w:val="22"/>
-          <w:szCs w:val="22"/>
-          <w:lang w:val="en-AU"/>
-        </w:rPr>
-        <w:t>Solving problems:</w:t>
-      </w:r>
-    </w:p>
-    <w:p>
-      <w:pPr>
-        <w:pStyle w:val="BodyText"/>
-        <w:jc w:val="both"/>
-        <w:cnfStyle w:val="100000000000" w:firstRow="1" w:lastRow="0" w:firstColumn="0" w:lastColumn="0" w:oddVBand="0" w:evenVBand="0" w:oddHBand="0" w:evenHBand="0" w:firstRowFirstColumn="0" w:firstRowLastColumn="0" w:lastRowFirstColumn="0" w:lastRowLastColumn="0"/>
-        <w:rPr>
-          <w:rFonts w:asciiTheme="minorHAnsi" w:hAnsiTheme="minorHAnsi"/>
-          <w:b/>
-          <w:sz w:val="22"/>
-          <w:szCs w:val="22"/>
-        </w:rPr>
-      </w:pPr>
-    </w:p>
-    <w:p>
-      <w:pPr>
-        <w:pStyle w:val="BodyText"/>
-        <w:numPr>
-          <w:ilvl w:val="0"/>
-          <w:numId w:val="1"/>
-        </w:numPr>
-        <w:jc w:val="both"/>
-        <w:cnfStyle w:val="100000000000" w:firstRow="1" w:lastRow="0" w:firstColumn="0" w:lastColumn="0" w:oddVBand="0" w:evenVBand="0" w:oddHBand="0" w:evenHBand="0" w:firstRowFirstColumn="0" w:firstRowLastColumn="0" w:lastRowFirstColumn="0" w:lastRowLastColumn="0"/>
-        <w:rPr>
-          <w:rFonts w:asciiTheme="minorHAnsi" w:hAnsiTheme="minorHAnsi"/>
-          <w:b/>
-          <w:sz w:val="22"/>
-          <w:szCs w:val="22"/>
-        </w:rPr>
-      </w:pPr>
-      <w:r>
-        <w:rPr>
-          <w:rFonts w:asciiTheme="minorHAnsi" w:hAnsiTheme="minorHAnsi"/>
-          <w:sz w:val="22"/>
-          <w:szCs w:val="22"/>
-        </w:rPr>
-        <w:t xml:space="preserve">{{ </w:t>
-      </w:r>
-      <w:proofErr w:type="spellStart"/>
-      <w:r>
-        <w:rPr>
-          <w:rFonts w:asciiTheme="minorHAnsi" w:hAnsiTheme="minorHAnsi"/>
-          <w:sz w:val="22"/>
-          <w:szCs w:val="22"/>
-        </w:rPr>
-        <w:t>mgmt_prob_text</w:t>
-      </w:r>
-      <w:proofErr w:type="spellEnd"/>
-      <w:r>
-        <w:rPr>
-          <w:rFonts w:asciiTheme="minorHAnsi" w:hAnsiTheme="minorHAnsi"/>
-          <w:sz w:val="22"/>
-          <w:szCs w:val="22"/>
-        </w:rPr>
-        <w:t xml:space="preserve"> }}</w:t>
-      </w:r>
-    </w:p>
-    <w:p>
-      <w:pPr>
-        <w:pStyle w:val="BodyText"/>
-        <w:jc w:val="both"/>
-        <w:cnfStyle w:val="100000000000" w:firstRow="1" w:lastRow="0" w:firstColumn="0" w:lastColumn="0" w:oddVBand="0" w:evenVBand="0" w:oddHBand="0" w:evenHBand="0" w:firstRowFirstColumn="0" w:firstRowLastColumn="0" w:lastRowFirstColumn="0" w:lastRowLastColumn="0"/>
-        <w:rPr>
-          <w:rFonts w:asciiTheme="minorHAnsi" w:hAnsiTheme="minorHAnsi"/>
-          <w:b/>
-          <w:bCs/>
-          <w:sz w:val="22"/>
-          <w:szCs w:val="22"/>
-        </w:rPr>
-      </w:pPr>
-    </w:p>
-    <w:p>
-      <w:pPr>
-        <w:pStyle w:val="BodyText"/>
-        <w:cnfStyle w:val="100000000000" w:firstRow="1" w:lastRow="0" w:firstColumn="0" w:lastColumn="0" w:oddVBand="0" w:evenVBand="0" w:oddHBand="0" w:evenHBand="0" w:firstRowFirstColumn="0" w:firstRowLastColumn="0" w:lastRowFirstColumn="0" w:lastRowLastColumn="0"/>
-        <w:rPr>
-          <w:rFonts w:asciiTheme="minorHAnsi" w:hAnsiTheme="minorHAnsi"/>
-          <w:b/>
-          <w:bCs/>
-          <w:sz w:val="22"/>
-          <w:szCs w:val="22"/>
-        </w:rPr>
-      </w:pPr>
-      <w:proofErr w:type="spellStart"/>
-      <w:r>
-        <w:rPr>
-          <w:rFonts w:asciiTheme="minorHAnsi" w:hAnsiTheme="minorHAnsi"/>
-          <w:b/>
-          <w:bCs/>
-          <w:sz w:val="22"/>
-          <w:szCs w:val="22"/>
-        </w:rPr>
-        <w:lastRenderedPageBreak/>
-        <w:t>Self Care</w:t>
-      </w:r>
-      <w:proofErr w:type="spellEnd"/>
-    </w:p>
-    <w:p>
-      <w:pPr>
-        <w:pStyle w:val="BodyText"/>
-        <w:cnfStyle w:val="100000000000" w:firstRow="1" w:lastRow="0" w:firstColumn="0" w:lastColumn="0" w:oddVBand="0" w:evenVBand="0" w:oddHBand="0" w:evenHBand="0" w:firstRowFirstColumn="0" w:firstRowLastColumn="0" w:lastRowFirstColumn="0" w:lastRowLastColumn="0"/>
-        <w:rPr>
-          <w:rFonts w:asciiTheme="minorHAnsi" w:hAnsiTheme="minorHAnsi"/>
-          <w:b/>
-          <w:bCs/>
-          <w:sz w:val="22"/>
-          <w:szCs w:val="22"/>
+        <w:contextualSpacing/>
+        <w:rPr>
+          <w:rFonts w:asciiTheme="minorHAnsi" w:hAnsiTheme="minorHAnsi"/>
+          <w:lang w:val="en-AU"/>
+        </w:rPr>
+      </w:pPr>
+    </w:p>
+    <w:p>
+      <w:pPr>
+        <w:widowControl/>
+        <w:autoSpaceDE/>
+        <w:autoSpaceDN/>
+        <w:contextualSpacing/>
+        <w:rPr>
+          <w:rFonts w:asciiTheme="minorHAnsi" w:hAnsiTheme="minorHAnsi"/>
+        </w:rPr>
+      </w:pPr>
+    </w:p>
+    <w:p>
+      <w:pPr>
+        <w:widowControl/>
+        <w:autoSpaceDE/>
+        <w:autoSpaceDN/>
+        <w:contextualSpacing/>
+        <w:rPr>
+          <w:rFonts w:asciiTheme="minorHAnsi" w:hAnsiTheme="minorHAnsi"/>
         </w:rPr>
       </w:pPr>
     </w:p>
@@ -4095,7 +4271,7 @@
           <w:rFonts w:asciiTheme="minorHAnsi" w:hAnsiTheme="minorHAnsi"/>
           <w:lang w:val="en-AU"/>
         </w:rPr>
-        <w:t>Showering/brushing my teeth:</w:t>
+        <w:t>Eating</w:t>
       </w:r>
     </w:p>
     <w:p>
@@ -4115,7 +4291,7 @@
         <w:widowControl/>
         <w:numPr>
           <w:ilvl w:val="0"/>
-          <w:numId w:val="1"/>
+          <w:numId w:val="3"/>
         </w:numPr>
         <w:autoSpaceDE/>
         <w:autoSpaceDN/>
@@ -4125,6 +4301,7 @@
           <w:lang w:val="en-AU"/>
         </w:rPr>
       </w:pPr>
+      <w:proofErr w:type="gramStart"/>
       <w:r>
         <w:rPr>
           <w:rFonts w:asciiTheme="minorHAnsi" w:hAnsiTheme="minorHAnsi"/>
@@ -4138,7 +4315,15 @@
           <w:rFonts w:asciiTheme="minorHAnsi" w:hAnsiTheme="minorHAnsi"/>
           <w:lang w:val="en-AU"/>
         </w:rPr>
-        <w:t>self_shower_text</w:t>
+        <w:t>self</w:t>
+      </w:r>
+      <w:proofErr w:type="gramEnd"/>
+      <w:r>
+        <w:rPr>
+          <w:rFonts w:asciiTheme="minorHAnsi" w:hAnsiTheme="minorHAnsi"/>
+          <w:lang w:val="en-AU"/>
+        </w:rPr>
+        <w:t>_feed_text</w:t>
       </w:r>
       <w:proofErr w:type="spellEnd"/>
       <w:r>
@@ -4146,7 +4331,7 @@
           <w:rFonts w:asciiTheme="minorHAnsi" w:hAnsiTheme="minorHAnsi"/>
           <w:lang w:val="en-AU"/>
         </w:rPr>
-        <w:t xml:space="preserve"> }} </w:t>
+        <w:t xml:space="preserve"> }}</w:t>
       </w:r>
     </w:p>
     <w:p>
@@ -4204,7 +4389,7 @@
           <w:rFonts w:asciiTheme="minorHAnsi" w:hAnsiTheme="minorHAnsi"/>
           <w:lang w:val="en-AU"/>
         </w:rPr>
-        <w:t>Eating</w:t>
+        <w:t>Using the toilet:</w:t>
       </w:r>
     </w:p>
     <w:p>
@@ -4224,7 +4409,7 @@
         <w:widowControl/>
         <w:numPr>
           <w:ilvl w:val="0"/>
-          <w:numId w:val="3"/>
+          <w:numId w:val="4"/>
         </w:numPr>
         <w:autoSpaceDE/>
         <w:autoSpaceDN/>
@@ -4234,6 +4419,7 @@
           <w:lang w:val="en-AU"/>
         </w:rPr>
       </w:pPr>
+      <w:proofErr w:type="gramStart"/>
       <w:r>
         <w:rPr>
           <w:rFonts w:asciiTheme="minorHAnsi" w:hAnsiTheme="minorHAnsi"/>
@@ -4247,7 +4433,15 @@
           <w:rFonts w:asciiTheme="minorHAnsi" w:hAnsiTheme="minorHAnsi"/>
           <w:lang w:val="en-AU"/>
         </w:rPr>
-        <w:t>self_feed_text</w:t>
+        <w:t>self</w:t>
+      </w:r>
+      <w:proofErr w:type="gramEnd"/>
+      <w:r>
+        <w:rPr>
+          <w:rFonts w:asciiTheme="minorHAnsi" w:hAnsiTheme="minorHAnsi"/>
+          <w:lang w:val="en-AU"/>
+        </w:rPr>
+        <w:t>_toilet_text</w:t>
       </w:r>
       <w:proofErr w:type="spellEnd"/>
       <w:r>
@@ -4279,6 +4473,7 @@
         <w:contextualSpacing/>
         <w:rPr>
           <w:rFonts w:asciiTheme="minorHAnsi" w:hAnsiTheme="minorHAnsi"/>
+          <w:lang w:val="en-AU"/>
         </w:rPr>
       </w:pPr>
     </w:p>
@@ -4290,6 +4485,7 @@
         <w:contextualSpacing/>
         <w:rPr>
           <w:rFonts w:asciiTheme="minorHAnsi" w:hAnsiTheme="minorHAnsi"/>
+          <w:lang w:val="en-AU"/>
         </w:rPr>
       </w:pPr>
     </w:p>
@@ -4313,117 +4509,6 @@
           <w:rFonts w:asciiTheme="minorHAnsi" w:hAnsiTheme="minorHAnsi"/>
           <w:lang w:val="en-AU"/>
         </w:rPr>
-        <w:t>Using the toilet:</w:t>
-      </w:r>
-    </w:p>
-    <w:p>
-      <w:pPr>
-        <w:widowControl/>
-        <w:autoSpaceDE/>
-        <w:autoSpaceDN/>
-        <w:contextualSpacing/>
-        <w:rPr>
-          <w:rFonts w:asciiTheme="minorHAnsi" w:hAnsiTheme="minorHAnsi"/>
-          <w:lang w:val="en-AU"/>
-        </w:rPr>
-      </w:pPr>
-    </w:p>
-    <w:p>
-      <w:pPr>
-        <w:widowControl/>
-        <w:numPr>
-          <w:ilvl w:val="0"/>
-          <w:numId w:val="4"/>
-        </w:numPr>
-        <w:autoSpaceDE/>
-        <w:autoSpaceDN/>
-        <w:contextualSpacing/>
-        <w:rPr>
-          <w:rFonts w:asciiTheme="minorHAnsi" w:hAnsiTheme="minorHAnsi"/>
-          <w:lang w:val="en-AU"/>
-        </w:rPr>
-      </w:pPr>
-      <w:r>
-        <w:rPr>
-          <w:rFonts w:asciiTheme="minorHAnsi" w:hAnsiTheme="minorHAnsi"/>
-          <w:lang w:val="en-AU"/>
-        </w:rPr>
-        <w:t xml:space="preserve">{{ </w:t>
-      </w:r>
-      <w:proofErr w:type="spellStart"/>
-      <w:r>
-        <w:rPr>
-          <w:rFonts w:asciiTheme="minorHAnsi" w:hAnsiTheme="minorHAnsi"/>
-          <w:lang w:val="en-AU"/>
-        </w:rPr>
-        <w:t>self_toilet_text</w:t>
-      </w:r>
-      <w:proofErr w:type="spellEnd"/>
-      <w:r>
-        <w:rPr>
-          <w:rFonts w:asciiTheme="minorHAnsi" w:hAnsiTheme="minorHAnsi"/>
-          <w:lang w:val="en-AU"/>
-        </w:rPr>
-        <w:t xml:space="preserve"> }}</w:t>
-      </w:r>
-    </w:p>
-    <w:p>
-      <w:pPr>
-        <w:widowControl/>
-        <w:autoSpaceDE/>
-        <w:autoSpaceDN/>
-        <w:ind w:left="720"/>
-        <w:contextualSpacing/>
-        <w:rPr>
-          <w:rFonts w:asciiTheme="minorHAnsi" w:hAnsiTheme="minorHAnsi"/>
-          <w:lang w:val="en-AU"/>
-        </w:rPr>
-      </w:pPr>
-    </w:p>
-    <w:p>
-      <w:pPr>
-        <w:widowControl/>
-        <w:autoSpaceDE/>
-        <w:autoSpaceDN/>
-        <w:contextualSpacing/>
-        <w:rPr>
-          <w:rFonts w:asciiTheme="minorHAnsi" w:hAnsiTheme="minorHAnsi"/>
-          <w:lang w:val="en-AU"/>
-        </w:rPr>
-      </w:pPr>
-    </w:p>
-    <w:p>
-      <w:pPr>
-        <w:widowControl/>
-        <w:autoSpaceDE/>
-        <w:autoSpaceDN/>
-        <w:contextualSpacing/>
-        <w:rPr>
-          <w:rFonts w:asciiTheme="minorHAnsi" w:hAnsiTheme="minorHAnsi"/>
-          <w:lang w:val="en-AU"/>
-        </w:rPr>
-      </w:pPr>
-    </w:p>
-    <w:p>
-      <w:pPr>
-        <w:widowControl/>
-        <w:numPr>
-          <w:ilvl w:val="0"/>
-          <w:numId w:val="2"/>
-        </w:numPr>
-        <w:autoSpaceDE/>
-        <w:autoSpaceDN/>
-        <w:contextualSpacing/>
-        <w:rPr>
-          <w:rFonts w:asciiTheme="minorHAnsi" w:hAnsiTheme="minorHAnsi"/>
-          <w:lang w:val="en-AU"/>
-        </w:rPr>
-      </w:pPr>
-      <w:r>
-        <w:rPr>
-          <w:rFonts w:asciiTheme="minorHAnsi" w:hAnsiTheme="minorHAnsi"/>
-          <w:lang w:val="en-AU"/>
-        </w:rPr>
         <w:t>Dressing myself:</w:t>
       </w:r>
     </w:p>
@@ -4467,7 +4552,15 @@
           <w:rFonts w:asciiTheme="minorHAnsi" w:hAnsiTheme="minorHAnsi"/>
           <w:lang w:val="en-AU"/>
         </w:rPr>
-        <w:t>self_dress_text</w:t>
+        <w:t>self_dress_</w:t>
+      </w:r>
+      <w:proofErr w:type="gramStart"/>
+      <w:r>
+        <w:rPr>
+          <w:rFonts w:asciiTheme="minorHAnsi" w:hAnsiTheme="minorHAnsi"/>
+          <w:lang w:val="en-AU"/>
+        </w:rPr>
+        <w:t>text</w:t>
       </w:r>
       <w:proofErr w:type="spellEnd"/>
       <w:r>
@@ -4475,104 +4568,104 @@
           <w:rFonts w:asciiTheme="minorHAnsi" w:hAnsiTheme="minorHAnsi"/>
           <w:lang w:val="en-AU"/>
         </w:rPr>
-        <w:t xml:space="preserve"> }} </w:t>
-      </w:r>
-    </w:p>
-    <w:p>
-      <w:pPr>
-        <w:pStyle w:val="BodyText"/>
-        <w:cnfStyle w:val="100000000000" w:firstRow="1" w:lastRow="0" w:firstColumn="0" w:lastColumn="0" w:oddVBand="0" w:evenVBand="0" w:oddHBand="0" w:evenHBand="0" w:firstRowFirstColumn="0" w:firstRowLastColumn="0" w:lastRowFirstColumn="0" w:lastRowLastColumn="0"/>
-        <w:rPr>
-          <w:rFonts w:asciiTheme="minorHAnsi" w:hAnsiTheme="minorHAnsi"/>
-          <w:b/>
-          <w:bCs/>
-          <w:sz w:val="22"/>
-          <w:szCs w:val="22"/>
-        </w:rPr>
-      </w:pPr>
-    </w:p>
-    <w:p>
-      <w:pPr>
-        <w:pStyle w:val="BodyText"/>
-        <w:cnfStyle w:val="100000000000" w:firstRow="1" w:lastRow="0" w:firstColumn="0" w:lastColumn="0" w:oddVBand="0" w:evenVBand="0" w:oddHBand="0" w:evenHBand="0" w:firstRowFirstColumn="0" w:firstRowLastColumn="0" w:lastRowFirstColumn="0" w:lastRowLastColumn="0"/>
-        <w:rPr>
-          <w:rFonts w:asciiTheme="minorHAnsi" w:hAnsiTheme="minorHAnsi"/>
-          <w:b/>
-          <w:bCs/>
-          <w:sz w:val="22"/>
-          <w:szCs w:val="22"/>
-        </w:rPr>
-      </w:pPr>
-    </w:p>
-    <w:p>
-      <w:pPr>
-        <w:pStyle w:val="BodyText"/>
-        <w:cnfStyle w:val="100000000000" w:firstRow="1" w:lastRow="0" w:firstColumn="0" w:lastColumn="0" w:oddVBand="0" w:evenVBand="0" w:oddHBand="0" w:evenHBand="0" w:firstRowFirstColumn="0" w:firstRowLastColumn="0" w:lastRowFirstColumn="0" w:lastRowLastColumn="0"/>
-        <w:rPr>
-          <w:rFonts w:asciiTheme="minorHAnsi" w:hAnsiTheme="minorHAnsi"/>
-          <w:b/>
-          <w:bCs/>
-          <w:sz w:val="22"/>
-          <w:szCs w:val="22"/>
-        </w:rPr>
-      </w:pPr>
-    </w:p>
-    <w:p>
-      <w:pPr>
-        <w:pStyle w:val="BodyText"/>
-        <w:cnfStyle w:val="100000000000" w:firstRow="1" w:lastRow="0" w:firstColumn="0" w:lastColumn="0" w:oddVBand="0" w:evenVBand="0" w:oddHBand="0" w:evenHBand="0" w:firstRowFirstColumn="0" w:firstRowLastColumn="0" w:lastRowFirstColumn="0" w:lastRowLastColumn="0"/>
-        <w:rPr>
-          <w:rFonts w:asciiTheme="minorHAnsi" w:hAnsiTheme="minorHAnsi"/>
-          <w:b/>
-          <w:bCs/>
-          <w:sz w:val="22"/>
-          <w:szCs w:val="22"/>
-        </w:rPr>
-      </w:pPr>
-    </w:p>
-    <w:p>
-      <w:pPr>
-        <w:pStyle w:val="BodyText"/>
-        <w:cnfStyle w:val="100000000000" w:firstRow="1" w:lastRow="0" w:firstColumn="0" w:lastColumn="0" w:oddVBand="0" w:evenVBand="0" w:oddHBand="0" w:evenHBand="0" w:firstRowFirstColumn="0" w:firstRowLastColumn="0" w:lastRowFirstColumn="0" w:lastRowLastColumn="0"/>
-        <w:rPr>
-          <w:rFonts w:asciiTheme="minorHAnsi" w:hAnsiTheme="minorHAnsi"/>
-          <w:b/>
-          <w:bCs/>
-          <w:sz w:val="22"/>
-          <w:szCs w:val="22"/>
-        </w:rPr>
-      </w:pPr>
-    </w:p>
-    <w:p>
-      <w:pPr>
-        <w:pStyle w:val="BodyText"/>
-        <w:cnfStyle w:val="100000000000" w:firstRow="1" w:lastRow="0" w:firstColumn="0" w:lastColumn="0" w:oddVBand="0" w:evenVBand="0" w:oddHBand="0" w:evenHBand="0" w:firstRowFirstColumn="0" w:firstRowLastColumn="0" w:lastRowFirstColumn="0" w:lastRowLastColumn="0"/>
-        <w:rPr>
-          <w:rFonts w:asciiTheme="minorHAnsi" w:hAnsiTheme="minorHAnsi"/>
-          <w:b/>
-          <w:bCs/>
-          <w:sz w:val="22"/>
-          <w:szCs w:val="22"/>
-        </w:rPr>
-      </w:pPr>
-    </w:p>
-    <w:p>
-      <w:pPr>
-        <w:pStyle w:val="BodyText"/>
-        <w:cnfStyle w:val="100000000000" w:firstRow="1" w:lastRow="0" w:firstColumn="0" w:lastColumn="0" w:oddVBand="0" w:evenVBand="0" w:oddHBand="0" w:evenHBand="0" w:firstRowFirstColumn="0" w:firstRowLastColumn="0" w:lastRowFirstColumn="0" w:lastRowLastColumn="0"/>
-        <w:rPr>
-          <w:rFonts w:asciiTheme="minorHAnsi" w:hAnsiTheme="minorHAnsi"/>
-          <w:b/>
-          <w:bCs/>
-          <w:sz w:val="22"/>
-          <w:szCs w:val="22"/>
-        </w:rPr>
-      </w:pPr>
-    </w:p>
-    <w:p>
-      <w:pPr>
-        <w:pStyle w:val="BodyText"/>
-        <w:cnfStyle w:val="100000000000" w:firstRow="1" w:lastRow="0" w:firstColumn="0" w:lastColumn="0" w:oddVBand="0" w:evenVBand="0" w:oddHBand="0" w:evenHBand="0" w:firstRowFirstColumn="0" w:firstRowLastColumn="0" w:lastRowFirstColumn="0" w:lastRowLastColumn="0"/>
+        <w:t xml:space="preserve"> }</w:t>
+      </w:r>
+      <w:proofErr w:type="gramEnd"/>
+      <w:r>
+        <w:rPr>
+          <w:rFonts w:asciiTheme="minorHAnsi" w:hAnsiTheme="minorHAnsi"/>
+          <w:lang w:val="en-AU"/>
+        </w:rPr>
+        <w:t xml:space="preserve">} </w:t>
+      </w:r>
+    </w:p>
+    <w:p>
+      <w:pPr>
+        <w:pStyle w:val="BodyText"/>
+        <w:rPr>
+          <w:rFonts w:asciiTheme="minorHAnsi" w:hAnsiTheme="minorHAnsi"/>
+          <w:b/>
+          <w:bCs/>
+          <w:sz w:val="22"/>
+          <w:szCs w:val="22"/>
+        </w:rPr>
+      </w:pPr>
+    </w:p>
+    <w:p>
+      <w:pPr>
+        <w:pStyle w:val="BodyText"/>
+        <w:rPr>
+          <w:rFonts w:asciiTheme="minorHAnsi" w:hAnsiTheme="minorHAnsi"/>
+          <w:b/>
+          <w:bCs/>
+          <w:sz w:val="22"/>
+          <w:szCs w:val="22"/>
+        </w:rPr>
+      </w:pPr>
+    </w:p>
+    <w:p>
+      <w:pPr>
+        <w:pStyle w:val="BodyText"/>
+        <w:rPr>
+          <w:rFonts w:asciiTheme="minorHAnsi" w:hAnsiTheme="minorHAnsi"/>
+          <w:b/>
+          <w:bCs/>
+          <w:sz w:val="22"/>
+          <w:szCs w:val="22"/>
+        </w:rPr>
+      </w:pPr>
+    </w:p>
+    <w:p>
+      <w:pPr>
+        <w:pStyle w:val="BodyText"/>
+        <w:rPr>
+          <w:rFonts w:asciiTheme="minorHAnsi" w:hAnsiTheme="minorHAnsi"/>
+          <w:b/>
+          <w:bCs/>
+          <w:sz w:val="22"/>
+          <w:szCs w:val="22"/>
+        </w:rPr>
+      </w:pPr>
+    </w:p>
+    <w:p>
+      <w:pPr>
+        <w:pStyle w:val="BodyText"/>
+        <w:rPr>
+          <w:rFonts w:asciiTheme="minorHAnsi" w:hAnsiTheme="minorHAnsi"/>
+          <w:b/>
+          <w:bCs/>
+          <w:sz w:val="22"/>
+          <w:szCs w:val="22"/>
+        </w:rPr>
+      </w:pPr>
+    </w:p>
+    <w:p>
+      <w:pPr>
+        <w:pStyle w:val="BodyText"/>
+        <w:rPr>
+          <w:rFonts w:asciiTheme="minorHAnsi" w:hAnsiTheme="minorHAnsi"/>
+          <w:b/>
+          <w:bCs/>
+          <w:sz w:val="22"/>
+          <w:szCs w:val="22"/>
+        </w:rPr>
+      </w:pPr>
+    </w:p>
+    <w:p>
+      <w:pPr>
+        <w:pStyle w:val="BodyText"/>
+        <w:rPr>
+          <w:rFonts w:asciiTheme="minorHAnsi" w:hAnsiTheme="minorHAnsi"/>
+          <w:b/>
+          <w:bCs/>
+          <w:sz w:val="22"/>
+          <w:szCs w:val="22"/>
+        </w:rPr>
+      </w:pPr>
+    </w:p>
+    <w:p>
+      <w:pPr>
+        <w:pStyle w:val="BodyText"/>
         <w:rPr>
           <w:rFonts w:asciiTheme="minorHAnsi" w:hAnsiTheme="minorHAnsi"/>
           <w:b/>
@@ -4584,7 +4677,6 @@
     <w:p>
       <w:pPr>
         <w:pStyle w:val="BodyText"/>
-        <w:cnfStyle w:val="100000000000" w:firstRow="1" w:lastRow="0" w:firstColumn="0" w:lastColumn="0" w:oddVBand="0" w:evenVBand="0" w:oddHBand="0" w:evenHBand="0" w:firstRowFirstColumn="0" w:firstRowLastColumn="0" w:lastRowFirstColumn="0" w:lastRowLastColumn="0"/>
         <w:rPr>
           <w:rFonts w:asciiTheme="minorHAnsi" w:hAnsiTheme="minorHAnsi"/>
           <w:b/>
@@ -4596,7 +4688,6 @@
     <w:p>
       <w:pPr>
         <w:pStyle w:val="BodyText"/>
-        <w:cnfStyle w:val="100000000000" w:firstRow="1" w:lastRow="0" w:firstColumn="0" w:lastColumn="0" w:oddVBand="0" w:evenVBand="0" w:oddHBand="0" w:evenHBand="0" w:firstRowFirstColumn="0" w:firstRowLastColumn="0" w:lastRowFirstColumn="0" w:lastRowLastColumn="0"/>
         <w:rPr>
           <w:rFonts w:asciiTheme="minorHAnsi" w:hAnsiTheme="minorHAnsi"/>
           <w:b/>
@@ -4608,7 +4699,6 @@
     <w:p>
       <w:pPr>
         <w:pStyle w:val="BodyText"/>
-        <w:cnfStyle w:val="100000000000" w:firstRow="1" w:lastRow="0" w:firstColumn="0" w:lastColumn="0" w:oddVBand="0" w:evenVBand="0" w:oddHBand="0" w:evenHBand="0" w:firstRowFirstColumn="0" w:firstRowLastColumn="0" w:lastRowFirstColumn="0" w:lastRowLastColumn="0"/>
         <w:rPr>
           <w:rFonts w:asciiTheme="minorHAnsi" w:hAnsiTheme="minorHAnsi"/>
           <w:b/>
@@ -4620,7 +4710,6 @@
     <w:p>
       <w:pPr>
         <w:pStyle w:val="BodyText"/>
-        <w:cnfStyle w:val="100000000000" w:firstRow="1" w:lastRow="0" w:firstColumn="0" w:lastColumn="0" w:oddVBand="0" w:evenVBand="0" w:oddHBand="0" w:evenHBand="0" w:firstRowFirstColumn="0" w:firstRowLastColumn="0" w:lastRowFirstColumn="0" w:lastRowLastColumn="0"/>
         <w:rPr>
           <w:rFonts w:asciiTheme="minorHAnsi" w:hAnsiTheme="minorHAnsi"/>
           <w:b/>
@@ -4632,7 +4721,6 @@
     <w:p>
       <w:pPr>
         <w:pStyle w:val="BodyText"/>
-        <w:cnfStyle w:val="100000000000" w:firstRow="1" w:lastRow="0" w:firstColumn="0" w:lastColumn="0" w:oddVBand="0" w:evenVBand="0" w:oddHBand="0" w:evenHBand="0" w:firstRowFirstColumn="0" w:firstRowLastColumn="0" w:lastRowFirstColumn="0" w:lastRowLastColumn="0"/>
         <w:rPr>
           <w:rFonts w:asciiTheme="minorHAnsi" w:hAnsiTheme="minorHAnsi"/>
           <w:b/>
@@ -4644,7 +4732,6 @@
     <w:p>
       <w:pPr>
         <w:pStyle w:val="BodyText"/>
-        <w:cnfStyle w:val="100000000000" w:firstRow="1" w:lastRow="0" w:firstColumn="0" w:lastColumn="0" w:oddVBand="0" w:evenVBand="0" w:oddHBand="0" w:evenHBand="0" w:firstRowFirstColumn="0" w:firstRowLastColumn="0" w:lastRowFirstColumn="0" w:lastRowLastColumn="0"/>
         <w:rPr>
           <w:rFonts w:asciiTheme="minorHAnsi" w:hAnsiTheme="minorHAnsi"/>
           <w:b/>
@@ -4656,7 +4743,6 @@
     <w:p>
       <w:pPr>
         <w:pStyle w:val="BodyText"/>
-        <w:cnfStyle w:val="100000000000" w:firstRow="1" w:lastRow="0" w:firstColumn="0" w:lastColumn="0" w:oddVBand="0" w:evenVBand="0" w:oddHBand="0" w:evenHBand="0" w:firstRowFirstColumn="0" w:firstRowLastColumn="0" w:lastRowFirstColumn="0" w:lastRowLastColumn="0"/>
         <w:rPr>
           <w:rFonts w:asciiTheme="minorHAnsi" w:hAnsiTheme="minorHAnsi"/>
           <w:b/>
@@ -4668,7 +4754,6 @@
     <w:p>
       <w:pPr>
         <w:pStyle w:val="BodyText"/>
-        <w:cnfStyle w:val="100000000000" w:firstRow="1" w:lastRow="0" w:firstColumn="0" w:lastColumn="0" w:oddVBand="0" w:evenVBand="0" w:oddHBand="0" w:evenHBand="0" w:firstRowFirstColumn="0" w:firstRowLastColumn="0" w:lastRowFirstColumn="0" w:lastRowLastColumn="0"/>
         <w:rPr>
           <w:rFonts w:asciiTheme="minorHAnsi" w:hAnsiTheme="minorHAnsi"/>
           <w:b/>
@@ -4680,7 +4765,6 @@
     <w:p>
       <w:pPr>
         <w:pStyle w:val="BodyText"/>
-        <w:cnfStyle w:val="100000000000" w:firstRow="1" w:lastRow="0" w:firstColumn="0" w:lastColumn="0" w:oddVBand="0" w:evenVBand="0" w:oddHBand="0" w:evenHBand="0" w:firstRowFirstColumn="0" w:firstRowLastColumn="0" w:lastRowFirstColumn="0" w:lastRowLastColumn="0"/>
         <w:rPr>
           <w:rFonts w:asciiTheme="minorHAnsi" w:hAnsiTheme="minorHAnsi"/>
           <w:b/>
@@ -4692,7 +4776,6 @@
     <w:p>
       <w:pPr>
         <w:pStyle w:val="BodyText"/>
-        <w:cnfStyle w:val="100000000000" w:firstRow="1" w:lastRow="0" w:firstColumn="0" w:lastColumn="0" w:oddVBand="0" w:evenVBand="0" w:oddHBand="0" w:evenHBand="0" w:firstRowFirstColumn="0" w:firstRowLastColumn="0" w:lastRowFirstColumn="0" w:lastRowLastColumn="0"/>
         <w:rPr>
           <w:rFonts w:asciiTheme="minorHAnsi" w:hAnsiTheme="minorHAnsi"/>
           <w:b/>
@@ -4704,7 +4787,6 @@
     <w:p>
       <w:pPr>
         <w:pStyle w:val="BodyText"/>
-        <w:cnfStyle w:val="100000000000" w:firstRow="1" w:lastRow="0" w:firstColumn="0" w:lastColumn="0" w:oddVBand="0" w:evenVBand="0" w:oddHBand="0" w:evenHBand="0" w:firstRowFirstColumn="0" w:firstRowLastColumn="0" w:lastRowFirstColumn="0" w:lastRowLastColumn="0"/>
         <w:rPr>
           <w:rFonts w:asciiTheme="minorHAnsi" w:hAnsiTheme="minorHAnsi"/>
           <w:b/>
@@ -4716,7 +4798,6 @@
     <w:p>
       <w:pPr>
         <w:pStyle w:val="BodyText"/>
-        <w:cnfStyle w:val="100000000000" w:firstRow="1" w:lastRow="0" w:firstColumn="0" w:lastColumn="0" w:oddVBand="0" w:evenVBand="0" w:oddHBand="0" w:evenHBand="0" w:firstRowFirstColumn="0" w:firstRowLastColumn="0" w:lastRowFirstColumn="0" w:lastRowLastColumn="0"/>
         <w:rPr>
           <w:rFonts w:asciiTheme="minorHAnsi" w:hAnsiTheme="minorHAnsi"/>
           <w:b/>
@@ -4728,7 +4809,6 @@
     <w:p>
       <w:pPr>
         <w:pStyle w:val="BodyText"/>
-        <w:cnfStyle w:val="100000000000" w:firstRow="1" w:lastRow="0" w:firstColumn="0" w:lastColumn="0" w:oddVBand="0" w:evenVBand="0" w:oddHBand="0" w:evenHBand="0" w:firstRowFirstColumn="0" w:firstRowLastColumn="0" w:lastRowFirstColumn="0" w:lastRowLastColumn="0"/>
         <w:rPr>
           <w:rFonts w:asciiTheme="minorHAnsi" w:hAnsiTheme="minorHAnsi"/>
           <w:b/>
@@ -4740,7 +4820,6 @@
     <w:p>
       <w:pPr>
         <w:pStyle w:val="BodyText"/>
-        <w:cnfStyle w:val="100000000000" w:firstRow="1" w:lastRow="0" w:firstColumn="0" w:lastColumn="0" w:oddVBand="0" w:evenVBand="0" w:oddHBand="0" w:evenHBand="0" w:firstRowFirstColumn="0" w:firstRowLastColumn="0" w:lastRowFirstColumn="0" w:lastRowLastColumn="0"/>
         <w:rPr>
           <w:rFonts w:asciiTheme="minorHAnsi" w:hAnsiTheme="minorHAnsi"/>
           <w:b/>
@@ -4752,7 +4831,6 @@
     <w:p>
       <w:pPr>
         <w:pStyle w:val="BodyText"/>
-        <w:cnfStyle w:val="100000000000" w:firstRow="1" w:lastRow="0" w:firstColumn="0" w:lastColumn="0" w:oddVBand="0" w:evenVBand="0" w:oddHBand="0" w:evenHBand="0" w:firstRowFirstColumn="0" w:firstRowLastColumn="0" w:lastRowFirstColumn="0" w:lastRowLastColumn="0"/>
         <w:rPr>
           <w:rFonts w:asciiTheme="minorHAnsi" w:hAnsiTheme="minorHAnsi"/>
           <w:b/>
@@ -4764,7 +4842,6 @@
     <w:p>
       <w:pPr>
         <w:pStyle w:val="BodyText"/>
-        <w:cnfStyle w:val="100000000000" w:firstRow="1" w:lastRow="0" w:firstColumn="0" w:lastColumn="0" w:oddVBand="0" w:evenVBand="0" w:oddHBand="0" w:evenHBand="0" w:firstRowFirstColumn="0" w:firstRowLastColumn="0" w:lastRowFirstColumn="0" w:lastRowLastColumn="0"/>
         <w:rPr>
           <w:rFonts w:asciiTheme="minorHAnsi" w:hAnsiTheme="minorHAnsi"/>
           <w:b/>
@@ -4776,7 +4853,6 @@
     <w:p>
       <w:pPr>
         <w:pStyle w:val="BodyText"/>
-        <w:cnfStyle w:val="100000000000" w:firstRow="1" w:lastRow="0" w:firstColumn="0" w:lastColumn="0" w:oddVBand="0" w:evenVBand="0" w:oddHBand="0" w:evenHBand="0" w:firstRowFirstColumn="0" w:firstRowLastColumn="0" w:lastRowFirstColumn="0" w:lastRowLastColumn="0"/>
         <w:rPr>
           <w:rFonts w:asciiTheme="minorHAnsi" w:hAnsiTheme="minorHAnsi"/>
           <w:b/>
@@ -4788,7 +4864,6 @@
     <w:p>
       <w:pPr>
         <w:pStyle w:val="BodyText"/>
-        <w:cnfStyle w:val="100000000000" w:firstRow="1" w:lastRow="0" w:firstColumn="0" w:lastColumn="0" w:oddVBand="0" w:evenVBand="0" w:oddHBand="0" w:evenHBand="0" w:firstRowFirstColumn="0" w:firstRowLastColumn="0" w:lastRowFirstColumn="0" w:lastRowLastColumn="0"/>
         <w:rPr>
           <w:rFonts w:asciiTheme="minorHAnsi" w:hAnsiTheme="minorHAnsi"/>
           <w:b/>
@@ -4800,7 +4875,6 @@
     <w:p>
       <w:pPr>
         <w:pStyle w:val="BodyText"/>
-        <w:cnfStyle w:val="100000000000" w:firstRow="1" w:lastRow="0" w:firstColumn="0" w:lastColumn="0" w:oddVBand="0" w:evenVBand="0" w:oddHBand="0" w:evenHBand="0" w:firstRowFirstColumn="0" w:firstRowLastColumn="0" w:lastRowFirstColumn="0" w:lastRowLastColumn="0"/>
         <w:rPr>
           <w:rFonts w:asciiTheme="minorHAnsi" w:hAnsiTheme="minorHAnsi"/>
           <w:b/>
@@ -4812,7 +4886,6 @@
     <w:p>
       <w:pPr>
         <w:pStyle w:val="BodyText"/>
-        <w:cnfStyle w:val="100000000000" w:firstRow="1" w:lastRow="0" w:firstColumn="0" w:lastColumn="0" w:oddVBand="0" w:evenVBand="0" w:oddHBand="0" w:evenHBand="0" w:firstRowFirstColumn="0" w:firstRowLastColumn="0" w:lastRowFirstColumn="0" w:lastRowLastColumn="0"/>
         <w:rPr>
           <w:rFonts w:asciiTheme="minorHAnsi" w:hAnsiTheme="minorHAnsi"/>
           <w:b/>
@@ -4834,33 +4907,30 @@
     <w:p>
       <w:pPr>
         <w:pStyle w:val="BodyText"/>
-        <w:cnfStyle w:val="100000000000" w:firstRow="1" w:lastRow="0" w:firstColumn="0" w:lastColumn="0" w:oddVBand="0" w:evenVBand="0" w:oddHBand="0" w:evenHBand="0" w:firstRowFirstColumn="0" w:firstRowLastColumn="0" w:lastRowFirstColumn="0" w:lastRowLastColumn="0"/>
-        <w:rPr>
-          <w:rFonts w:asciiTheme="minorHAnsi" w:hAnsiTheme="minorHAnsi"/>
-          <w:b/>
-          <w:bCs/>
-          <w:sz w:val="22"/>
-          <w:szCs w:val="22"/>
-        </w:rPr>
-      </w:pPr>
-    </w:p>
-    <w:p>
-      <w:pPr>
-        <w:pStyle w:val="BodyText"/>
-        <w:cnfStyle w:val="100000000000" w:firstRow="1" w:lastRow="0" w:firstColumn="0" w:lastColumn="0" w:oddVBand="0" w:evenVBand="0" w:oddHBand="0" w:evenHBand="0" w:firstRowFirstColumn="0" w:firstRowLastColumn="0" w:lastRowFirstColumn="0" w:lastRowLastColumn="0"/>
-        <w:rPr>
-          <w:rFonts w:asciiTheme="minorHAnsi" w:hAnsiTheme="minorHAnsi"/>
-          <w:b/>
-          <w:bCs/>
-          <w:sz w:val="22"/>
-          <w:szCs w:val="22"/>
-        </w:rPr>
-      </w:pPr>
-    </w:p>
-    <w:p>
-      <w:pPr>
-        <w:pStyle w:val="BodyText"/>
-        <w:cnfStyle w:val="100000000000" w:firstRow="1" w:lastRow="0" w:firstColumn="0" w:lastColumn="0" w:oddVBand="0" w:evenVBand="0" w:oddHBand="0" w:evenHBand="0" w:firstRowFirstColumn="0" w:firstRowLastColumn="0" w:lastRowFirstColumn="0" w:lastRowLastColumn="0"/>
+        <w:rPr>
+          <w:rFonts w:asciiTheme="minorHAnsi" w:hAnsiTheme="minorHAnsi"/>
+          <w:b/>
+          <w:bCs/>
+          <w:sz w:val="22"/>
+          <w:szCs w:val="22"/>
+        </w:rPr>
+      </w:pPr>
+    </w:p>
+    <w:p>
+      <w:pPr>
+        <w:pStyle w:val="BodyText"/>
+        <w:rPr>
+          <w:rFonts w:asciiTheme="minorHAnsi" w:hAnsiTheme="minorHAnsi"/>
+          <w:b/>
+          <w:bCs/>
+          <w:sz w:val="22"/>
+          <w:szCs w:val="22"/>
+        </w:rPr>
+      </w:pPr>
+    </w:p>
+    <w:p>
+      <w:pPr>
+        <w:pStyle w:val="BodyText"/>
         <w:rPr>
           <w:rFonts w:asciiTheme="minorHAnsi" w:hAnsiTheme="minorHAnsi"/>
           <w:bCs/>
@@ -4882,7 +4952,6 @@
     <w:p>
       <w:pPr>
         <w:pStyle w:val="BodyText"/>
-        <w:cnfStyle w:val="100000000000" w:firstRow="1" w:lastRow="0" w:firstColumn="0" w:lastColumn="0" w:oddVBand="0" w:evenVBand="0" w:oddHBand="0" w:evenHBand="0" w:firstRowFirstColumn="0" w:firstRowLastColumn="0" w:lastRowFirstColumn="0" w:lastRowLastColumn="0"/>
         <w:rPr>
           <w:rFonts w:asciiTheme="minorHAnsi" w:hAnsiTheme="minorHAnsi"/>
           <w:b/>
@@ -4914,13 +4983,30 @@
           <w:sz w:val="22"/>
           <w:szCs w:val="22"/>
         </w:rPr>
-        <w:t xml:space="preserve"> in dr_socioecopart1.true_values() %}</w:t>
-      </w:r>
-    </w:p>
-    <w:p>
-      <w:pPr>
-        <w:pStyle w:val="BodyText"/>
-        <w:cnfStyle w:val="100000000000" w:firstRow="1" w:lastRow="0" w:firstColumn="0" w:lastColumn="0" w:oddVBand="0" w:evenVBand="0" w:oddHBand="0" w:evenHBand="0" w:firstRowFirstColumn="0" w:firstRowLastColumn="0" w:lastRowFirstColumn="0" w:lastRowLastColumn="0"/>
+        <w:t xml:space="preserve"> in dr_socioecopart1.true_</w:t>
+      </w:r>
+      <w:proofErr w:type="gramStart"/>
+      <w:r>
+        <w:rPr>
+          <w:rFonts w:asciiTheme="minorHAnsi" w:hAnsiTheme="minorHAnsi"/>
+          <w:sz w:val="22"/>
+          <w:szCs w:val="22"/>
+        </w:rPr>
+        <w:t>values(</w:t>
+      </w:r>
+      <w:proofErr w:type="gramEnd"/>
+      <w:r>
+        <w:rPr>
+          <w:rFonts w:asciiTheme="minorHAnsi" w:hAnsiTheme="minorHAnsi"/>
+          <w:sz w:val="22"/>
+          <w:szCs w:val="22"/>
+        </w:rPr>
+        <w:t>) %}</w:t>
+      </w:r>
+    </w:p>
+    <w:p>
+      <w:pPr>
+        <w:pStyle w:val="BodyText"/>
         <w:rPr>
           <w:rFonts w:asciiTheme="minorHAnsi" w:hAnsiTheme="minorHAnsi"/>
           <w:b/>
@@ -4958,7 +5044,6 @@
     <w:p>
       <w:pPr>
         <w:pStyle w:val="BodyText"/>
-        <w:cnfStyle w:val="100000000000" w:firstRow="1" w:lastRow="0" w:firstColumn="0" w:lastColumn="0" w:oddVBand="0" w:evenVBand="0" w:oddHBand="0" w:evenHBand="0" w:firstRowFirstColumn="0" w:firstRowLastColumn="0" w:lastRowFirstColumn="0" w:lastRowLastColumn="0"/>
         <w:rPr>
           <w:rFonts w:asciiTheme="minorHAnsi" w:hAnsiTheme="minorHAnsi"/>
           <w:bCs/>
@@ -4996,91 +5081,83 @@
     <w:p>
       <w:pPr>
         <w:pStyle w:val="BodyText"/>
-        <w:cnfStyle w:val="100000000000" w:firstRow="1" w:lastRow="0" w:firstColumn="0" w:lastColumn="0" w:oddVBand="0" w:evenVBand="0" w:oddHBand="0" w:evenHBand="0" w:firstRowFirstColumn="0" w:firstRowLastColumn="0" w:lastRowFirstColumn="0" w:lastRowLastColumn="0"/>
-        <w:rPr>
-          <w:rFonts w:asciiTheme="minorHAnsi" w:hAnsiTheme="minorHAnsi"/>
-          <w:b/>
-          <w:sz w:val="22"/>
-          <w:szCs w:val="22"/>
-        </w:rPr>
-      </w:pPr>
-    </w:p>
-    <w:p>
-      <w:pPr>
-        <w:pStyle w:val="BodyText"/>
-        <w:cnfStyle w:val="100000000000" w:firstRow="1" w:lastRow="0" w:firstColumn="0" w:lastColumn="0" w:oddVBand="0" w:evenVBand="0" w:oddHBand="0" w:evenHBand="0" w:firstRowFirstColumn="0" w:firstRowLastColumn="0" w:lastRowFirstColumn="0" w:lastRowLastColumn="0"/>
-        <w:rPr>
-          <w:rFonts w:asciiTheme="minorHAnsi" w:hAnsiTheme="minorHAnsi"/>
-          <w:bCs/>
-          <w:sz w:val="22"/>
-          <w:szCs w:val="22"/>
-        </w:rPr>
-      </w:pPr>
-    </w:p>
-    <w:p>
-      <w:pPr>
-        <w:pStyle w:val="BodyText"/>
-        <w:cnfStyle w:val="100000000000" w:firstRow="1" w:lastRow="0" w:firstColumn="0" w:lastColumn="0" w:oddVBand="0" w:evenVBand="0" w:oddHBand="0" w:evenHBand="0" w:firstRowFirstColumn="0" w:firstRowLastColumn="0" w:lastRowFirstColumn="0" w:lastRowLastColumn="0"/>
-        <w:rPr>
-          <w:rFonts w:asciiTheme="minorHAnsi" w:hAnsiTheme="minorHAnsi"/>
-          <w:bCs/>
-          <w:sz w:val="22"/>
-          <w:szCs w:val="22"/>
-        </w:rPr>
-      </w:pPr>
-    </w:p>
-    <w:p>
-      <w:pPr>
-        <w:pStyle w:val="BodyText"/>
-        <w:cnfStyle w:val="100000000000" w:firstRow="1" w:lastRow="0" w:firstColumn="0" w:lastColumn="0" w:oddVBand="0" w:evenVBand="0" w:oddHBand="0" w:evenHBand="0" w:firstRowFirstColumn="0" w:firstRowLastColumn="0" w:lastRowFirstColumn="0" w:lastRowLastColumn="0"/>
-        <w:rPr>
-          <w:rFonts w:asciiTheme="minorHAnsi" w:hAnsiTheme="minorHAnsi"/>
-          <w:bCs/>
-          <w:sz w:val="22"/>
-          <w:szCs w:val="22"/>
-        </w:rPr>
-      </w:pPr>
-    </w:p>
-    <w:p>
-      <w:pPr>
-        <w:pStyle w:val="BodyText"/>
-        <w:cnfStyle w:val="100000000000" w:firstRow="1" w:lastRow="0" w:firstColumn="0" w:lastColumn="0" w:oddVBand="0" w:evenVBand="0" w:oddHBand="0" w:evenHBand="0" w:firstRowFirstColumn="0" w:firstRowLastColumn="0" w:lastRowFirstColumn="0" w:lastRowLastColumn="0"/>
-        <w:rPr>
-          <w:rFonts w:asciiTheme="minorHAnsi" w:hAnsiTheme="minorHAnsi"/>
-          <w:bCs/>
-          <w:sz w:val="22"/>
-          <w:szCs w:val="22"/>
-        </w:rPr>
-      </w:pPr>
-    </w:p>
-    <w:p>
-      <w:pPr>
-        <w:pStyle w:val="BodyText"/>
-        <w:cnfStyle w:val="100000000000" w:firstRow="1" w:lastRow="0" w:firstColumn="0" w:lastColumn="0" w:oddVBand="0" w:evenVBand="0" w:oddHBand="0" w:evenHBand="0" w:firstRowFirstColumn="0" w:firstRowLastColumn="0" w:lastRowFirstColumn="0" w:lastRowLastColumn="0"/>
-        <w:rPr>
-          <w:rFonts w:asciiTheme="minorHAnsi" w:hAnsiTheme="minorHAnsi"/>
-          <w:bCs/>
-          <w:sz w:val="22"/>
-          <w:szCs w:val="22"/>
-        </w:rPr>
-      </w:pPr>
-    </w:p>
-    <w:p>
-      <w:pPr>
-        <w:pStyle w:val="BodyText"/>
-        <w:cnfStyle w:val="100000000000" w:firstRow="1" w:lastRow="0" w:firstColumn="0" w:lastColumn="0" w:oddVBand="0" w:evenVBand="0" w:oddHBand="0" w:evenHBand="0" w:firstRowFirstColumn="0" w:firstRowLastColumn="0" w:lastRowFirstColumn="0" w:lastRowLastColumn="0"/>
-        <w:rPr>
-          <w:rFonts w:asciiTheme="minorHAnsi" w:hAnsiTheme="minorHAnsi"/>
-          <w:b/>
-          <w:sz w:val="22"/>
-          <w:szCs w:val="22"/>
-        </w:rPr>
-      </w:pPr>
-    </w:p>
-    <w:p>
-      <w:pPr>
-        <w:pStyle w:val="BodyText"/>
-        <w:cnfStyle w:val="100000000000" w:firstRow="1" w:lastRow="0" w:firstColumn="0" w:lastColumn="0" w:oddVBand="0" w:evenVBand="0" w:oddHBand="0" w:evenHBand="0" w:firstRowFirstColumn="0" w:firstRowLastColumn="0" w:lastRowFirstColumn="0" w:lastRowLastColumn="0"/>
+        <w:rPr>
+          <w:rFonts w:asciiTheme="minorHAnsi" w:hAnsiTheme="minorHAnsi"/>
+          <w:b/>
+          <w:sz w:val="22"/>
+          <w:szCs w:val="22"/>
+        </w:rPr>
+      </w:pPr>
+    </w:p>
+    <w:p>
+      <w:pPr>
+        <w:pStyle w:val="BodyText"/>
+        <w:rPr>
+          <w:rFonts w:asciiTheme="minorHAnsi" w:hAnsiTheme="minorHAnsi"/>
+          <w:bCs/>
+          <w:sz w:val="22"/>
+          <w:szCs w:val="22"/>
+        </w:rPr>
+      </w:pPr>
+    </w:p>
+    <w:p>
+      <w:pPr>
+        <w:pStyle w:val="BodyText"/>
+        <w:rPr>
+          <w:rFonts w:asciiTheme="minorHAnsi" w:hAnsiTheme="minorHAnsi"/>
+          <w:bCs/>
+          <w:sz w:val="22"/>
+          <w:szCs w:val="22"/>
+        </w:rPr>
+      </w:pPr>
+    </w:p>
+    <w:p>
+      <w:pPr>
+        <w:pStyle w:val="BodyText"/>
+        <w:rPr>
+          <w:rFonts w:asciiTheme="minorHAnsi" w:hAnsiTheme="minorHAnsi"/>
+          <w:bCs/>
+          <w:sz w:val="22"/>
+          <w:szCs w:val="22"/>
+        </w:rPr>
+      </w:pPr>
+    </w:p>
+    <w:p>
+      <w:pPr>
+        <w:pStyle w:val="BodyText"/>
+        <w:rPr>
+          <w:rFonts w:asciiTheme="minorHAnsi" w:hAnsiTheme="minorHAnsi"/>
+          <w:bCs/>
+          <w:sz w:val="22"/>
+          <w:szCs w:val="22"/>
+        </w:rPr>
+      </w:pPr>
+    </w:p>
+    <w:p>
+      <w:pPr>
+        <w:pStyle w:val="BodyText"/>
+        <w:rPr>
+          <w:rFonts w:asciiTheme="minorHAnsi" w:hAnsiTheme="minorHAnsi"/>
+          <w:bCs/>
+          <w:sz w:val="22"/>
+          <w:szCs w:val="22"/>
+        </w:rPr>
+      </w:pPr>
+    </w:p>
+    <w:p>
+      <w:pPr>
+        <w:pStyle w:val="BodyText"/>
+        <w:rPr>
+          <w:rFonts w:asciiTheme="minorHAnsi" w:hAnsiTheme="minorHAnsi"/>
+          <w:b/>
+          <w:sz w:val="22"/>
+          <w:szCs w:val="22"/>
+        </w:rPr>
+      </w:pPr>
+    </w:p>
+    <w:p>
+      <w:pPr>
+        <w:pStyle w:val="BodyText"/>
         <w:rPr>
           <w:rFonts w:asciiTheme="minorHAnsi" w:hAnsiTheme="minorHAnsi"/>
           <w:bCs/>
@@ -5102,7 +5179,6 @@
     <w:p>
       <w:pPr>
         <w:pStyle w:val="BodyText"/>
-        <w:cnfStyle w:val="100000000000" w:firstRow="1" w:lastRow="0" w:firstColumn="0" w:lastColumn="0" w:oddVBand="0" w:evenVBand="0" w:oddHBand="0" w:evenHBand="0" w:firstRowFirstColumn="0" w:firstRowLastColumn="0" w:lastRowFirstColumn="0" w:lastRowLastColumn="0"/>
         <w:rPr>
           <w:rFonts w:asciiTheme="minorHAnsi" w:hAnsiTheme="minorHAnsi"/>
           <w:b/>
@@ -5134,13 +5210,30 @@
           <w:sz w:val="22"/>
           <w:szCs w:val="22"/>
         </w:rPr>
-        <w:t xml:space="preserve"> in dr_socioecopart1.false_values() %}</w:t>
-      </w:r>
-    </w:p>
-    <w:p>
-      <w:pPr>
-        <w:pStyle w:val="BodyText"/>
-        <w:cnfStyle w:val="100000000000" w:firstRow="1" w:lastRow="0" w:firstColumn="0" w:lastColumn="0" w:oddVBand="0" w:evenVBand="0" w:oddHBand="0" w:evenHBand="0" w:firstRowFirstColumn="0" w:firstRowLastColumn="0" w:lastRowFirstColumn="0" w:lastRowLastColumn="0"/>
+        <w:t xml:space="preserve"> in dr_socioecopart1.false_</w:t>
+      </w:r>
+      <w:proofErr w:type="gramStart"/>
+      <w:r>
+        <w:rPr>
+          <w:rFonts w:asciiTheme="minorHAnsi" w:hAnsiTheme="minorHAnsi"/>
+          <w:sz w:val="22"/>
+          <w:szCs w:val="22"/>
+        </w:rPr>
+        <w:t>values(</w:t>
+      </w:r>
+      <w:proofErr w:type="gramEnd"/>
+      <w:r>
+        <w:rPr>
+          <w:rFonts w:asciiTheme="minorHAnsi" w:hAnsiTheme="minorHAnsi"/>
+          <w:sz w:val="22"/>
+          <w:szCs w:val="22"/>
+        </w:rPr>
+        <w:t>) %}</w:t>
+      </w:r>
+    </w:p>
+    <w:p>
+      <w:pPr>
+        <w:pStyle w:val="BodyText"/>
         <w:rPr>
           <w:rFonts w:asciiTheme="minorHAnsi" w:hAnsiTheme="minorHAnsi"/>
           <w:b/>
@@ -5178,7 +5271,6 @@
     <w:p>
       <w:pPr>
         <w:pStyle w:val="BodyText"/>
-        <w:cnfStyle w:val="100000000000" w:firstRow="1" w:lastRow="0" w:firstColumn="0" w:lastColumn="0" w:oddVBand="0" w:evenVBand="0" w:oddHBand="0" w:evenHBand="0" w:firstRowFirstColumn="0" w:firstRowLastColumn="0" w:lastRowFirstColumn="0" w:lastRowLastColumn="0"/>
         <w:rPr>
           <w:rFonts w:asciiTheme="minorHAnsi" w:hAnsiTheme="minorHAnsi"/>
           <w:b/>
@@ -5217,46 +5309,42 @@
     <w:p>
       <w:pPr>
         <w:pStyle w:val="BodyText"/>
-        <w:cnfStyle w:val="100000000000" w:firstRow="1" w:lastRow="0" w:firstColumn="0" w:lastColumn="0" w:oddVBand="0" w:evenVBand="0" w:oddHBand="0" w:evenHBand="0" w:firstRowFirstColumn="0" w:firstRowLastColumn="0" w:lastRowFirstColumn="0" w:lastRowLastColumn="0"/>
-        <w:rPr>
-          <w:rFonts w:asciiTheme="minorHAnsi" w:hAnsiTheme="minorHAnsi"/>
-          <w:b/>
-          <w:bCs/>
-          <w:sz w:val="22"/>
-          <w:szCs w:val="22"/>
-        </w:rPr>
-      </w:pPr>
-    </w:p>
-    <w:p>
-      <w:pPr>
-        <w:pStyle w:val="BodyText"/>
-        <w:cnfStyle w:val="100000000000" w:firstRow="1" w:lastRow="0" w:firstColumn="0" w:lastColumn="0" w:oddVBand="0" w:evenVBand="0" w:oddHBand="0" w:evenHBand="0" w:firstRowFirstColumn="0" w:firstRowLastColumn="0" w:lastRowFirstColumn="0" w:lastRowLastColumn="0"/>
-        <w:rPr>
-          <w:rFonts w:asciiTheme="minorHAnsi" w:hAnsiTheme="minorHAnsi"/>
-          <w:b/>
-          <w:bCs/>
-          <w:sz w:val="22"/>
-          <w:szCs w:val="22"/>
-        </w:rPr>
-      </w:pPr>
-    </w:p>
-    <w:p>
-      <w:pPr>
-        <w:pStyle w:val="BodyText"/>
-        <w:cnfStyle w:val="100000000000" w:firstRow="1" w:lastRow="0" w:firstColumn="0" w:lastColumn="0" w:oddVBand="0" w:evenVBand="0" w:oddHBand="0" w:evenHBand="0" w:firstRowFirstColumn="0" w:firstRowLastColumn="0" w:lastRowFirstColumn="0" w:lastRowLastColumn="0"/>
-        <w:rPr>
-          <w:rFonts w:asciiTheme="minorHAnsi" w:hAnsiTheme="minorHAnsi"/>
-          <w:b/>
-          <w:bCs/>
-          <w:sz w:val="22"/>
-          <w:szCs w:val="22"/>
-        </w:rPr>
-      </w:pPr>
-    </w:p>
-    <w:p>
-      <w:pPr>
-        <w:pStyle w:val="BodyText"/>
-        <w:cnfStyle w:val="000000100000" w:firstRow="0" w:lastRow="0" w:firstColumn="0" w:lastColumn="0" w:oddVBand="0" w:evenVBand="0" w:oddHBand="1" w:evenHBand="0" w:firstRowFirstColumn="0" w:firstRowLastColumn="0" w:lastRowFirstColumn="0" w:lastRowLastColumn="0"/>
+        <w:rPr>
+          <w:rFonts w:asciiTheme="minorHAnsi" w:hAnsiTheme="minorHAnsi"/>
+          <w:b/>
+          <w:bCs/>
+          <w:sz w:val="22"/>
+          <w:szCs w:val="22"/>
+        </w:rPr>
+      </w:pPr>
+    </w:p>
+    <w:p>
+      <w:pPr>
+        <w:pStyle w:val="BodyText"/>
+        <w:rPr>
+          <w:rFonts w:asciiTheme="minorHAnsi" w:hAnsiTheme="minorHAnsi"/>
+          <w:b/>
+          <w:bCs/>
+          <w:sz w:val="22"/>
+          <w:szCs w:val="22"/>
+        </w:rPr>
+      </w:pPr>
+    </w:p>
+    <w:p>
+      <w:pPr>
+        <w:pStyle w:val="BodyText"/>
+        <w:rPr>
+          <w:rFonts w:asciiTheme="minorHAnsi" w:hAnsiTheme="minorHAnsi"/>
+          <w:b/>
+          <w:bCs/>
+          <w:sz w:val="22"/>
+          <w:szCs w:val="22"/>
+        </w:rPr>
+      </w:pPr>
+    </w:p>
+    <w:p>
+      <w:pPr>
+        <w:pStyle w:val="BodyText"/>
         <w:rPr>
           <w:rFonts w:asciiTheme="minorHAnsi" w:hAnsiTheme="minorHAnsi"/>
           <w:i/>
@@ -5277,7 +5365,6 @@
     <w:p>
       <w:pPr>
         <w:pStyle w:val="BodyText"/>
-        <w:cnfStyle w:val="000000100000" w:firstRow="0" w:lastRow="0" w:firstColumn="0" w:lastColumn="0" w:oddVBand="0" w:evenVBand="0" w:oddHBand="1" w:evenHBand="0" w:firstRowFirstColumn="0" w:firstRowLastColumn="0" w:lastRowFirstColumn="0" w:lastRowLastColumn="0"/>
         <w:rPr>
           <w:rFonts w:asciiTheme="minorHAnsi" w:hAnsiTheme="minorHAnsi"/>
           <w:sz w:val="22"/>
@@ -5308,13 +5395,30 @@
           <w:sz w:val="22"/>
           <w:szCs w:val="22"/>
         </w:rPr>
-        <w:t> in dr_socioecopart2.true_values() %}</w:t>
-      </w:r>
-    </w:p>
-    <w:p>
-      <w:pPr>
-        <w:pStyle w:val="BodyText"/>
-        <w:cnfStyle w:val="000000100000" w:firstRow="0" w:lastRow="0" w:firstColumn="0" w:lastColumn="0" w:oddVBand="0" w:evenVBand="0" w:oddHBand="1" w:evenHBand="0" w:firstRowFirstColumn="0" w:firstRowLastColumn="0" w:lastRowFirstColumn="0" w:lastRowLastColumn="0"/>
+        <w:t> in dr_socioecopart2.true_</w:t>
+      </w:r>
+      <w:proofErr w:type="gramStart"/>
+      <w:r>
+        <w:rPr>
+          <w:rFonts w:asciiTheme="minorHAnsi" w:hAnsiTheme="minorHAnsi"/>
+          <w:sz w:val="22"/>
+          <w:szCs w:val="22"/>
+        </w:rPr>
+        <w:t>values(</w:t>
+      </w:r>
+      <w:proofErr w:type="gramEnd"/>
+      <w:r>
+        <w:rPr>
+          <w:rFonts w:asciiTheme="minorHAnsi" w:hAnsiTheme="minorHAnsi"/>
+          <w:sz w:val="22"/>
+          <w:szCs w:val="22"/>
+        </w:rPr>
+        <w:t>) %}</w:t>
+      </w:r>
+    </w:p>
+    <w:p>
+      <w:pPr>
+        <w:pStyle w:val="BodyText"/>
         <w:rPr>
           <w:rFonts w:asciiTheme="minorHAnsi" w:hAnsiTheme="minorHAnsi"/>
           <w:sz w:val="22"/>
@@ -5351,7 +5455,6 @@
     <w:p>
       <w:pPr>
         <w:pStyle w:val="BodyText"/>
-        <w:cnfStyle w:val="000000100000" w:firstRow="0" w:lastRow="0" w:firstColumn="0" w:lastColumn="0" w:oddVBand="0" w:evenVBand="0" w:oddHBand="1" w:evenHBand="0" w:firstRowFirstColumn="0" w:firstRowLastColumn="0" w:lastRowFirstColumn="0" w:lastRowLastColumn="0"/>
         <w:rPr>
           <w:rFonts w:asciiTheme="minorHAnsi" w:hAnsiTheme="minorHAnsi"/>
           <w:sz w:val="22"/>
@@ -5388,73 +5491,66 @@
     <w:p>
       <w:pPr>
         <w:pStyle w:val="BodyText"/>
-        <w:cnfStyle w:val="000000100000" w:firstRow="0" w:lastRow="0" w:firstColumn="0" w:lastColumn="0" w:oddVBand="0" w:evenVBand="0" w:oddHBand="1" w:evenHBand="0" w:firstRowFirstColumn="0" w:firstRowLastColumn="0" w:lastRowFirstColumn="0" w:lastRowLastColumn="0"/>
-        <w:rPr>
-          <w:rFonts w:asciiTheme="minorHAnsi" w:hAnsiTheme="minorHAnsi"/>
-          <w:sz w:val="22"/>
-          <w:szCs w:val="22"/>
-        </w:rPr>
-      </w:pPr>
-    </w:p>
-    <w:p>
-      <w:pPr>
-        <w:pStyle w:val="BodyText"/>
-        <w:cnfStyle w:val="000000100000" w:firstRow="0" w:lastRow="0" w:firstColumn="0" w:lastColumn="0" w:oddVBand="0" w:evenVBand="0" w:oddHBand="1" w:evenHBand="0" w:firstRowFirstColumn="0" w:firstRowLastColumn="0" w:lastRowFirstColumn="0" w:lastRowLastColumn="0"/>
-        <w:rPr>
-          <w:rFonts w:asciiTheme="minorHAnsi" w:hAnsiTheme="minorHAnsi"/>
-          <w:sz w:val="22"/>
-          <w:szCs w:val="22"/>
-        </w:rPr>
-      </w:pPr>
-    </w:p>
-    <w:p>
-      <w:pPr>
-        <w:pStyle w:val="BodyText"/>
-        <w:cnfStyle w:val="000000100000" w:firstRow="0" w:lastRow="0" w:firstColumn="0" w:lastColumn="0" w:oddVBand="0" w:evenVBand="0" w:oddHBand="1" w:evenHBand="0" w:firstRowFirstColumn="0" w:firstRowLastColumn="0" w:lastRowFirstColumn="0" w:lastRowLastColumn="0"/>
-        <w:rPr>
-          <w:rFonts w:asciiTheme="minorHAnsi" w:hAnsiTheme="minorHAnsi"/>
-          <w:sz w:val="22"/>
-          <w:szCs w:val="22"/>
-        </w:rPr>
-      </w:pPr>
-    </w:p>
-    <w:p>
-      <w:pPr>
-        <w:pStyle w:val="BodyText"/>
-        <w:cnfStyle w:val="000000100000" w:firstRow="0" w:lastRow="0" w:firstColumn="0" w:lastColumn="0" w:oddVBand="0" w:evenVBand="0" w:oddHBand="1" w:evenHBand="0" w:firstRowFirstColumn="0" w:firstRowLastColumn="0" w:lastRowFirstColumn="0" w:lastRowLastColumn="0"/>
-        <w:rPr>
-          <w:rFonts w:asciiTheme="minorHAnsi" w:hAnsiTheme="minorHAnsi"/>
-          <w:sz w:val="22"/>
-          <w:szCs w:val="22"/>
-        </w:rPr>
-      </w:pPr>
-    </w:p>
-    <w:p>
-      <w:pPr>
-        <w:pStyle w:val="BodyText"/>
-        <w:cnfStyle w:val="000000100000" w:firstRow="0" w:lastRow="0" w:firstColumn="0" w:lastColumn="0" w:oddVBand="0" w:evenVBand="0" w:oddHBand="1" w:evenHBand="0" w:firstRowFirstColumn="0" w:firstRowLastColumn="0" w:lastRowFirstColumn="0" w:lastRowLastColumn="0"/>
-        <w:rPr>
-          <w:rFonts w:asciiTheme="minorHAnsi" w:hAnsiTheme="minorHAnsi"/>
-          <w:sz w:val="22"/>
-          <w:szCs w:val="22"/>
-        </w:rPr>
-      </w:pPr>
-    </w:p>
-    <w:p>
-      <w:pPr>
-        <w:pStyle w:val="BodyText"/>
-        <w:cnfStyle w:val="000000100000" w:firstRow="0" w:lastRow="0" w:firstColumn="0" w:lastColumn="0" w:oddVBand="0" w:evenVBand="0" w:oddHBand="1" w:evenHBand="0" w:firstRowFirstColumn="0" w:firstRowLastColumn="0" w:lastRowFirstColumn="0" w:lastRowLastColumn="0"/>
-        <w:rPr>
-          <w:rFonts w:asciiTheme="minorHAnsi" w:hAnsiTheme="minorHAnsi"/>
-          <w:sz w:val="22"/>
-          <w:szCs w:val="22"/>
-        </w:rPr>
-      </w:pPr>
-    </w:p>
-    <w:p>
-      <w:pPr>
-        <w:pStyle w:val="BodyText"/>
-        <w:cnfStyle w:val="000000100000" w:firstRow="0" w:lastRow="0" w:firstColumn="0" w:lastColumn="0" w:oddVBand="0" w:evenVBand="0" w:oddHBand="1" w:evenHBand="0" w:firstRowFirstColumn="0" w:firstRowLastColumn="0" w:lastRowFirstColumn="0" w:lastRowLastColumn="0"/>
+        <w:rPr>
+          <w:rFonts w:asciiTheme="minorHAnsi" w:hAnsiTheme="minorHAnsi"/>
+          <w:sz w:val="22"/>
+          <w:szCs w:val="22"/>
+        </w:rPr>
+      </w:pPr>
+    </w:p>
+    <w:p>
+      <w:pPr>
+        <w:pStyle w:val="BodyText"/>
+        <w:rPr>
+          <w:rFonts w:asciiTheme="minorHAnsi" w:hAnsiTheme="minorHAnsi"/>
+          <w:sz w:val="22"/>
+          <w:szCs w:val="22"/>
+        </w:rPr>
+      </w:pPr>
+    </w:p>
+    <w:p>
+      <w:pPr>
+        <w:pStyle w:val="BodyText"/>
+        <w:rPr>
+          <w:rFonts w:asciiTheme="minorHAnsi" w:hAnsiTheme="minorHAnsi"/>
+          <w:sz w:val="22"/>
+          <w:szCs w:val="22"/>
+        </w:rPr>
+      </w:pPr>
+    </w:p>
+    <w:p>
+      <w:pPr>
+        <w:pStyle w:val="BodyText"/>
+        <w:rPr>
+          <w:rFonts w:asciiTheme="minorHAnsi" w:hAnsiTheme="minorHAnsi"/>
+          <w:sz w:val="22"/>
+          <w:szCs w:val="22"/>
+        </w:rPr>
+      </w:pPr>
+    </w:p>
+    <w:p>
+      <w:pPr>
+        <w:pStyle w:val="BodyText"/>
+        <w:rPr>
+          <w:rFonts w:asciiTheme="minorHAnsi" w:hAnsiTheme="minorHAnsi"/>
+          <w:sz w:val="22"/>
+          <w:szCs w:val="22"/>
+        </w:rPr>
+      </w:pPr>
+    </w:p>
+    <w:p>
+      <w:pPr>
+        <w:pStyle w:val="BodyText"/>
+        <w:rPr>
+          <w:rFonts w:asciiTheme="minorHAnsi" w:hAnsiTheme="minorHAnsi"/>
+          <w:sz w:val="22"/>
+          <w:szCs w:val="22"/>
+        </w:rPr>
+      </w:pPr>
+    </w:p>
+    <w:p>
+      <w:pPr>
+        <w:pStyle w:val="BodyText"/>
         <w:rPr>
           <w:rFonts w:asciiTheme="minorHAnsi" w:hAnsiTheme="minorHAnsi"/>
           <w:i/>
@@ -5475,7 +5571,6 @@
     <w:p>
       <w:pPr>
         <w:pStyle w:val="BodyText"/>
-        <w:cnfStyle w:val="000000100000" w:firstRow="0" w:lastRow="0" w:firstColumn="0" w:lastColumn="0" w:oddVBand="0" w:evenVBand="0" w:oddHBand="1" w:evenHBand="0" w:firstRowFirstColumn="0" w:firstRowLastColumn="0" w:lastRowFirstColumn="0" w:lastRowLastColumn="0"/>
         <w:rPr>
           <w:rFonts w:asciiTheme="minorHAnsi" w:hAnsiTheme="minorHAnsi"/>
           <w:b/>
@@ -5508,13 +5603,30 @@
           <w:sz w:val="22"/>
           <w:szCs w:val="22"/>
         </w:rPr>
-        <w:t xml:space="preserve"> in dr_socioecopart2.false_values() %}</w:t>
-      </w:r>
-    </w:p>
-    <w:p>
-      <w:pPr>
-        <w:pStyle w:val="BodyText"/>
-        <w:cnfStyle w:val="000000100000" w:firstRow="0" w:lastRow="0" w:firstColumn="0" w:lastColumn="0" w:oddVBand="0" w:evenVBand="0" w:oddHBand="1" w:evenHBand="0" w:firstRowFirstColumn="0" w:firstRowLastColumn="0" w:lastRowFirstColumn="0" w:lastRowLastColumn="0"/>
+        <w:t xml:space="preserve"> in dr_socioecopart2.false_</w:t>
+      </w:r>
+      <w:proofErr w:type="gramStart"/>
+      <w:r>
+        <w:rPr>
+          <w:rFonts w:asciiTheme="minorHAnsi" w:hAnsiTheme="minorHAnsi"/>
+          <w:sz w:val="22"/>
+          <w:szCs w:val="22"/>
+        </w:rPr>
+        <w:t>values(</w:t>
+      </w:r>
+      <w:proofErr w:type="gramEnd"/>
+      <w:r>
+        <w:rPr>
+          <w:rFonts w:asciiTheme="minorHAnsi" w:hAnsiTheme="minorHAnsi"/>
+          <w:sz w:val="22"/>
+          <w:szCs w:val="22"/>
+        </w:rPr>
+        <w:t>) %}</w:t>
+      </w:r>
+    </w:p>
+    <w:p>
+      <w:pPr>
+        <w:pStyle w:val="BodyText"/>
         <w:rPr>
           <w:rFonts w:asciiTheme="minorHAnsi" w:hAnsiTheme="minorHAnsi"/>
           <w:b/>
@@ -5553,7 +5665,6 @@
     <w:p>
       <w:pPr>
         <w:pStyle w:val="BodyText"/>
-        <w:cnfStyle w:val="000000100000" w:firstRow="0" w:lastRow="0" w:firstColumn="0" w:lastColumn="0" w:oddVBand="0" w:evenVBand="0" w:oddHBand="1" w:evenHBand="0" w:firstRowFirstColumn="0" w:firstRowLastColumn="0" w:lastRowFirstColumn="0" w:lastRowLastColumn="0"/>
         <w:rPr>
           <w:rFonts w:asciiTheme="minorHAnsi" w:hAnsiTheme="minorHAnsi"/>
           <w:sz w:val="22"/>
@@ -5598,128 +5709,116 @@
     <w:p>
       <w:pPr>
         <w:pStyle w:val="BodyText"/>
-        <w:cnfStyle w:val="000000100000" w:firstRow="0" w:lastRow="0" w:firstColumn="0" w:lastColumn="0" w:oddVBand="0" w:evenVBand="0" w:oddHBand="1" w:evenHBand="0" w:firstRowFirstColumn="0" w:firstRowLastColumn="0" w:lastRowFirstColumn="0" w:lastRowLastColumn="0"/>
-        <w:rPr>
-          <w:rFonts w:asciiTheme="minorHAnsi" w:hAnsiTheme="minorHAnsi"/>
-          <w:sz w:val="22"/>
-          <w:szCs w:val="22"/>
-        </w:rPr>
-      </w:pPr>
-    </w:p>
-    <w:p>
-      <w:pPr>
-        <w:pStyle w:val="BodyText"/>
-        <w:cnfStyle w:val="000000100000" w:firstRow="0" w:lastRow="0" w:firstColumn="0" w:lastColumn="0" w:oddVBand="0" w:evenVBand="0" w:oddHBand="1" w:evenHBand="0" w:firstRowFirstColumn="0" w:firstRowLastColumn="0" w:lastRowFirstColumn="0" w:lastRowLastColumn="0"/>
-        <w:rPr>
-          <w:rFonts w:asciiTheme="minorHAnsi" w:hAnsiTheme="minorHAnsi"/>
-          <w:sz w:val="22"/>
-          <w:szCs w:val="22"/>
-        </w:rPr>
-      </w:pPr>
-    </w:p>
-    <w:p>
-      <w:pPr>
-        <w:pStyle w:val="BodyText"/>
-        <w:cnfStyle w:val="000000100000" w:firstRow="0" w:lastRow="0" w:firstColumn="0" w:lastColumn="0" w:oddVBand="0" w:evenVBand="0" w:oddHBand="1" w:evenHBand="0" w:firstRowFirstColumn="0" w:firstRowLastColumn="0" w:lastRowFirstColumn="0" w:lastRowLastColumn="0"/>
-        <w:rPr>
-          <w:rFonts w:asciiTheme="minorHAnsi" w:hAnsiTheme="minorHAnsi"/>
-          <w:sz w:val="22"/>
-          <w:szCs w:val="22"/>
-        </w:rPr>
-      </w:pPr>
-    </w:p>
-    <w:p>
-      <w:pPr>
-        <w:pStyle w:val="BodyText"/>
-        <w:cnfStyle w:val="000000100000" w:firstRow="0" w:lastRow="0" w:firstColumn="0" w:lastColumn="0" w:oddVBand="0" w:evenVBand="0" w:oddHBand="1" w:evenHBand="0" w:firstRowFirstColumn="0" w:firstRowLastColumn="0" w:lastRowFirstColumn="0" w:lastRowLastColumn="0"/>
-        <w:rPr>
-          <w:rFonts w:asciiTheme="minorHAnsi" w:hAnsiTheme="minorHAnsi"/>
-          <w:sz w:val="22"/>
-          <w:szCs w:val="22"/>
-        </w:rPr>
-      </w:pPr>
-    </w:p>
-    <w:p>
-      <w:pPr>
-        <w:pStyle w:val="BodyText"/>
-        <w:cnfStyle w:val="000000100000" w:firstRow="0" w:lastRow="0" w:firstColumn="0" w:lastColumn="0" w:oddVBand="0" w:evenVBand="0" w:oddHBand="1" w:evenHBand="0" w:firstRowFirstColumn="0" w:firstRowLastColumn="0" w:lastRowFirstColumn="0" w:lastRowLastColumn="0"/>
-        <w:rPr>
-          <w:rFonts w:asciiTheme="minorHAnsi" w:hAnsiTheme="minorHAnsi"/>
-          <w:sz w:val="22"/>
-          <w:szCs w:val="22"/>
-        </w:rPr>
-      </w:pPr>
-    </w:p>
-    <w:p>
-      <w:pPr>
-        <w:pStyle w:val="BodyText"/>
-        <w:cnfStyle w:val="000000100000" w:firstRow="0" w:lastRow="0" w:firstColumn="0" w:lastColumn="0" w:oddVBand="0" w:evenVBand="0" w:oddHBand="1" w:evenHBand="0" w:firstRowFirstColumn="0" w:firstRowLastColumn="0" w:lastRowFirstColumn="0" w:lastRowLastColumn="0"/>
-        <w:rPr>
-          <w:rFonts w:asciiTheme="minorHAnsi" w:hAnsiTheme="minorHAnsi"/>
-          <w:sz w:val="22"/>
-          <w:szCs w:val="22"/>
-        </w:rPr>
-      </w:pPr>
-    </w:p>
-    <w:p>
-      <w:pPr>
-        <w:pStyle w:val="BodyText"/>
-        <w:cnfStyle w:val="000000100000" w:firstRow="0" w:lastRow="0" w:firstColumn="0" w:lastColumn="0" w:oddVBand="0" w:evenVBand="0" w:oddHBand="1" w:evenHBand="0" w:firstRowFirstColumn="0" w:firstRowLastColumn="0" w:lastRowFirstColumn="0" w:lastRowLastColumn="0"/>
-        <w:rPr>
-          <w:rFonts w:asciiTheme="minorHAnsi" w:hAnsiTheme="minorHAnsi"/>
-          <w:sz w:val="22"/>
-          <w:szCs w:val="22"/>
-        </w:rPr>
-      </w:pPr>
-    </w:p>
-    <w:p>
-      <w:pPr>
-        <w:pStyle w:val="BodyText"/>
-        <w:cnfStyle w:val="000000100000" w:firstRow="0" w:lastRow="0" w:firstColumn="0" w:lastColumn="0" w:oddVBand="0" w:evenVBand="0" w:oddHBand="1" w:evenHBand="0" w:firstRowFirstColumn="0" w:firstRowLastColumn="0" w:lastRowFirstColumn="0" w:lastRowLastColumn="0"/>
-        <w:rPr>
-          <w:rFonts w:asciiTheme="minorHAnsi" w:hAnsiTheme="minorHAnsi"/>
-          <w:sz w:val="22"/>
-          <w:szCs w:val="22"/>
-        </w:rPr>
-      </w:pPr>
-    </w:p>
-    <w:p>
-      <w:pPr>
-        <w:pStyle w:val="BodyText"/>
-        <w:cnfStyle w:val="000000100000" w:firstRow="0" w:lastRow="0" w:firstColumn="0" w:lastColumn="0" w:oddVBand="0" w:evenVBand="0" w:oddHBand="1" w:evenHBand="0" w:firstRowFirstColumn="0" w:firstRowLastColumn="0" w:lastRowFirstColumn="0" w:lastRowLastColumn="0"/>
-        <w:rPr>
-          <w:rFonts w:asciiTheme="minorHAnsi" w:hAnsiTheme="minorHAnsi"/>
-          <w:sz w:val="22"/>
-          <w:szCs w:val="22"/>
-        </w:rPr>
-      </w:pPr>
-    </w:p>
-    <w:p>
-      <w:pPr>
-        <w:pStyle w:val="BodyText"/>
-        <w:cnfStyle w:val="000000100000" w:firstRow="0" w:lastRow="0" w:firstColumn="0" w:lastColumn="0" w:oddVBand="0" w:evenVBand="0" w:oddHBand="1" w:evenHBand="0" w:firstRowFirstColumn="0" w:firstRowLastColumn="0" w:lastRowFirstColumn="0" w:lastRowLastColumn="0"/>
-        <w:rPr>
-          <w:rFonts w:asciiTheme="minorHAnsi" w:hAnsiTheme="minorHAnsi"/>
-          <w:sz w:val="22"/>
-          <w:szCs w:val="22"/>
-        </w:rPr>
-      </w:pPr>
-    </w:p>
-    <w:p>
-      <w:pPr>
-        <w:pStyle w:val="BodyText"/>
-        <w:cnfStyle w:val="000000100000" w:firstRow="0" w:lastRow="0" w:firstColumn="0" w:lastColumn="0" w:oddVBand="0" w:evenVBand="0" w:oddHBand="1" w:evenHBand="0" w:firstRowFirstColumn="0" w:firstRowLastColumn="0" w:lastRowFirstColumn="0" w:lastRowLastColumn="0"/>
-        <w:rPr>
-          <w:rFonts w:asciiTheme="minorHAnsi" w:hAnsiTheme="minorHAnsi"/>
-          <w:sz w:val="22"/>
-          <w:szCs w:val="22"/>
-        </w:rPr>
-      </w:pPr>
-    </w:p>
-    <w:p>
-      <w:pPr>
-        <w:pStyle w:val="BodyText"/>
-        <w:cnfStyle w:val="000000100000" w:firstRow="0" w:lastRow="0" w:firstColumn="0" w:lastColumn="0" w:oddVBand="0" w:evenVBand="0" w:oddHBand="1" w:evenHBand="0" w:firstRowFirstColumn="0" w:firstRowLastColumn="0" w:lastRowFirstColumn="0" w:lastRowLastColumn="0"/>
+        <w:rPr>
+          <w:rFonts w:asciiTheme="minorHAnsi" w:hAnsiTheme="minorHAnsi"/>
+          <w:sz w:val="22"/>
+          <w:szCs w:val="22"/>
+        </w:rPr>
+      </w:pPr>
+    </w:p>
+    <w:p>
+      <w:pPr>
+        <w:pStyle w:val="BodyText"/>
+        <w:rPr>
+          <w:rFonts w:asciiTheme="minorHAnsi" w:hAnsiTheme="minorHAnsi"/>
+          <w:sz w:val="22"/>
+          <w:szCs w:val="22"/>
+        </w:rPr>
+      </w:pPr>
+    </w:p>
+    <w:p>
+      <w:pPr>
+        <w:pStyle w:val="BodyText"/>
+        <w:rPr>
+          <w:rFonts w:asciiTheme="minorHAnsi" w:hAnsiTheme="minorHAnsi"/>
+          <w:sz w:val="22"/>
+          <w:szCs w:val="22"/>
+        </w:rPr>
+      </w:pPr>
+    </w:p>
+    <w:p>
+      <w:pPr>
+        <w:pStyle w:val="BodyText"/>
+        <w:rPr>
+          <w:rFonts w:asciiTheme="minorHAnsi" w:hAnsiTheme="minorHAnsi"/>
+          <w:sz w:val="22"/>
+          <w:szCs w:val="22"/>
+        </w:rPr>
+      </w:pPr>
+    </w:p>
+    <w:p>
+      <w:pPr>
+        <w:pStyle w:val="BodyText"/>
+        <w:rPr>
+          <w:rFonts w:asciiTheme="minorHAnsi" w:hAnsiTheme="minorHAnsi"/>
+          <w:sz w:val="22"/>
+          <w:szCs w:val="22"/>
+        </w:rPr>
+      </w:pPr>
+    </w:p>
+    <w:p>
+      <w:pPr>
+        <w:pStyle w:val="BodyText"/>
+        <w:rPr>
+          <w:rFonts w:asciiTheme="minorHAnsi" w:hAnsiTheme="minorHAnsi"/>
+          <w:sz w:val="22"/>
+          <w:szCs w:val="22"/>
+        </w:rPr>
+      </w:pPr>
+    </w:p>
+    <w:p>
+      <w:pPr>
+        <w:pStyle w:val="BodyText"/>
+        <w:rPr>
+          <w:rFonts w:asciiTheme="minorHAnsi" w:hAnsiTheme="minorHAnsi"/>
+          <w:sz w:val="22"/>
+          <w:szCs w:val="22"/>
+        </w:rPr>
+      </w:pPr>
+    </w:p>
+    <w:p>
+      <w:pPr>
+        <w:pStyle w:val="BodyText"/>
+        <w:rPr>
+          <w:rFonts w:asciiTheme="minorHAnsi" w:hAnsiTheme="minorHAnsi"/>
+          <w:sz w:val="22"/>
+          <w:szCs w:val="22"/>
+        </w:rPr>
+      </w:pPr>
+    </w:p>
+    <w:p>
+      <w:pPr>
+        <w:pStyle w:val="BodyText"/>
+        <w:rPr>
+          <w:rFonts w:asciiTheme="minorHAnsi" w:hAnsiTheme="minorHAnsi"/>
+          <w:sz w:val="22"/>
+          <w:szCs w:val="22"/>
+        </w:rPr>
+      </w:pPr>
+    </w:p>
+    <w:p>
+      <w:pPr>
+        <w:pStyle w:val="BodyText"/>
+        <w:rPr>
+          <w:rFonts w:asciiTheme="minorHAnsi" w:hAnsiTheme="minorHAnsi"/>
+          <w:sz w:val="22"/>
+          <w:szCs w:val="22"/>
+        </w:rPr>
+      </w:pPr>
+    </w:p>
+    <w:p>
+      <w:pPr>
+        <w:pStyle w:val="BodyText"/>
+        <w:rPr>
+          <w:rFonts w:asciiTheme="minorHAnsi" w:hAnsiTheme="minorHAnsi"/>
+          <w:sz w:val="22"/>
+          <w:szCs w:val="22"/>
+        </w:rPr>
+      </w:pPr>
+    </w:p>
+    <w:p>
+      <w:pPr>
+        <w:pStyle w:val="BodyText"/>
         <w:rPr>
           <w:rFonts w:asciiTheme="minorHAnsi" w:hAnsiTheme="minorHAnsi"/>
           <w:sz w:val="22"/>
@@ -5748,37 +5847,44 @@
     <w:p>
       <w:pPr>
         <w:pStyle w:val="BodyText"/>
-        <w:cnfStyle w:val="100000000000" w:firstRow="1" w:lastRow="0" w:firstColumn="0" w:lastColumn="0" w:oddVBand="0" w:evenVBand="0" w:oddHBand="0" w:evenHBand="0" w:firstRowFirstColumn="0" w:firstRowLastColumn="0" w:lastRowFirstColumn="0" w:lastRowLastColumn="0"/>
-        <w:rPr>
-          <w:rFonts w:asciiTheme="minorHAnsi" w:hAnsiTheme="minorHAnsi"/>
-          <w:sz w:val="22"/>
-          <w:szCs w:val="22"/>
-        </w:rPr>
-      </w:pPr>
-      <w:r>
-        <w:rPr>
-          <w:rFonts w:asciiTheme="minorHAnsi" w:hAnsiTheme="minorHAnsi"/>
-          <w:sz w:val="22"/>
-          <w:szCs w:val="22"/>
-        </w:rPr>
-        <w:t xml:space="preserve">{{ dr_permanence1 }} </w:t>
-      </w:r>
-    </w:p>
-    <w:p>
-      <w:pPr>
-        <w:pStyle w:val="BodyText"/>
-        <w:cnfStyle w:val="100000000000" w:firstRow="1" w:lastRow="0" w:firstColumn="0" w:lastColumn="0" w:oddVBand="0" w:evenVBand="0" w:oddHBand="0" w:evenHBand="0" w:firstRowFirstColumn="0" w:firstRowLastColumn="0" w:lastRowFirstColumn="0" w:lastRowLastColumn="0"/>
-        <w:rPr>
-          <w:rFonts w:asciiTheme="minorHAnsi" w:hAnsiTheme="minorHAnsi"/>
-          <w:sz w:val="22"/>
-          <w:szCs w:val="22"/>
-        </w:rPr>
-      </w:pPr>
-    </w:p>
-    <w:p>
-      <w:pPr>
-        <w:pStyle w:val="BodyText"/>
-        <w:cnfStyle w:val="000000100000" w:firstRow="0" w:lastRow="0" w:firstColumn="0" w:lastColumn="0" w:oddVBand="0" w:evenVBand="0" w:oddHBand="1" w:evenHBand="0" w:firstRowFirstColumn="0" w:firstRowLastColumn="0" w:lastRowFirstColumn="0" w:lastRowLastColumn="0"/>
+        <w:rPr>
+          <w:rFonts w:asciiTheme="minorHAnsi" w:hAnsiTheme="minorHAnsi"/>
+          <w:sz w:val="22"/>
+          <w:szCs w:val="22"/>
+        </w:rPr>
+      </w:pPr>
+      <w:proofErr w:type="gramStart"/>
+      <w:r>
+        <w:rPr>
+          <w:rFonts w:asciiTheme="minorHAnsi" w:hAnsiTheme="minorHAnsi"/>
+          <w:sz w:val="22"/>
+          <w:szCs w:val="22"/>
+        </w:rPr>
+        <w:t>{{ dr</w:t>
+      </w:r>
+      <w:proofErr w:type="gramEnd"/>
+      <w:r>
+        <w:rPr>
+          <w:rFonts w:asciiTheme="minorHAnsi" w:hAnsiTheme="minorHAnsi"/>
+          <w:sz w:val="22"/>
+          <w:szCs w:val="22"/>
+        </w:rPr>
+        <w:t xml:space="preserve">_permanence1 }} </w:t>
+      </w:r>
+    </w:p>
+    <w:p>
+      <w:pPr>
+        <w:pStyle w:val="BodyText"/>
+        <w:rPr>
+          <w:rFonts w:asciiTheme="minorHAnsi" w:hAnsiTheme="minorHAnsi"/>
+          <w:sz w:val="22"/>
+          <w:szCs w:val="22"/>
+        </w:rPr>
+      </w:pPr>
+    </w:p>
+    <w:p>
+      <w:pPr>
+        <w:pStyle w:val="BodyText"/>
         <w:rPr>
           <w:rFonts w:asciiTheme="minorHAnsi" w:hAnsiTheme="minorHAnsi"/>
           <w:sz w:val="22"/>
@@ -5795,46 +5901,42 @@
     <w:p>
       <w:pPr>
         <w:pStyle w:val="BodyText"/>
-        <w:cnfStyle w:val="100000000000" w:firstRow="1" w:lastRow="0" w:firstColumn="0" w:lastColumn="0" w:oddVBand="0" w:evenVBand="0" w:oddHBand="0" w:evenHBand="0" w:firstRowFirstColumn="0" w:firstRowLastColumn="0" w:lastRowFirstColumn="0" w:lastRowLastColumn="0"/>
-        <w:rPr>
-          <w:rFonts w:asciiTheme="minorHAnsi" w:hAnsiTheme="minorHAnsi"/>
-          <w:b/>
-          <w:bCs/>
-          <w:sz w:val="22"/>
-          <w:szCs w:val="22"/>
-        </w:rPr>
-      </w:pPr>
-    </w:p>
-    <w:p>
-      <w:pPr>
-        <w:pStyle w:val="BodyText"/>
-        <w:cnfStyle w:val="100000000000" w:firstRow="1" w:lastRow="0" w:firstColumn="0" w:lastColumn="0" w:oddVBand="0" w:evenVBand="0" w:oddHBand="0" w:evenHBand="0" w:firstRowFirstColumn="0" w:firstRowLastColumn="0" w:lastRowFirstColumn="0" w:lastRowLastColumn="0"/>
-        <w:rPr>
-          <w:rFonts w:asciiTheme="minorHAnsi" w:hAnsiTheme="minorHAnsi"/>
-          <w:b/>
-          <w:bCs/>
-          <w:sz w:val="22"/>
-          <w:szCs w:val="22"/>
-        </w:rPr>
-      </w:pPr>
-    </w:p>
-    <w:p>
-      <w:pPr>
-        <w:pStyle w:val="BodyText"/>
-        <w:cnfStyle w:val="100000000000" w:firstRow="1" w:lastRow="0" w:firstColumn="0" w:lastColumn="0" w:oddVBand="0" w:evenVBand="0" w:oddHBand="0" w:evenHBand="0" w:firstRowFirstColumn="0" w:firstRowLastColumn="0" w:lastRowFirstColumn="0" w:lastRowLastColumn="0"/>
-        <w:rPr>
-          <w:rFonts w:asciiTheme="minorHAnsi" w:hAnsiTheme="minorHAnsi"/>
-          <w:b/>
-          <w:bCs/>
-          <w:sz w:val="22"/>
-          <w:szCs w:val="22"/>
-        </w:rPr>
-      </w:pPr>
-    </w:p>
-    <w:p>
-      <w:pPr>
-        <w:pStyle w:val="BodyText"/>
-        <w:cnfStyle w:val="100000000000" w:firstRow="1" w:lastRow="0" w:firstColumn="0" w:lastColumn="0" w:oddVBand="0" w:evenVBand="0" w:oddHBand="0" w:evenHBand="0" w:firstRowFirstColumn="0" w:firstRowLastColumn="0" w:lastRowFirstColumn="0" w:lastRowLastColumn="0"/>
+        <w:rPr>
+          <w:rFonts w:asciiTheme="minorHAnsi" w:hAnsiTheme="minorHAnsi"/>
+          <w:b/>
+          <w:bCs/>
+          <w:sz w:val="22"/>
+          <w:szCs w:val="22"/>
+        </w:rPr>
+      </w:pPr>
+    </w:p>
+    <w:p>
+      <w:pPr>
+        <w:pStyle w:val="BodyText"/>
+        <w:rPr>
+          <w:rFonts w:asciiTheme="minorHAnsi" w:hAnsiTheme="minorHAnsi"/>
+          <w:b/>
+          <w:bCs/>
+          <w:sz w:val="22"/>
+          <w:szCs w:val="22"/>
+        </w:rPr>
+      </w:pPr>
+    </w:p>
+    <w:p>
+      <w:pPr>
+        <w:pStyle w:val="BodyText"/>
+        <w:rPr>
+          <w:rFonts w:asciiTheme="minorHAnsi" w:hAnsiTheme="minorHAnsi"/>
+          <w:b/>
+          <w:bCs/>
+          <w:sz w:val="22"/>
+          <w:szCs w:val="22"/>
+        </w:rPr>
+      </w:pPr>
+    </w:p>
+    <w:p>
+      <w:pPr>
+        <w:pStyle w:val="BodyText"/>
         <w:rPr>
           <w:rFonts w:asciiTheme="minorHAnsi" w:hAnsiTheme="minorHAnsi"/>
           <w:b/>
@@ -5846,7 +5948,6 @@
     <w:p>
       <w:pPr>
         <w:pStyle w:val="BodyText"/>
-        <w:cnfStyle w:val="100000000000" w:firstRow="1" w:lastRow="0" w:firstColumn="0" w:lastColumn="0" w:oddVBand="0" w:evenVBand="0" w:oddHBand="0" w:evenHBand="0" w:firstRowFirstColumn="0" w:firstRowLastColumn="0" w:lastRowFirstColumn="0" w:lastRowLastColumn="0"/>
         <w:rPr>
           <w:rFonts w:asciiTheme="minorHAnsi" w:hAnsiTheme="minorHAnsi"/>
           <w:b/>
@@ -5858,7 +5959,6 @@
     <w:p>
       <w:pPr>
         <w:pStyle w:val="BodyText"/>
-        <w:cnfStyle w:val="100000000000" w:firstRow="1" w:lastRow="0" w:firstColumn="0" w:lastColumn="0" w:oddVBand="0" w:evenVBand="0" w:oddHBand="0" w:evenHBand="0" w:firstRowFirstColumn="0" w:firstRowLastColumn="0" w:lastRowFirstColumn="0" w:lastRowLastColumn="0"/>
         <w:rPr>
           <w:rFonts w:asciiTheme="minorHAnsi" w:hAnsiTheme="minorHAnsi"/>
           <w:b/>
@@ -5879,25 +5979,24 @@
     <w:p>
       <w:pPr>
         <w:pStyle w:val="BodyText"/>
-        <w:cnfStyle w:val="100000000000" w:firstRow="1" w:lastRow="0" w:firstColumn="0" w:lastColumn="0" w:oddVBand="0" w:evenVBand="0" w:oddHBand="0" w:evenHBand="0" w:firstRowFirstColumn="0" w:firstRowLastColumn="0" w:lastRowFirstColumn="0" w:lastRowLastColumn="0"/>
-        <w:rPr>
-          <w:rFonts w:asciiTheme="minorHAnsi" w:hAnsiTheme="minorHAnsi"/>
-          <w:sz w:val="22"/>
-          <w:szCs w:val="22"/>
-        </w:rPr>
-      </w:pPr>
-    </w:p>
-    <w:p>
-      <w:pPr>
-        <w:pStyle w:val="BodyText"/>
-        <w:cnfStyle w:val="100000000000" w:firstRow="1" w:lastRow="0" w:firstColumn="0" w:lastColumn="0" w:oddVBand="0" w:evenVBand="0" w:oddHBand="0" w:evenHBand="0" w:firstRowFirstColumn="0" w:firstRowLastColumn="0" w:lastRowFirstColumn="0" w:lastRowLastColumn="0"/>
-        <w:rPr>
-          <w:rFonts w:asciiTheme="minorHAnsi" w:hAnsiTheme="minorHAnsi"/>
-          <w:bCs/>
-          <w:sz w:val="22"/>
-          <w:szCs w:val="22"/>
-        </w:rPr>
-      </w:pPr>
+        <w:rPr>
+          <w:rFonts w:asciiTheme="minorHAnsi" w:hAnsiTheme="minorHAnsi"/>
+          <w:sz w:val="22"/>
+          <w:szCs w:val="22"/>
+        </w:rPr>
+      </w:pPr>
+    </w:p>
+    <w:p>
+      <w:pPr>
+        <w:pStyle w:val="BodyText"/>
+        <w:rPr>
+          <w:rFonts w:asciiTheme="minorHAnsi" w:hAnsiTheme="minorHAnsi"/>
+          <w:bCs/>
+          <w:sz w:val="22"/>
+          <w:szCs w:val="22"/>
+        </w:rPr>
+      </w:pPr>
+      <w:proofErr w:type="gramStart"/>
       <w:r>
         <w:rPr>
           <w:rFonts w:asciiTheme="minorHAnsi" w:hAnsiTheme="minorHAnsi"/>
@@ -5913,7 +6012,16 @@
           <w:sz w:val="22"/>
           <w:szCs w:val="22"/>
         </w:rPr>
-        <w:t>dr_lifetimesupport</w:t>
+        <w:t>dr</w:t>
+      </w:r>
+      <w:proofErr w:type="gramEnd"/>
+      <w:r>
+        <w:rPr>
+          <w:rFonts w:asciiTheme="minorHAnsi" w:hAnsiTheme="minorHAnsi"/>
+          <w:sz w:val="22"/>
+          <w:szCs w:val="22"/>
+        </w:rPr>
+        <w:t>_lifetimesupport</w:t>
       </w:r>
       <w:proofErr w:type="spellEnd"/>
       <w:r>
@@ -5977,7 +6085,6 @@
       <w:pPr>
         <w:pStyle w:val="BodyText"/>
         <w:spacing w:before="3"/>
-        <w:cnfStyle w:val="101000000000" w:firstRow="1" w:lastRow="0" w:firstColumn="1" w:lastColumn="0" w:oddVBand="0" w:evenVBand="0" w:oddHBand="0" w:evenHBand="0" w:firstRowFirstColumn="0" w:firstRowLastColumn="0" w:lastRowFirstColumn="0" w:lastRowLastColumn="0"/>
         <w:rPr>
           <w:rFonts w:asciiTheme="minorHAnsi" w:hAnsiTheme="minorHAnsi"/>
           <w:sz w:val="22"/>
@@ -5989,7 +6096,6 @@
       <w:pPr>
         <w:pStyle w:val="BodyText"/>
         <w:spacing w:before="3"/>
-        <w:cnfStyle w:val="101000000000" w:firstRow="1" w:lastRow="0" w:firstColumn="1" w:lastColumn="0" w:oddVBand="0" w:evenVBand="0" w:oddHBand="0" w:evenHBand="0" w:firstRowFirstColumn="0" w:firstRowLastColumn="0" w:lastRowFirstColumn="0" w:lastRowLastColumn="0"/>
         <w:rPr>
           <w:rFonts w:asciiTheme="minorHAnsi" w:hAnsiTheme="minorHAnsi"/>
           <w:b/>
@@ -6013,7 +6119,6 @@
       <w:pPr>
         <w:pStyle w:val="BodyText"/>
         <w:spacing w:before="3"/>
-        <w:cnfStyle w:val="100000000000" w:firstRow="1" w:lastRow="0" w:firstColumn="0" w:lastColumn="0" w:oddVBand="0" w:evenVBand="0" w:oddHBand="0" w:evenHBand="0" w:firstRowFirstColumn="0" w:firstRowLastColumn="0" w:lastRowFirstColumn="0" w:lastRowLastColumn="0"/>
         <w:rPr>
           <w:rFonts w:asciiTheme="minorHAnsi" w:hAnsiTheme="minorHAnsi"/>
           <w:sz w:val="22"/>
@@ -6025,14 +6130,14 @@
       <w:pPr>
         <w:pStyle w:val="BodyText"/>
         <w:spacing w:before="3"/>
-        <w:cnfStyle w:val="100000000000" w:firstRow="1" w:lastRow="0" w:firstColumn="0" w:lastColumn="0" w:oddVBand="0" w:evenVBand="0" w:oddHBand="0" w:evenHBand="0" w:firstRowFirstColumn="0" w:firstRowLastColumn="0" w:lastRowFirstColumn="0" w:lastRowLastColumn="0"/>
-        <w:rPr>
-          <w:rFonts w:asciiTheme="minorHAnsi" w:hAnsiTheme="minorHAnsi"/>
-          <w:b/>
-          <w:sz w:val="22"/>
-          <w:szCs w:val="22"/>
-        </w:rPr>
-      </w:pPr>
+        <w:rPr>
+          <w:rFonts w:asciiTheme="minorHAnsi" w:hAnsiTheme="minorHAnsi"/>
+          <w:b/>
+          <w:sz w:val="22"/>
+          <w:szCs w:val="22"/>
+        </w:rPr>
+      </w:pPr>
+      <w:proofErr w:type="gramStart"/>
       <w:r>
         <w:rPr>
           <w:rFonts w:asciiTheme="minorHAnsi" w:hAnsiTheme="minorHAnsi"/>
@@ -6048,7 +6153,16 @@
           <w:sz w:val="22"/>
           <w:szCs w:val="22"/>
         </w:rPr>
-        <w:t>pdf_goals_text</w:t>
+        <w:t>pdf</w:t>
+      </w:r>
+      <w:proofErr w:type="gramEnd"/>
+      <w:r>
+        <w:rPr>
+          <w:rFonts w:asciiTheme="minorHAnsi" w:hAnsiTheme="minorHAnsi"/>
+          <w:sz w:val="22"/>
+          <w:szCs w:val="22"/>
+        </w:rPr>
+        <w:t>_goals_text</w:t>
       </w:r>
       <w:proofErr w:type="spellEnd"/>
       <w:r>
@@ -6114,7 +6228,6 @@
       <w:pPr>
         <w:pStyle w:val="BodyText"/>
         <w:spacing w:before="3"/>
-        <w:cnfStyle w:val="000000100000" w:firstRow="0" w:lastRow="0" w:firstColumn="0" w:lastColumn="0" w:oddVBand="0" w:evenVBand="0" w:oddHBand="1" w:evenHBand="0" w:firstRowFirstColumn="0" w:firstRowLastColumn="0" w:lastRowFirstColumn="0" w:lastRowLastColumn="0"/>
         <w:rPr>
           <w:rFonts w:asciiTheme="minorHAnsi" w:hAnsiTheme="minorHAnsi"/>
           <w:i/>
@@ -6156,7 +6269,6 @@
       <w:pPr>
         <w:pStyle w:val="BodyText"/>
         <w:spacing w:before="3"/>
-        <w:cnfStyle w:val="000000100000" w:firstRow="0" w:lastRow="0" w:firstColumn="0" w:lastColumn="0" w:oddVBand="0" w:evenVBand="0" w:oddHBand="1" w:evenHBand="0" w:firstRowFirstColumn="0" w:firstRowLastColumn="0" w:lastRowFirstColumn="0" w:lastRowLastColumn="0"/>
         <w:rPr>
           <w:rFonts w:asciiTheme="minorHAnsi" w:hAnsiTheme="minorHAnsi"/>
           <w:i/>
@@ -6164,6 +6276,7 @@
           <w:szCs w:val="22"/>
         </w:rPr>
       </w:pPr>
+      <w:proofErr w:type="gramStart"/>
       <w:r>
         <w:rPr>
           <w:rFonts w:asciiTheme="minorHAnsi" w:hAnsiTheme="minorHAnsi"/>
@@ -6184,6 +6297,7 @@
         <w:t>shorttermgoals</w:t>
       </w:r>
       <w:proofErr w:type="spellEnd"/>
+      <w:proofErr w:type="gramEnd"/>
       <w:r>
         <w:rPr>
           <w:rFonts w:asciiTheme="minorHAnsi" w:hAnsiTheme="minorHAnsi"/>
@@ -6198,7 +6312,6 @@
       <w:pPr>
         <w:pStyle w:val="BodyText"/>
         <w:spacing w:before="3"/>
-        <w:cnfStyle w:val="000000100000" w:firstRow="0" w:lastRow="0" w:firstColumn="0" w:lastColumn="0" w:oddVBand="0" w:evenVBand="0" w:oddHBand="1" w:evenHBand="0" w:firstRowFirstColumn="0" w:firstRowLastColumn="0" w:lastRowFirstColumn="0" w:lastRowLastColumn="0"/>
         <w:rPr>
           <w:rFonts w:asciiTheme="minorHAnsi" w:hAnsiTheme="minorHAnsi"/>
           <w:i/>
@@ -6211,7 +6324,6 @@
       <w:pPr>
         <w:pStyle w:val="BodyText"/>
         <w:spacing w:before="3"/>
-        <w:cnfStyle w:val="000000100000" w:firstRow="0" w:lastRow="0" w:firstColumn="0" w:lastColumn="0" w:oddVBand="0" w:evenVBand="0" w:oddHBand="1" w:evenHBand="0" w:firstRowFirstColumn="0" w:firstRowLastColumn="0" w:lastRowFirstColumn="0" w:lastRowLastColumn="0"/>
         <w:rPr>
           <w:rFonts w:asciiTheme="minorHAnsi" w:hAnsiTheme="minorHAnsi"/>
           <w:i/>
@@ -6224,7 +6336,6 @@
       <w:pPr>
         <w:pStyle w:val="BodyText"/>
         <w:spacing w:before="3"/>
-        <w:cnfStyle w:val="000000100000" w:firstRow="0" w:lastRow="0" w:firstColumn="0" w:lastColumn="0" w:oddVBand="0" w:evenVBand="0" w:oddHBand="1" w:evenHBand="0" w:firstRowFirstColumn="0" w:firstRowLastColumn="0" w:lastRowFirstColumn="0" w:lastRowLastColumn="0"/>
         <w:rPr>
           <w:rFonts w:asciiTheme="minorHAnsi" w:hAnsiTheme="minorHAnsi"/>
           <w:i/>
@@ -6237,7 +6348,6 @@
       <w:pPr>
         <w:pStyle w:val="BodyText"/>
         <w:spacing w:before="3"/>
-        <w:cnfStyle w:val="000000100000" w:firstRow="0" w:lastRow="0" w:firstColumn="0" w:lastColumn="0" w:oddVBand="0" w:evenVBand="0" w:oddHBand="1" w:evenHBand="0" w:firstRowFirstColumn="0" w:firstRowLastColumn="0" w:lastRowFirstColumn="0" w:lastRowLastColumn="0"/>
         <w:rPr>
           <w:rFonts w:asciiTheme="minorHAnsi" w:hAnsiTheme="minorHAnsi"/>
           <w:i/>
@@ -6250,7 +6360,6 @@
       <w:pPr>
         <w:pStyle w:val="BodyText"/>
         <w:spacing w:before="3"/>
-        <w:cnfStyle w:val="000000100000" w:firstRow="0" w:lastRow="0" w:firstColumn="0" w:lastColumn="0" w:oddVBand="0" w:evenVBand="0" w:oddHBand="1" w:evenHBand="0" w:firstRowFirstColumn="0" w:firstRowLastColumn="0" w:lastRowFirstColumn="0" w:lastRowLastColumn="0"/>
         <w:rPr>
           <w:rFonts w:asciiTheme="minorHAnsi" w:hAnsiTheme="minorHAnsi"/>
           <w:i/>
@@ -6263,7 +6372,6 @@
       <w:pPr>
         <w:pStyle w:val="BodyText"/>
         <w:spacing w:before="3"/>
-        <w:cnfStyle w:val="000000100000" w:firstRow="0" w:lastRow="0" w:firstColumn="0" w:lastColumn="0" w:oddVBand="0" w:evenVBand="0" w:oddHBand="1" w:evenHBand="0" w:firstRowFirstColumn="0" w:firstRowLastColumn="0" w:lastRowFirstColumn="0" w:lastRowLastColumn="0"/>
         <w:rPr>
           <w:rFonts w:asciiTheme="minorHAnsi" w:hAnsiTheme="minorHAnsi"/>
           <w:i/>
@@ -6276,7 +6384,6 @@
       <w:pPr>
         <w:pStyle w:val="BodyText"/>
         <w:spacing w:before="3"/>
-        <w:cnfStyle w:val="000000100000" w:firstRow="0" w:lastRow="0" w:firstColumn="0" w:lastColumn="0" w:oddVBand="0" w:evenVBand="0" w:oddHBand="1" w:evenHBand="0" w:firstRowFirstColumn="0" w:firstRowLastColumn="0" w:lastRowFirstColumn="0" w:lastRowLastColumn="0"/>
         <w:rPr>
           <w:rFonts w:asciiTheme="minorHAnsi" w:hAnsiTheme="minorHAnsi"/>
           <w:b/>
@@ -6321,6 +6428,7 @@
           <w:szCs w:val="22"/>
         </w:rPr>
       </w:pPr>
+      <w:proofErr w:type="gramStart"/>
       <w:r>
         <w:rPr>
           <w:rFonts w:asciiTheme="minorHAnsi" w:hAnsiTheme="minorHAnsi"/>
@@ -6341,6 +6449,7 @@
         <w:t>longtermgoals</w:t>
       </w:r>
       <w:proofErr w:type="spellEnd"/>
+      <w:proofErr w:type="gramEnd"/>
       <w:r>
         <w:rPr>
           <w:rFonts w:asciiTheme="minorHAnsi" w:hAnsiTheme="minorHAnsi"/>
